--- a/thesis writing(proposal, chapters etc/Table Templates (2).docx
+++ b/thesis writing(proposal, chapters etc/Table Templates (2).docx
@@ -10086,9 +10086,9 @@
         </w:tblCellMar>
       </w:tblPr>
       <w:tblGrid>
-        <w:gridCol w:w="3608"/>
-        <w:gridCol w:w="5037"/>
-        <w:gridCol w:w="425"/>
+        <w:gridCol w:w="2753"/>
+        <w:gridCol w:w="3860"/>
+        <w:gridCol w:w="2673"/>
       </w:tblGrid>
       <w:tr>
         <w:tblPrEx>
@@ -10196,10 +10196,17 @@
             <w:pPr>
               <w:spacing w:after="0" w:line="240" w:lineRule="auto"/>
               <w:rPr>
-                <w:rFonts w:ascii="Times New Roman" w:hAnsi="Times New Roman" w:cs="Times New Roman"/>
-                <w:lang w:val="en-GB"/>
-              </w:rPr>
-            </w:pPr>
+                <w:rFonts w:hint="default" w:ascii="Times New Roman" w:hAnsi="Times New Roman" w:cs="Times New Roman"/>
+                <w:lang w:val="en-US"/>
+              </w:rPr>
+            </w:pPr>
+            <w:r>
+              <w:rPr>
+                <w:rFonts w:hint="default" w:ascii="Times New Roman" w:hAnsi="Times New Roman" w:cs="Times New Roman"/>
+                <w:lang w:val="en-US"/>
+              </w:rPr>
+              <w:t>Source</w:t>
+            </w:r>
           </w:p>
         </w:tc>
       </w:tr>
@@ -10403,10 +10410,17 @@
             <w:pPr>
               <w:spacing w:after="0" w:line="240" w:lineRule="auto"/>
               <w:rPr>
-                <w:rFonts w:ascii="Times New Roman" w:hAnsi="Times New Roman" w:cs="Times New Roman"/>
-                <w:lang w:val="en-GB"/>
-              </w:rPr>
-            </w:pPr>
+                <w:rFonts w:hint="default" w:ascii="Times New Roman" w:hAnsi="Times New Roman" w:cs="Times New Roman"/>
+                <w:lang w:val="en-US"/>
+              </w:rPr>
+            </w:pPr>
+            <w:r>
+              <w:rPr>
+                <w:rFonts w:hint="default" w:ascii="Times New Roman" w:hAnsi="Times New Roman" w:cs="Times New Roman"/>
+                <w:lang w:val="en-US"/>
+              </w:rPr>
+              <w:t>Football-data.co.uk</w:t>
+            </w:r>
           </w:p>
         </w:tc>
       </w:tr>
@@ -10513,10 +10527,17 @@
             <w:pPr>
               <w:spacing w:after="0" w:line="240" w:lineRule="auto"/>
               <w:rPr>
-                <w:rFonts w:ascii="Times New Roman" w:hAnsi="Times New Roman" w:cs="Times New Roman"/>
-                <w:lang w:val="en-GB"/>
-              </w:rPr>
-            </w:pPr>
+                <w:rFonts w:hint="default" w:ascii="Times New Roman" w:hAnsi="Times New Roman" w:cs="Times New Roman"/>
+                <w:lang w:val="en-US"/>
+              </w:rPr>
+            </w:pPr>
+            <w:r>
+              <w:rPr>
+                <w:rFonts w:hint="default" w:ascii="Times New Roman" w:hAnsi="Times New Roman" w:cs="Times New Roman"/>
+                <w:lang w:val="en-US"/>
+              </w:rPr>
+              <w:t>Projects.fivethirtyeight.com</w:t>
+            </w:r>
           </w:p>
         </w:tc>
       </w:tr>
@@ -10630,6 +10651,13 @@
                 <w:lang w:val="en-GB"/>
               </w:rPr>
             </w:pPr>
+            <w:r>
+              <w:rPr>
+                <w:rFonts w:hint="default" w:ascii="Times New Roman" w:hAnsi="Times New Roman" w:cs="Times New Roman"/>
+                <w:lang w:val="en-US"/>
+              </w:rPr>
+              <w:t>Football-data.co.uk</w:t>
+            </w:r>
           </w:p>
         </w:tc>
       </w:tr>
@@ -10843,10 +10871,17 @@
             <w:pPr>
               <w:spacing w:after="0" w:line="240" w:lineRule="auto"/>
               <w:rPr>
-                <w:rFonts w:ascii="Times New Roman" w:hAnsi="Times New Roman" w:cs="Times New Roman"/>
-                <w:lang w:val="en-GB"/>
-              </w:rPr>
-            </w:pPr>
+                <w:rFonts w:hint="default" w:ascii="Times New Roman" w:hAnsi="Times New Roman" w:cs="Times New Roman"/>
+                <w:lang w:val="en-US"/>
+              </w:rPr>
+            </w:pPr>
+            <w:r>
+              <w:rPr>
+                <w:rFonts w:hint="default" w:ascii="Times New Roman" w:hAnsi="Times New Roman" w:cs="Times New Roman"/>
+                <w:lang w:val="en-US"/>
+              </w:rPr>
+              <w:t>Transfermarkt.com</w:t>
+            </w:r>
           </w:p>
         </w:tc>
       </w:tr>
@@ -10955,10 +10990,17 @@
             <w:pPr>
               <w:spacing w:after="0" w:line="240" w:lineRule="auto"/>
               <w:rPr>
-                <w:rFonts w:ascii="Times New Roman" w:hAnsi="Times New Roman" w:cs="Times New Roman"/>
-                <w:lang w:val="en-GB"/>
-              </w:rPr>
-            </w:pPr>
+                <w:rFonts w:hint="default" w:ascii="Times New Roman" w:hAnsi="Times New Roman" w:cs="Times New Roman"/>
+                <w:lang w:val="en-US"/>
+              </w:rPr>
+            </w:pPr>
+            <w:r>
+              <w:rPr>
+                <w:rFonts w:hint="default" w:ascii="Times New Roman" w:hAnsi="Times New Roman" w:cs="Times New Roman"/>
+                <w:lang w:val="en-US"/>
+              </w:rPr>
+              <w:t>Transfermarkt.com</w:t>
+            </w:r>
           </w:p>
         </w:tc>
       </w:tr>
@@ -11144,10 +11186,17 @@
             <w:pPr>
               <w:spacing w:after="0" w:line="240" w:lineRule="auto"/>
               <w:rPr>
-                <w:rFonts w:ascii="Times New Roman" w:hAnsi="Times New Roman" w:cs="Times New Roman"/>
-                <w:lang w:val="en-GB"/>
-              </w:rPr>
-            </w:pPr>
+                <w:rFonts w:hint="default" w:ascii="Times New Roman" w:hAnsi="Times New Roman" w:cs="Times New Roman"/>
+                <w:lang w:val="en-US"/>
+              </w:rPr>
+            </w:pPr>
+            <w:r>
+              <w:rPr>
+                <w:rFonts w:hint="default" w:ascii="Times New Roman" w:hAnsi="Times New Roman" w:cs="Times New Roman"/>
+                <w:lang w:val="en-US"/>
+              </w:rPr>
+              <w:t>Transfermarkt.com</w:t>
+            </w:r>
           </w:p>
         </w:tc>
       </w:tr>
@@ -11261,10 +11310,17 @@
             <w:pPr>
               <w:spacing w:after="0" w:line="240" w:lineRule="auto"/>
               <w:rPr>
-                <w:rFonts w:ascii="Times New Roman" w:hAnsi="Times New Roman" w:cs="Times New Roman"/>
-                <w:lang w:val="en-GB"/>
-              </w:rPr>
-            </w:pPr>
+                <w:rFonts w:hint="default" w:ascii="Times New Roman" w:hAnsi="Times New Roman" w:cs="Times New Roman"/>
+                <w:lang w:val="en-US"/>
+              </w:rPr>
+            </w:pPr>
+            <w:r>
+              <w:rPr>
+                <w:rFonts w:hint="default" w:ascii="Times New Roman" w:hAnsi="Times New Roman" w:cs="Times New Roman"/>
+                <w:lang w:val="en-US"/>
+              </w:rPr>
+              <w:t>Transfermarkt.com</w:t>
+            </w:r>
           </w:p>
         </w:tc>
       </w:tr>
@@ -11494,6 +11550,13 @@
                 <w:lang w:val="en-GB"/>
               </w:rPr>
             </w:pPr>
+            <w:r>
+              <w:rPr>
+                <w:rFonts w:hint="default" w:ascii="Times New Roman" w:hAnsi="Times New Roman" w:cs="Times New Roman"/>
+                <w:lang w:val="en-US"/>
+              </w:rPr>
+              <w:t>Football-data.co.uk</w:t>
+            </w:r>
           </w:p>
         </w:tc>
       </w:tr>
@@ -11616,6 +11679,13 @@
                 <w:lang w:val="en-GB"/>
               </w:rPr>
             </w:pPr>
+            <w:r>
+              <w:rPr>
+                <w:rFonts w:hint="default" w:ascii="Times New Roman" w:hAnsi="Times New Roman" w:cs="Times New Roman"/>
+                <w:lang w:val="en-US"/>
+              </w:rPr>
+              <w:t>Football-data.co.uk</w:t>
+            </w:r>
           </w:p>
         </w:tc>
       </w:tr>
@@ -11729,6 +11799,13 @@
                 <w:lang w:val="en-GB"/>
               </w:rPr>
             </w:pPr>
+            <w:r>
+              <w:rPr>
+                <w:rFonts w:hint="default" w:ascii="Times New Roman" w:hAnsi="Times New Roman" w:cs="Times New Roman"/>
+                <w:lang w:val="en-US"/>
+              </w:rPr>
+              <w:t>Football-data.co.uk</w:t>
+            </w:r>
           </w:p>
         </w:tc>
       </w:tr>
@@ -12165,10 +12242,17 @@
             <w:pPr>
               <w:spacing w:after="0" w:line="240" w:lineRule="auto"/>
               <w:rPr>
-                <w:rFonts w:ascii="Times New Roman" w:hAnsi="Times New Roman" w:cs="Times New Roman"/>
-                <w:lang w:val="en-GB"/>
-              </w:rPr>
-            </w:pPr>
+                <w:rFonts w:hint="default" w:ascii="Times New Roman" w:hAnsi="Times New Roman" w:cs="Times New Roman"/>
+                <w:lang w:val="en-US"/>
+              </w:rPr>
+            </w:pPr>
+            <w:r>
+              <w:rPr>
+                <w:rFonts w:hint="default" w:ascii="Times New Roman" w:hAnsi="Times New Roman" w:cs="Times New Roman"/>
+                <w:lang w:val="en-US"/>
+              </w:rPr>
+              <w:t>Projects.fivethirtyeight.com</w:t>
+            </w:r>
           </w:p>
         </w:tc>
       </w:tr>
@@ -12291,6 +12375,13 @@
                 <w:lang w:val="en-GB"/>
               </w:rPr>
             </w:pPr>
+            <w:r>
+              <w:rPr>
+                <w:rFonts w:hint="default" w:ascii="Times New Roman" w:hAnsi="Times New Roman" w:cs="Times New Roman"/>
+                <w:lang w:val="en-US"/>
+              </w:rPr>
+              <w:t>Projects.fivethirtyeight.com</w:t>
+            </w:r>
           </w:p>
         </w:tc>
       </w:tr>
@@ -12400,10 +12491,37 @@
             <w:pPr>
               <w:spacing w:after="0" w:line="240" w:lineRule="auto"/>
               <w:rPr>
-                <w:rFonts w:ascii="Times New Roman" w:hAnsi="Times New Roman" w:cs="Times New Roman"/>
-                <w:lang w:val="en-GB"/>
-              </w:rPr>
-            </w:pPr>
+                <w:rFonts w:hint="default" w:ascii="Times New Roman" w:hAnsi="Times New Roman" w:cs="Times New Roman"/>
+                <w:lang w:val="en-US"/>
+              </w:rPr>
+            </w:pPr>
+            <w:r>
+              <w:rPr>
+                <w:rFonts w:hint="default" w:ascii="Times New Roman" w:hAnsi="Times New Roman" w:cs="Times New Roman"/>
+                <w:lang w:val="en-US"/>
+              </w:rPr>
+              <w:t>Projects.fivethirtyeight.com</w:t>
+            </w:r>
+          </w:p>
+          <w:p>
+            <w:pPr>
+              <w:spacing w:after="0" w:line="240" w:lineRule="auto"/>
+              <w:rPr>
+                <w:rFonts w:hint="default" w:ascii="Times New Roman" w:hAnsi="Times New Roman" w:cs="Times New Roman"/>
+                <w:lang w:val="en-US"/>
+              </w:rPr>
+            </w:pPr>
+          </w:p>
+          <w:p>
+            <w:pPr>
+              <w:spacing w:after="0" w:line="240" w:lineRule="auto"/>
+              <w:rPr>
+                <w:rFonts w:hint="default" w:ascii="Times New Roman" w:hAnsi="Times New Roman" w:cs="Times New Roman"/>
+                <w:lang w:val="en-GB"/>
+              </w:rPr>
+            </w:pPr>
+            <w:bookmarkStart w:id="0" w:name="_GoBack"/>
+            <w:bookmarkEnd w:id="0"/>
           </w:p>
         </w:tc>
       </w:tr>
@@ -14044,8 +14162,6 @@
               </w:rPr>
               <w:t>* * *</w:t>
             </w:r>
-            <w:bookmarkStart w:id="0" w:name="_GoBack"/>
-            <w:bookmarkEnd w:id="0"/>
           </w:p>
         </w:tc>
       </w:tr>

--- a/thesis writing(proposal, chapters etc/Table Templates (2).docx
+++ b/thesis writing(proposal, chapters etc/Table Templates (2).docx
@@ -4,7 +4,7 @@
   <w:body>
     <w:tbl>
       <w:tblPr>
-        <w:tblStyle w:val="9"/>
+        <w:tblStyle w:val="10"/>
         <w:tblpPr w:leftFromText="141" w:rightFromText="141" w:vertAnchor="text" w:horzAnchor="page" w:tblpX="872" w:tblpY="-227"/>
         <w:tblW w:w="14417" w:type="dxa"/>
         <w:tblInd w:w="0" w:type="dxa"/>
@@ -5138,7 +5138,7 @@
     <w:p/>
     <w:tbl>
       <w:tblPr>
-        <w:tblStyle w:val="9"/>
+        <w:tblStyle w:val="10"/>
         <w:tblpPr w:leftFromText="141" w:rightFromText="141" w:vertAnchor="text" w:horzAnchor="margin" w:tblpX="1" w:tblpY="234"/>
         <w:tblW w:w="9338" w:type="dxa"/>
         <w:tblInd w:w="0" w:type="dxa"/>
@@ -5637,12 +5637,6 @@
             <w:insideH w:val="single" w:color="auto" w:sz="4" w:space="0"/>
             <w:insideV w:val="single" w:color="auto" w:sz="4" w:space="0"/>
           </w:tblBorders>
-          <w:tblCellMar>
-            <w:top w:w="0" w:type="dxa"/>
-            <w:left w:w="108" w:type="dxa"/>
-            <w:bottom w:w="0" w:type="dxa"/>
-            <w:right w:w="108" w:type="dxa"/>
-          </w:tblCellMar>
         </w:tblPrEx>
         <w:tc>
           <w:tcPr>
@@ -9232,7 +9226,7 @@
     </w:p>
     <w:tbl>
       <w:tblPr>
-        <w:tblStyle w:val="9"/>
+        <w:tblStyle w:val="10"/>
         <w:tblpPr w:leftFromText="141" w:rightFromText="141" w:vertAnchor="text" w:horzAnchor="margin" w:tblpX="1" w:tblpY="234"/>
         <w:tblW w:w="10043" w:type="dxa"/>
         <w:tblInd w:w="0" w:type="dxa"/>
@@ -12982,9 +12976,9 @@
     </w:p>
     <w:tbl>
       <w:tblPr>
-        <w:tblStyle w:val="9"/>
+        <w:tblStyle w:val="10"/>
         <w:tblpPr w:leftFromText="141" w:rightFromText="141" w:vertAnchor="text" w:horzAnchor="margin" w:tblpX="1" w:tblpY="269"/>
-        <w:tblW w:w="0" w:type="auto"/>
+        <w:tblW w:w="5000" w:type="pct"/>
         <w:tblInd w:w="0" w:type="dxa"/>
         <w:tblBorders>
           <w:top w:val="single" w:color="auto" w:sz="4" w:space="0"/>
@@ -13003,9 +12997,9 @@
         </w:tblCellMar>
       </w:tblPr>
       <w:tblGrid>
-        <w:gridCol w:w="2753"/>
-        <w:gridCol w:w="3860"/>
-        <w:gridCol w:w="2673"/>
+        <w:gridCol w:w="2752"/>
+        <w:gridCol w:w="3859"/>
+        <w:gridCol w:w="2675"/>
       </w:tblGrid>
       <w:tr>
         <w:tblPrEx>
@@ -13029,7 +13023,7 @@
         </w:trPr>
         <w:tc>
           <w:tcPr>
-            <w:tcW w:w="2753" w:type="dxa"/>
+            <w:tcW w:w="1482" w:type="pct"/>
             <w:tcBorders>
               <w:left w:val="nil"/>
               <w:bottom w:val="nil"/>
@@ -13076,7 +13070,7 @@
         </w:tc>
         <w:tc>
           <w:tcPr>
-            <w:tcW w:w="3860" w:type="dxa"/>
+            <w:tcW w:w="2078" w:type="pct"/>
             <w:tcBorders>
               <w:left w:val="nil"/>
               <w:bottom w:val="nil"/>
@@ -13102,7 +13096,7 @@
         </w:tc>
         <w:tc>
           <w:tcPr>
-            <w:tcW w:w="2673" w:type="dxa"/>
+            <w:tcW w:w="1439" w:type="pct"/>
             <w:tcBorders>
               <w:left w:val="nil"/>
               <w:bottom w:val="nil"/>
@@ -13146,7 +13140,7 @@
         </w:tblPrEx>
         <w:tc>
           <w:tcPr>
-            <w:tcW w:w="2753" w:type="dxa"/>
+            <w:tcW w:w="1482" w:type="pct"/>
             <w:tcBorders>
               <w:top w:val="nil"/>
               <w:left w:val="nil"/>
@@ -13184,7 +13178,7 @@
         </w:tc>
         <w:tc>
           <w:tcPr>
-            <w:tcW w:w="3860" w:type="dxa"/>
+            <w:tcW w:w="2078" w:type="pct"/>
             <w:tcBorders>
               <w:top w:val="nil"/>
               <w:left w:val="nil"/>
@@ -13208,7 +13202,7 @@
         </w:tc>
         <w:tc>
           <w:tcPr>
-            <w:tcW w:w="2673" w:type="dxa"/>
+            <w:tcW w:w="1439" w:type="pct"/>
             <w:tcBorders>
               <w:top w:val="nil"/>
               <w:left w:val="nil"/>
@@ -13246,7 +13240,7 @@
         </w:tblPrEx>
         <w:tc>
           <w:tcPr>
-            <w:tcW w:w="2753" w:type="dxa"/>
+            <w:tcW w:w="1482" w:type="pct"/>
             <w:tcBorders>
               <w:top w:val="single" w:color="auto" w:sz="4" w:space="0"/>
               <w:left w:val="nil"/>
@@ -13279,7 +13273,7 @@
         </w:tc>
         <w:tc>
           <w:tcPr>
-            <w:tcW w:w="3860" w:type="dxa"/>
+            <w:tcW w:w="2078" w:type="pct"/>
             <w:tcBorders>
               <w:top w:val="single" w:color="auto" w:sz="4" w:space="0"/>
               <w:left w:val="nil"/>
@@ -13315,7 +13309,7 @@
         </w:tc>
         <w:tc>
           <w:tcPr>
-            <w:tcW w:w="2673" w:type="dxa"/>
+            <w:tcW w:w="1439" w:type="pct"/>
             <w:tcBorders>
               <w:top w:val="single" w:color="auto" w:sz="4" w:space="0"/>
               <w:left w:val="nil"/>
@@ -13363,7 +13357,7 @@
         </w:trPr>
         <w:tc>
           <w:tcPr>
-            <w:tcW w:w="2753" w:type="dxa"/>
+            <w:tcW w:w="1482" w:type="pct"/>
             <w:tcBorders>
               <w:top w:val="nil"/>
               <w:left w:val="nil"/>
@@ -13399,7 +13393,7 @@
         </w:tc>
         <w:tc>
           <w:tcPr>
-            <w:tcW w:w="3860" w:type="dxa"/>
+            <w:tcW w:w="2078" w:type="pct"/>
             <w:tcBorders>
               <w:top w:val="nil"/>
               <w:left w:val="nil"/>
@@ -13435,7 +13429,7 @@
         </w:tc>
         <w:tc>
           <w:tcPr>
-            <w:tcW w:w="2673" w:type="dxa"/>
+            <w:tcW w:w="1439" w:type="pct"/>
             <w:tcBorders>
               <w:top w:val="nil"/>
               <w:left w:val="nil"/>
@@ -13483,7 +13477,7 @@
         </w:trPr>
         <w:tc>
           <w:tcPr>
-            <w:tcW w:w="9286" w:type="dxa"/>
+            <w:tcW w:w="5000" w:type="pct"/>
             <w:gridSpan w:val="3"/>
             <w:tcBorders>
               <w:top w:val="nil"/>
@@ -13538,7 +13532,7 @@
         </w:trPr>
         <w:tc>
           <w:tcPr>
-            <w:tcW w:w="2753" w:type="dxa"/>
+            <w:tcW w:w="1482" w:type="pct"/>
             <w:tcBorders>
               <w:top w:val="single" w:color="auto" w:sz="4" w:space="0"/>
               <w:left w:val="nil"/>
@@ -13571,7 +13565,7 @@
         </w:tc>
         <w:tc>
           <w:tcPr>
-            <w:tcW w:w="3860" w:type="dxa"/>
+            <w:tcW w:w="2078" w:type="pct"/>
             <w:tcBorders>
               <w:top w:val="single" w:color="auto" w:sz="4" w:space="0"/>
               <w:left w:val="nil"/>
@@ -13607,7 +13601,7 @@
         </w:tc>
         <w:tc>
           <w:tcPr>
-            <w:tcW w:w="2673" w:type="dxa"/>
+            <w:tcW w:w="1439" w:type="pct"/>
             <w:tcBorders>
               <w:top w:val="single" w:color="auto" w:sz="4" w:space="0"/>
               <w:left w:val="nil"/>
@@ -13655,7 +13649,7 @@
         </w:trPr>
         <w:tc>
           <w:tcPr>
-            <w:tcW w:w="2753" w:type="dxa"/>
+            <w:tcW w:w="1482" w:type="pct"/>
             <w:tcBorders>
               <w:top w:val="nil"/>
               <w:left w:val="nil"/>
@@ -13690,7 +13684,7 @@
         </w:tc>
         <w:tc>
           <w:tcPr>
-            <w:tcW w:w="3860" w:type="dxa"/>
+            <w:tcW w:w="2078" w:type="pct"/>
             <w:tcBorders>
               <w:top w:val="nil"/>
               <w:left w:val="nil"/>
@@ -13726,7 +13720,7 @@
         </w:tc>
         <w:tc>
           <w:tcPr>
-            <w:tcW w:w="2673" w:type="dxa"/>
+            <w:tcW w:w="1439" w:type="pct"/>
             <w:tcBorders>
               <w:top w:val="nil"/>
               <w:left w:val="nil"/>
@@ -13774,7 +13768,7 @@
         </w:trPr>
         <w:tc>
           <w:tcPr>
-            <w:tcW w:w="2753" w:type="dxa"/>
+            <w:tcW w:w="1482" w:type="pct"/>
             <w:tcBorders>
               <w:top w:val="nil"/>
               <w:left w:val="nil"/>
@@ -13810,7 +13804,7 @@
         </w:tc>
         <w:tc>
           <w:tcPr>
-            <w:tcW w:w="3860" w:type="dxa"/>
+            <w:tcW w:w="2078" w:type="pct"/>
             <w:tcBorders>
               <w:top w:val="nil"/>
               <w:left w:val="nil"/>
@@ -13846,7 +13840,7 @@
         </w:tc>
         <w:tc>
           <w:tcPr>
-            <w:tcW w:w="2673" w:type="dxa"/>
+            <w:tcW w:w="1439" w:type="pct"/>
             <w:tcBorders>
               <w:top w:val="nil"/>
               <w:left w:val="nil"/>
@@ -13894,7 +13888,7 @@
         </w:trPr>
         <w:tc>
           <w:tcPr>
-            <w:tcW w:w="2753" w:type="dxa"/>
+            <w:tcW w:w="1482" w:type="pct"/>
             <w:tcBorders>
               <w:top w:val="nil"/>
               <w:left w:val="nil"/>
@@ -13934,7 +13928,7 @@
         </w:tc>
         <w:tc>
           <w:tcPr>
-            <w:tcW w:w="3860" w:type="dxa"/>
+            <w:tcW w:w="2078" w:type="pct"/>
             <w:tcBorders>
               <w:top w:val="nil"/>
               <w:left w:val="nil"/>
@@ -13970,7 +13964,7 @@
         </w:tc>
         <w:tc>
           <w:tcPr>
-            <w:tcW w:w="2673" w:type="dxa"/>
+            <w:tcW w:w="1439" w:type="pct"/>
             <w:tcBorders>
               <w:top w:val="nil"/>
               <w:left w:val="nil"/>
@@ -14018,7 +14012,7 @@
         </w:trPr>
         <w:tc>
           <w:tcPr>
-            <w:tcW w:w="9286" w:type="dxa"/>
+            <w:tcW w:w="5000" w:type="pct"/>
             <w:gridSpan w:val="3"/>
             <w:tcBorders>
               <w:top w:val="nil"/>
@@ -14073,7 +14067,7 @@
         </w:trPr>
         <w:tc>
           <w:tcPr>
-            <w:tcW w:w="2753" w:type="dxa"/>
+            <w:tcW w:w="1482" w:type="pct"/>
             <w:tcBorders>
               <w:top w:val="single" w:color="auto" w:sz="4" w:space="0"/>
               <w:left w:val="nil"/>
@@ -14088,37 +14082,28 @@
               <w:spacing w:line="360" w:lineRule="auto"/>
               <w:jc w:val="both"/>
               <w:rPr>
-                <w:rFonts w:hint="default" w:ascii="Times New Roman" w:hAnsi="Times New Roman" w:cs="Times New Roman" w:eastAsiaTheme="minorHAnsi"/>
-                <w:color w:val="000000"/>
-                <w:sz w:val="20"/>
-                <w:szCs w:val="20"/>
-                <w:lang w:val="en-GB" w:eastAsia="en-US" w:bidi="ar-SA"/>
-              </w:rPr>
-            </w:pPr>
-            <w:r>
-              <w:rPr>
-                <w:rFonts w:ascii="Times New Roman" w:hAnsi="Times New Roman" w:cs="Times New Roman"/>
-                <w:color w:val="000000"/>
-                <w:sz w:val="20"/>
-                <w:szCs w:val="20"/>
-              </w:rPr>
-              <w:t xml:space="preserve">Yellow card </w:t>
-            </w:r>
-            <w:r>
-              <w:rPr>
-                <w:rFonts w:hint="default" w:ascii="Times New Roman" w:hAnsi="Times New Roman" w:cs="Times New Roman"/>
-                <w:color w:val="000000"/>
-                <w:sz w:val="20"/>
-                <w:szCs w:val="20"/>
-                <w:lang w:val="en-US"/>
-              </w:rPr>
-              <w:t>difference</w:t>
-            </w:r>
-          </w:p>
-        </w:tc>
-        <w:tc>
-          <w:tcPr>
-            <w:tcW w:w="3860" w:type="dxa"/>
+                <w:rFonts w:hint="default" w:ascii="Times New Roman" w:hAnsi="Times New Roman" w:cs="Times New Roman"/>
+                <w:color w:val="000000"/>
+                <w:sz w:val="20"/>
+                <w:szCs w:val="20"/>
+                <w:lang w:val="en-GB" w:eastAsia="en-US"/>
+              </w:rPr>
+            </w:pPr>
+            <w:r>
+              <w:rPr>
+                <w:rFonts w:hint="default" w:ascii="Times New Roman" w:hAnsi="Times New Roman" w:cs="Times New Roman"/>
+                <w:color w:val="000000"/>
+                <w:sz w:val="20"/>
+                <w:szCs w:val="20"/>
+                <w:lang w:val="en-US"/>
+              </w:rPr>
+              <w:t>Yellow card difference</w:t>
+            </w:r>
+          </w:p>
+        </w:tc>
+        <w:tc>
+          <w:tcPr>
+            <w:tcW w:w="2078" w:type="pct"/>
             <w:tcBorders>
               <w:top w:val="single" w:color="auto" w:sz="4" w:space="0"/>
               <w:left w:val="nil"/>
@@ -14154,7 +14139,7 @@
         </w:tc>
         <w:tc>
           <w:tcPr>
-            <w:tcW w:w="2673" w:type="dxa"/>
+            <w:tcW w:w="1439" w:type="pct"/>
             <w:tcBorders>
               <w:top w:val="single" w:color="auto" w:sz="4" w:space="0"/>
               <w:left w:val="nil"/>
@@ -14202,7 +14187,7 @@
         </w:trPr>
         <w:tc>
           <w:tcPr>
-            <w:tcW w:w="2753" w:type="dxa"/>
+            <w:tcW w:w="1482" w:type="pct"/>
             <w:tcBorders>
               <w:top w:val="nil"/>
               <w:left w:val="nil"/>
@@ -14247,7 +14232,7 @@
         </w:tc>
         <w:tc>
           <w:tcPr>
-            <w:tcW w:w="3860" w:type="dxa"/>
+            <w:tcW w:w="2078" w:type="pct"/>
             <w:tcBorders>
               <w:top w:val="nil"/>
               <w:left w:val="nil"/>
@@ -14283,7 +14268,7 @@
         </w:tc>
         <w:tc>
           <w:tcPr>
-            <w:tcW w:w="2673" w:type="dxa"/>
+            <w:tcW w:w="1439" w:type="pct"/>
             <w:tcBorders>
               <w:top w:val="nil"/>
               <w:left w:val="nil"/>
@@ -14331,7 +14316,7 @@
         </w:trPr>
         <w:tc>
           <w:tcPr>
-            <w:tcW w:w="2753" w:type="dxa"/>
+            <w:tcW w:w="1482" w:type="pct"/>
             <w:tcBorders>
               <w:top w:val="nil"/>
               <w:left w:val="nil"/>
@@ -14367,7 +14352,7 @@
         </w:tc>
         <w:tc>
           <w:tcPr>
-            <w:tcW w:w="3860" w:type="dxa"/>
+            <w:tcW w:w="2078" w:type="pct"/>
             <w:tcBorders>
               <w:top w:val="nil"/>
               <w:left w:val="nil"/>
@@ -14403,7 +14388,7 @@
         </w:tc>
         <w:tc>
           <w:tcPr>
-            <w:tcW w:w="2673" w:type="dxa"/>
+            <w:tcW w:w="1439" w:type="pct"/>
             <w:tcBorders>
               <w:top w:val="nil"/>
               <w:left w:val="nil"/>
@@ -14451,7 +14436,7 @@
         </w:trPr>
         <w:tc>
           <w:tcPr>
-            <w:tcW w:w="9286" w:type="dxa"/>
+            <w:tcW w:w="5000" w:type="pct"/>
             <w:gridSpan w:val="3"/>
             <w:tcBorders>
               <w:top w:val="nil"/>
@@ -14506,7 +14491,7 @@
         </w:trPr>
         <w:tc>
           <w:tcPr>
-            <w:tcW w:w="2753" w:type="dxa"/>
+            <w:tcW w:w="1482" w:type="pct"/>
             <w:tcBorders>
               <w:top w:val="single" w:color="auto" w:sz="4" w:space="0"/>
               <w:left w:val="nil"/>
@@ -14542,7 +14527,7 @@
         </w:tc>
         <w:tc>
           <w:tcPr>
-            <w:tcW w:w="3860" w:type="dxa"/>
+            <w:tcW w:w="2078" w:type="pct"/>
             <w:tcBorders>
               <w:top w:val="single" w:color="auto" w:sz="4" w:space="0"/>
               <w:left w:val="nil"/>
@@ -14578,7 +14563,7 @@
         </w:tc>
         <w:tc>
           <w:tcPr>
-            <w:tcW w:w="2673" w:type="dxa"/>
+            <w:tcW w:w="1439" w:type="pct"/>
             <w:tcBorders>
               <w:top w:val="single" w:color="auto" w:sz="4" w:space="0"/>
               <w:left w:val="nil"/>
@@ -14619,7 +14604,7 @@
         </w:trPr>
         <w:tc>
           <w:tcPr>
-            <w:tcW w:w="9286" w:type="dxa"/>
+            <w:tcW w:w="5000" w:type="pct"/>
             <w:gridSpan w:val="3"/>
             <w:tcBorders>
               <w:top w:val="nil"/>
@@ -14674,7 +14659,7 @@
         </w:trPr>
         <w:tc>
           <w:tcPr>
-            <w:tcW w:w="2753" w:type="dxa"/>
+            <w:tcW w:w="1482" w:type="pct"/>
             <w:tcBorders>
               <w:top w:val="single" w:color="auto" w:sz="4" w:space="0"/>
               <w:left w:val="nil"/>
@@ -14710,7 +14695,7 @@
         </w:tc>
         <w:tc>
           <w:tcPr>
-            <w:tcW w:w="3860" w:type="dxa"/>
+            <w:tcW w:w="2078" w:type="pct"/>
             <w:tcBorders>
               <w:top w:val="single" w:color="auto" w:sz="4" w:space="0"/>
               <w:left w:val="nil"/>
@@ -14746,7 +14731,7 @@
         </w:tc>
         <w:tc>
           <w:tcPr>
-            <w:tcW w:w="2673" w:type="dxa"/>
+            <w:tcW w:w="1439" w:type="pct"/>
             <w:tcBorders>
               <w:top w:val="single" w:color="auto" w:sz="4" w:space="0"/>
               <w:left w:val="nil"/>
@@ -14790,11 +14775,11 @@
           </w:tblCellMar>
         </w:tblPrEx>
         <w:trPr>
-          <w:trHeight w:val="302" w:hRule="atLeast"/>
+          <w:trHeight w:val="738" w:hRule="atLeast"/>
         </w:trPr>
         <w:tc>
           <w:tcPr>
-            <w:tcW w:w="2753" w:type="dxa"/>
+            <w:tcW w:w="1482" w:type="pct"/>
             <w:tcBorders>
               <w:top w:val="nil"/>
               <w:left w:val="nil"/>
@@ -14839,7 +14824,7 @@
         </w:tc>
         <w:tc>
           <w:tcPr>
-            <w:tcW w:w="3860" w:type="dxa"/>
+            <w:tcW w:w="2078" w:type="pct"/>
             <w:tcBorders>
               <w:top w:val="nil"/>
               <w:left w:val="nil"/>
@@ -14875,7 +14860,7 @@
         </w:tc>
         <w:tc>
           <w:tcPr>
-            <w:tcW w:w="2673" w:type="dxa"/>
+            <w:tcW w:w="1439" w:type="pct"/>
             <w:tcBorders>
               <w:top w:val="nil"/>
               <w:left w:val="nil"/>
@@ -14898,6 +14883,144 @@
               </w:rPr>
               <w:t>Projects.fivethirtyeight.com</w:t>
             </w:r>
+          </w:p>
+        </w:tc>
+      </w:tr>
+      <w:tr>
+        <w:tblPrEx>
+          <w:tblBorders>
+            <w:top w:val="single" w:color="auto" w:sz="4" w:space="0"/>
+            <w:left w:val="single" w:color="auto" w:sz="4" w:space="0"/>
+            <w:bottom w:val="single" w:color="auto" w:sz="4" w:space="0"/>
+            <w:right w:val="single" w:color="auto" w:sz="4" w:space="0"/>
+            <w:insideH w:val="single" w:color="auto" w:sz="4" w:space="0"/>
+            <w:insideV w:val="single" w:color="auto" w:sz="4" w:space="0"/>
+          </w:tblBorders>
+          <w:tblCellMar>
+            <w:top w:w="0" w:type="dxa"/>
+            <w:left w:w="108" w:type="dxa"/>
+            <w:bottom w:w="0" w:type="dxa"/>
+            <w:right w:w="108" w:type="dxa"/>
+          </w:tblCellMar>
+        </w:tblPrEx>
+        <w:trPr>
+          <w:trHeight w:val="470" w:hRule="atLeast"/>
+        </w:trPr>
+        <w:tc>
+          <w:tcPr>
+            <w:tcW w:w="1482" w:type="pct"/>
+            <w:tcBorders>
+              <w:top w:val="nil"/>
+              <w:left w:val="nil"/>
+              <w:bottom w:val="nil"/>
+              <w:right w:val="nil"/>
+            </w:tcBorders>
+            <w:vAlign w:val="top"/>
+          </w:tcPr>
+          <w:p>
+            <w:pPr>
+              <w:widowControl w:val="0"/>
+              <w:spacing w:line="360" w:lineRule="auto"/>
+              <w:jc w:val="both"/>
+              <w:rPr>
+                <w:rFonts w:hint="default" w:ascii="Times New Roman" w:hAnsi="Times New Roman" w:cs="Times New Roman" w:eastAsiaTheme="minorHAnsi"/>
+                <w:color w:val="000000"/>
+                <w:sz w:val="22"/>
+                <w:szCs w:val="22"/>
+                <w:lang w:val="en-GB" w:eastAsia="en-US" w:bidi="ar-SA"/>
+              </w:rPr>
+            </w:pPr>
+            <w:r>
+              <w:rPr>
+                <w:rFonts w:hint="default" w:ascii="Times New Roman" w:hAnsi="Times New Roman" w:cs="Times New Roman"/>
+                <w:color w:val="000000"/>
+                <w:sz w:val="22"/>
+                <w:szCs w:val="22"/>
+                <w:lang w:val="en-US"/>
+              </w:rPr>
+              <w:t>VAR</w:t>
+            </w:r>
+          </w:p>
+        </w:tc>
+        <w:tc>
+          <w:tcPr>
+            <w:tcW w:w="2078" w:type="pct"/>
+            <w:tcBorders>
+              <w:top w:val="nil"/>
+              <w:left w:val="nil"/>
+              <w:bottom w:val="nil"/>
+              <w:right w:val="nil"/>
+            </w:tcBorders>
+            <w:vAlign w:val="top"/>
+          </w:tcPr>
+          <w:p>
+            <w:pPr>
+              <w:widowControl w:val="0"/>
+              <w:spacing w:line="360" w:lineRule="auto"/>
+              <w:jc w:val="both"/>
+              <w:rPr>
+                <w:rFonts w:hint="default" w:ascii="Times New Roman" w:hAnsi="Times New Roman" w:cs="Times New Roman" w:eastAsiaTheme="minorHAnsi"/>
+                <w:color w:val="000000"/>
+                <w:sz w:val="22"/>
+                <w:szCs w:val="22"/>
+                <w:lang w:val="en-GB" w:eastAsia="en-US" w:bidi="ar-SA"/>
+              </w:rPr>
+            </w:pPr>
+            <w:r>
+              <w:rPr>
+                <w:rFonts w:hint="default" w:ascii="Times New Roman" w:hAnsi="Times New Roman" w:cs="Times New Roman"/>
+                <w:color w:val="000000"/>
+                <w:sz w:val="22"/>
+                <w:szCs w:val="22"/>
+                <w:lang w:val="en-US" w:eastAsia="en-US" w:bidi="ar-SA"/>
+              </w:rPr>
+              <w:t>1 if VAR technology available  0 if not</w:t>
+            </w:r>
+          </w:p>
+        </w:tc>
+        <w:tc>
+          <w:tcPr>
+            <w:tcW w:w="1439" w:type="pct"/>
+            <w:tcBorders>
+              <w:top w:val="nil"/>
+              <w:left w:val="nil"/>
+              <w:bottom w:val="nil"/>
+              <w:right w:val="nil"/>
+            </w:tcBorders>
+          </w:tcPr>
+          <w:p>
+            <w:pPr>
+              <w:spacing w:after="0" w:line="240" w:lineRule="auto"/>
+              <w:rPr>
+                <w:rFonts w:hint="default" w:ascii="Times New Roman" w:hAnsi="Times New Roman" w:cs="Times New Roman"/>
+                <w:lang w:val="en-US"/>
+              </w:rPr>
+            </w:pPr>
+            <w:r>
+              <w:rPr>
+                <w:rFonts w:hint="default" w:ascii="Times New Roman" w:hAnsi="Times New Roman" w:cs="Times New Roman"/>
+                <w:lang w:val="en-US"/>
+              </w:rPr>
+              <w:t>Projects.fivethirtyeight.com</w:t>
+            </w:r>
+          </w:p>
+          <w:p>
+            <w:pPr>
+              <w:spacing w:after="0" w:line="240" w:lineRule="auto"/>
+              <w:rPr>
+                <w:rFonts w:hint="default" w:ascii="Times New Roman" w:hAnsi="Times New Roman" w:cs="Times New Roman"/>
+                <w:lang w:val="en-US"/>
+              </w:rPr>
+            </w:pPr>
+          </w:p>
+          <w:p>
+            <w:pPr>
+              <w:spacing w:after="0" w:line="240" w:lineRule="auto"/>
+              <w:rPr>
+                <w:rFonts w:hint="default" w:ascii="Times New Roman" w:hAnsi="Times New Roman" w:cs="Times New Roman"/>
+                <w:lang w:val="en-GB"/>
+              </w:rPr>
+            </w:pPr>
           </w:p>
         </w:tc>
       </w:tr>
@@ -14923,7 +15046,7 @@
         </w:trPr>
         <w:tc>
           <w:tcPr>
-            <w:tcW w:w="2753" w:type="dxa"/>
+            <w:tcW w:w="1482" w:type="pct"/>
             <w:tcBorders>
               <w:top w:val="nil"/>
               <w:left w:val="nil"/>
@@ -14938,28 +15061,28 @@
               <w:spacing w:line="360" w:lineRule="auto"/>
               <w:jc w:val="both"/>
               <w:rPr>
-                <w:rFonts w:hint="default" w:ascii="Times New Roman" w:hAnsi="Times New Roman" w:cs="Times New Roman" w:eastAsiaTheme="minorHAnsi"/>
-                <w:color w:val="000000"/>
-                <w:sz w:val="22"/>
-                <w:szCs w:val="22"/>
-                <w:lang w:val="en-GB" w:eastAsia="en-US" w:bidi="ar-SA"/>
-              </w:rPr>
-            </w:pPr>
-            <w:r>
-              <w:rPr>
-                <w:rFonts w:hint="default" w:ascii="Times New Roman" w:hAnsi="Times New Roman" w:cs="Times New Roman"/>
-                <w:color w:val="000000"/>
-                <w:sz w:val="22"/>
-                <w:szCs w:val="22"/>
-                <w:lang w:val="en-US"/>
-              </w:rPr>
-              <w:t>VAR</w:t>
-            </w:r>
-          </w:p>
-        </w:tc>
-        <w:tc>
-          <w:tcPr>
-            <w:tcW w:w="3860" w:type="dxa"/>
+                <w:rFonts w:hint="default" w:ascii="Times New Roman" w:hAnsi="Times New Roman" w:cs="Times New Roman"/>
+                <w:color w:val="000000"/>
+                <w:sz w:val="22"/>
+                <w:szCs w:val="22"/>
+                <w:lang w:val="en-US"/>
+              </w:rPr>
+            </w:pPr>
+            <w:r>
+              <w:rPr>
+                <w:rFonts w:hint="default" w:ascii="Times New Roman" w:hAnsi="Times New Roman" w:cs="Times New Roman"/>
+                <w:color w:val="000000"/>
+                <w:sz w:val="22"/>
+                <w:szCs w:val="22"/>
+                <w:lang w:val="en-US"/>
+              </w:rPr>
+              <w:t>Shots Difference</w:t>
+            </w:r>
+          </w:p>
+        </w:tc>
+        <w:tc>
+          <w:tcPr>
+            <w:tcW w:w="2078" w:type="pct"/>
             <w:tcBorders>
               <w:top w:val="nil"/>
               <w:left w:val="nil"/>
@@ -14974,62 +15097,35 @@
               <w:spacing w:line="360" w:lineRule="auto"/>
               <w:jc w:val="both"/>
               <w:rPr>
-                <w:rFonts w:hint="default" w:ascii="Times New Roman" w:hAnsi="Times New Roman" w:cs="Times New Roman" w:eastAsiaTheme="minorHAnsi"/>
-                <w:color w:val="000000"/>
-                <w:sz w:val="22"/>
-                <w:szCs w:val="22"/>
-                <w:lang w:val="en-GB" w:eastAsia="en-US" w:bidi="ar-SA"/>
-              </w:rPr>
-            </w:pPr>
-            <w:r>
-              <w:rPr>
                 <w:rFonts w:hint="default" w:ascii="Times New Roman" w:hAnsi="Times New Roman" w:cs="Times New Roman"/>
                 <w:color w:val="000000"/>
                 <w:sz w:val="22"/>
                 <w:szCs w:val="22"/>
                 <w:lang w:val="en-US" w:eastAsia="en-US" w:bidi="ar-SA"/>
               </w:rPr>
-              <w:t>1 if VAR technology available  0 if not</w:t>
-            </w:r>
-            <w:bookmarkStart w:id="0" w:name="_GoBack"/>
-            <w:bookmarkEnd w:id="0"/>
-          </w:p>
-        </w:tc>
-        <w:tc>
-          <w:tcPr>
-            <w:tcW w:w="2673" w:type="dxa"/>
-            <w:tcBorders>
-              <w:top w:val="nil"/>
-              <w:left w:val="nil"/>
-              <w:bottom w:val="nil"/>
-              <w:right w:val="nil"/>
-            </w:tcBorders>
-          </w:tcPr>
-          <w:p>
-            <w:pPr>
-              <w:spacing w:after="0" w:line="240" w:lineRule="auto"/>
-              <w:rPr>
-                <w:rFonts w:hint="default" w:ascii="Times New Roman" w:hAnsi="Times New Roman" w:cs="Times New Roman"/>
-                <w:lang w:val="en-US"/>
-              </w:rPr>
-            </w:pPr>
-            <w:r>
-              <w:rPr>
-                <w:rFonts w:hint="default" w:ascii="Times New Roman" w:hAnsi="Times New Roman" w:cs="Times New Roman"/>
-                <w:lang w:val="en-US"/>
-              </w:rPr>
-              <w:t>Projects.fivethirtyeight.com</w:t>
-            </w:r>
-          </w:p>
-          <w:p>
-            <w:pPr>
-              <w:spacing w:after="0" w:line="240" w:lineRule="auto"/>
-              <w:rPr>
-                <w:rFonts w:hint="default" w:ascii="Times New Roman" w:hAnsi="Times New Roman" w:cs="Times New Roman"/>
-                <w:lang w:val="en-US"/>
-              </w:rPr>
-            </w:pPr>
-          </w:p>
+            </w:pPr>
+            <w:r>
+              <w:rPr>
+                <w:rFonts w:hint="default" w:ascii="Times New Roman" w:hAnsi="Times New Roman" w:cs="Times New Roman"/>
+                <w:color w:val="000000"/>
+                <w:sz w:val="22"/>
+                <w:szCs w:val="22"/>
+                <w:lang w:val="en-US" w:eastAsia="en-US" w:bidi="ar-SA"/>
+              </w:rPr>
+              <w:t>Number of shots home team minus number of shots away team</w:t>
+            </w:r>
+          </w:p>
+        </w:tc>
+        <w:tc>
+          <w:tcPr>
+            <w:tcW w:w="1439" w:type="pct"/>
+            <w:tcBorders>
+              <w:top w:val="nil"/>
+              <w:left w:val="nil"/>
+              <w:bottom w:val="nil"/>
+              <w:right w:val="nil"/>
+            </w:tcBorders>
+          </w:tcPr>
           <w:p>
             <w:pPr>
               <w:spacing w:after="0" w:line="240" w:lineRule="auto"/>
@@ -15038,6 +15134,13 @@
                 <w:lang w:val="en-GB"/>
               </w:rPr>
             </w:pPr>
+            <w:r>
+              <w:rPr>
+                <w:rFonts w:hint="default" w:ascii="Times New Roman" w:hAnsi="Times New Roman" w:cs="Times New Roman"/>
+                <w:lang w:val="en-US"/>
+              </w:rPr>
+              <w:t>Football-data.co.uk</w:t>
+            </w:r>
           </w:p>
         </w:tc>
       </w:tr>
@@ -15063,7 +15166,7 @@
         </w:trPr>
         <w:tc>
           <w:tcPr>
-            <w:tcW w:w="2753" w:type="dxa"/>
+            <w:tcW w:w="1482" w:type="pct"/>
             <w:tcBorders>
               <w:top w:val="nil"/>
               <w:left w:val="nil"/>
@@ -15093,13 +15196,13 @@
                 <w:szCs w:val="22"/>
                 <w:lang w:val="en-US"/>
               </w:rPr>
-              <w:t>Shots Difference</w:t>
-            </w:r>
-          </w:p>
-        </w:tc>
-        <w:tc>
-          <w:tcPr>
-            <w:tcW w:w="3860" w:type="dxa"/>
+              <w:t>League</w:t>
+            </w:r>
+          </w:p>
+        </w:tc>
+        <w:tc>
+          <w:tcPr>
+            <w:tcW w:w="2078" w:type="pct"/>
             <w:tcBorders>
               <w:top w:val="nil"/>
               <w:left w:val="nil"/>
@@ -15129,133 +15232,13 @@
                 <w:szCs w:val="22"/>
                 <w:lang w:val="en-US" w:eastAsia="en-US" w:bidi="ar-SA"/>
               </w:rPr>
-              <w:t>Number of shots home team minus number of shots away team</w:t>
-            </w:r>
-          </w:p>
-        </w:tc>
-        <w:tc>
-          <w:tcPr>
-            <w:tcW w:w="2673" w:type="dxa"/>
-            <w:tcBorders>
-              <w:top w:val="nil"/>
-              <w:left w:val="nil"/>
-              <w:bottom w:val="nil"/>
-              <w:right w:val="nil"/>
-            </w:tcBorders>
-          </w:tcPr>
-          <w:p>
-            <w:pPr>
-              <w:spacing w:after="0" w:line="240" w:lineRule="auto"/>
-              <w:rPr>
-                <w:rFonts w:hint="default" w:ascii="Times New Roman" w:hAnsi="Times New Roman" w:cs="Times New Roman"/>
-                <w:lang w:val="en-GB"/>
-              </w:rPr>
-            </w:pPr>
-            <w:r>
-              <w:rPr>
-                <w:rFonts w:hint="default" w:ascii="Times New Roman" w:hAnsi="Times New Roman" w:cs="Times New Roman"/>
-                <w:lang w:val="en-US"/>
-              </w:rPr>
-              <w:t>Football-data.co.uk</w:t>
-            </w:r>
-          </w:p>
-        </w:tc>
-      </w:tr>
-      <w:tr>
-        <w:tblPrEx>
-          <w:tblBorders>
-            <w:top w:val="single" w:color="auto" w:sz="4" w:space="0"/>
-            <w:left w:val="single" w:color="auto" w:sz="4" w:space="0"/>
-            <w:bottom w:val="single" w:color="auto" w:sz="4" w:space="0"/>
-            <w:right w:val="single" w:color="auto" w:sz="4" w:space="0"/>
-            <w:insideH w:val="single" w:color="auto" w:sz="4" w:space="0"/>
-            <w:insideV w:val="single" w:color="auto" w:sz="4" w:space="0"/>
-          </w:tblBorders>
-          <w:tblCellMar>
-            <w:top w:w="0" w:type="dxa"/>
-            <w:left w:w="108" w:type="dxa"/>
-            <w:bottom w:w="0" w:type="dxa"/>
-            <w:right w:w="108" w:type="dxa"/>
-          </w:tblCellMar>
-        </w:tblPrEx>
-        <w:trPr>
-          <w:trHeight w:val="90" w:hRule="atLeast"/>
-        </w:trPr>
-        <w:tc>
-          <w:tcPr>
-            <w:tcW w:w="2753" w:type="dxa"/>
-            <w:tcBorders>
-              <w:top w:val="nil"/>
-              <w:left w:val="nil"/>
-              <w:bottom w:val="nil"/>
-              <w:right w:val="nil"/>
-            </w:tcBorders>
-            <w:vAlign w:val="top"/>
-          </w:tcPr>
-          <w:p>
-            <w:pPr>
-              <w:widowControl w:val="0"/>
-              <w:spacing w:line="360" w:lineRule="auto"/>
-              <w:jc w:val="both"/>
-              <w:rPr>
-                <w:rFonts w:hint="default" w:ascii="Times New Roman" w:hAnsi="Times New Roman" w:cs="Times New Roman"/>
-                <w:color w:val="000000"/>
-                <w:sz w:val="22"/>
-                <w:szCs w:val="22"/>
-                <w:lang w:val="en-US"/>
-              </w:rPr>
-            </w:pPr>
-            <w:r>
-              <w:rPr>
-                <w:rFonts w:hint="default" w:ascii="Times New Roman" w:hAnsi="Times New Roman" w:cs="Times New Roman"/>
-                <w:color w:val="000000"/>
-                <w:sz w:val="22"/>
-                <w:szCs w:val="22"/>
-                <w:lang w:val="en-US"/>
-              </w:rPr>
-              <w:t>League</w:t>
-            </w:r>
-          </w:p>
-        </w:tc>
-        <w:tc>
-          <w:tcPr>
-            <w:tcW w:w="3860" w:type="dxa"/>
-            <w:tcBorders>
-              <w:top w:val="nil"/>
-              <w:left w:val="nil"/>
-              <w:bottom w:val="nil"/>
-              <w:right w:val="nil"/>
-            </w:tcBorders>
-            <w:vAlign w:val="top"/>
-          </w:tcPr>
-          <w:p>
-            <w:pPr>
-              <w:widowControl w:val="0"/>
-              <w:spacing w:line="360" w:lineRule="auto"/>
-              <w:jc w:val="both"/>
-              <w:rPr>
-                <w:rFonts w:hint="default" w:ascii="Times New Roman" w:hAnsi="Times New Roman" w:cs="Times New Roman"/>
-                <w:color w:val="000000"/>
-                <w:sz w:val="22"/>
-                <w:szCs w:val="22"/>
-                <w:lang w:val="en-US" w:eastAsia="en-US" w:bidi="ar-SA"/>
-              </w:rPr>
-            </w:pPr>
-            <w:r>
-              <w:rPr>
-                <w:rFonts w:hint="default" w:ascii="Times New Roman" w:hAnsi="Times New Roman" w:cs="Times New Roman"/>
-                <w:color w:val="000000"/>
-                <w:sz w:val="22"/>
-                <w:szCs w:val="22"/>
-                <w:lang w:val="en-US" w:eastAsia="en-US" w:bidi="ar-SA"/>
-              </w:rPr>
               <w:t>Dummy for each league in the dataset</w:t>
             </w:r>
           </w:p>
         </w:tc>
         <w:tc>
           <w:tcPr>
-            <w:tcW w:w="2673" w:type="dxa"/>
+            <w:tcW w:w="1439" w:type="pct"/>
             <w:tcBorders>
               <w:top w:val="nil"/>
               <w:left w:val="nil"/>
@@ -15354,7 +15337,7 @@
     </w:p>
     <w:tbl>
       <w:tblPr>
-        <w:tblStyle w:val="9"/>
+        <w:tblStyle w:val="10"/>
         <w:tblpPr w:leftFromText="141" w:rightFromText="141" w:vertAnchor="text" w:horzAnchor="margin" w:tblpX="1" w:tblpY="290"/>
         <w:tblW w:w="0" w:type="auto"/>
         <w:tblInd w:w="0" w:type="dxa"/>
@@ -16427,7 +16410,7 @@
     </w:p>
     <w:tbl>
       <w:tblPr>
-        <w:tblStyle w:val="9"/>
+        <w:tblStyle w:val="10"/>
         <w:tblpPr w:leftFromText="141" w:rightFromText="141" w:vertAnchor="text" w:horzAnchor="margin" w:tblpX="1" w:tblpY="290"/>
         <w:tblW w:w="0" w:type="auto"/>
         <w:tblInd w:w="0" w:type="dxa"/>
@@ -18852,44 +18835,9 @@
         </w:rPr>
       </w:pPr>
     </w:p>
-    <w:p>
-      <w:pPr>
-        <w:rPr>
-          <w:lang w:val="en-GB"/>
-        </w:rPr>
-      </w:pPr>
-    </w:p>
-    <w:p>
-      <w:pPr>
-        <w:rPr>
-          <w:lang w:val="en-GB"/>
-        </w:rPr>
-      </w:pPr>
-    </w:p>
-    <w:p>
-      <w:pPr>
-        <w:rPr>
-          <w:lang w:val="en-GB"/>
-        </w:rPr>
-      </w:pPr>
-    </w:p>
-    <w:p>
-      <w:pPr>
-        <w:rPr>
-          <w:lang w:val="en-GB"/>
-        </w:rPr>
-      </w:pPr>
-    </w:p>
-    <w:p>
-      <w:pPr>
-        <w:rPr>
-          <w:lang w:val="en-GB"/>
-        </w:rPr>
-      </w:pPr>
-    </w:p>
     <w:tbl>
       <w:tblPr>
-        <w:tblStyle w:val="9"/>
+        <w:tblStyle w:val="10"/>
         <w:tblpPr w:leftFromText="141" w:rightFromText="141" w:vertAnchor="text" w:horzAnchor="margin" w:tblpX="1" w:tblpY="290"/>
         <w:tblW w:w="0" w:type="auto"/>
         <w:tblInd w:w="0" w:type="dxa"/>
@@ -19989,6 +19937,2958 @@
         </w:rPr>
       </w:pPr>
     </w:p>
+    <w:tbl>
+      <w:tblPr>
+        <w:tblStyle w:val="10"/>
+        <w:tblpPr w:leftFromText="141" w:rightFromText="141" w:vertAnchor="text" w:horzAnchor="margin" w:tblpX="1" w:tblpY="290"/>
+        <w:tblW w:w="0" w:type="auto"/>
+        <w:tblInd w:w="0" w:type="dxa"/>
+        <w:tblBorders>
+          <w:top w:val="none" w:color="auto" w:sz="0" w:space="0"/>
+          <w:left w:val="none" w:color="auto" w:sz="0" w:space="0"/>
+          <w:bottom w:val="none" w:color="auto" w:sz="0" w:space="0"/>
+          <w:right w:val="none" w:color="auto" w:sz="0" w:space="0"/>
+          <w:insideH w:val="none" w:color="auto" w:sz="0" w:space="0"/>
+          <w:insideV w:val="none" w:color="auto" w:sz="0" w:space="0"/>
+        </w:tblBorders>
+        <w:tblLayout w:type="autofit"/>
+        <w:tblCellMar>
+          <w:top w:w="0" w:type="dxa"/>
+          <w:left w:w="108" w:type="dxa"/>
+          <w:bottom w:w="0" w:type="dxa"/>
+          <w:right w:w="108" w:type="dxa"/>
+        </w:tblCellMar>
+      </w:tblPr>
+      <w:tblGrid>
+        <w:gridCol w:w="2063"/>
+        <w:gridCol w:w="1425"/>
+        <w:gridCol w:w="1305"/>
+        <w:gridCol w:w="1305"/>
+      </w:tblGrid>
+      <w:tr>
+        <w:tblPrEx>
+          <w:tblBorders>
+            <w:top w:val="none" w:color="auto" w:sz="0" w:space="0"/>
+            <w:left w:val="none" w:color="auto" w:sz="0" w:space="0"/>
+            <w:bottom w:val="none" w:color="auto" w:sz="0" w:space="0"/>
+            <w:right w:val="none" w:color="auto" w:sz="0" w:space="0"/>
+            <w:insideH w:val="none" w:color="auto" w:sz="0" w:space="0"/>
+            <w:insideV w:val="none" w:color="auto" w:sz="0" w:space="0"/>
+          </w:tblBorders>
+          <w:tblCellMar>
+            <w:top w:w="0" w:type="dxa"/>
+            <w:left w:w="108" w:type="dxa"/>
+            <w:bottom w:w="0" w:type="dxa"/>
+            <w:right w:w="108" w:type="dxa"/>
+          </w:tblCellMar>
+        </w:tblPrEx>
+        <w:tc>
+          <w:tcPr>
+            <w:tcW w:w="2063" w:type="dxa"/>
+            <w:tcBorders>
+              <w:top w:val="single" w:color="auto" w:sz="4" w:space="0"/>
+              <w:bottom w:val="single" w:color="auto" w:sz="4" w:space="0"/>
+            </w:tcBorders>
+          </w:tcPr>
+          <w:p>
+            <w:pPr>
+              <w:spacing w:after="0" w:line="240" w:lineRule="auto"/>
+              <w:rPr>
+                <w:rFonts w:ascii="Times New Roman" w:hAnsi="Times New Roman" w:cs="Times New Roman"/>
+                <w:lang w:val="en-GB"/>
+              </w:rPr>
+            </w:pPr>
+          </w:p>
+        </w:tc>
+        <w:tc>
+          <w:tcPr>
+            <w:tcW w:w="1425" w:type="dxa"/>
+            <w:tcBorders>
+              <w:top w:val="single" w:color="auto" w:sz="4" w:space="0"/>
+              <w:bottom w:val="single" w:color="auto" w:sz="4" w:space="0"/>
+            </w:tcBorders>
+          </w:tcPr>
+          <w:p>
+            <w:pPr>
+              <w:spacing w:after="0" w:line="240" w:lineRule="auto"/>
+              <w:jc w:val="center"/>
+              <w:rPr>
+                <w:rFonts w:hint="default" w:ascii="Times New Roman" w:hAnsi="Times New Roman" w:cs="Times New Roman"/>
+                <w:b/>
+                <w:bCs/>
+                <w:lang w:val="en-US"/>
+              </w:rPr>
+            </w:pPr>
+            <w:r>
+              <w:rPr>
+                <w:rFonts w:hint="default" w:ascii="Times New Roman" w:hAnsi="Times New Roman" w:cs="Times New Roman"/>
+                <w:b/>
+                <w:bCs/>
+                <w:lang w:val="en-US"/>
+              </w:rPr>
+              <w:t>Actual fit</w:t>
+            </w:r>
+          </w:p>
+        </w:tc>
+        <w:tc>
+          <w:tcPr>
+            <w:tcW w:w="1305" w:type="dxa"/>
+            <w:tcBorders>
+              <w:top w:val="single" w:color="auto" w:sz="4" w:space="0"/>
+              <w:bottom w:val="single" w:color="auto" w:sz="4" w:space="0"/>
+            </w:tcBorders>
+          </w:tcPr>
+          <w:p>
+            <w:pPr>
+              <w:spacing w:after="0" w:line="240" w:lineRule="auto"/>
+              <w:jc w:val="center"/>
+              <w:rPr>
+                <w:rFonts w:hint="default" w:ascii="Times New Roman" w:hAnsi="Times New Roman" w:cs="Times New Roman"/>
+                <w:b/>
+                <w:bCs/>
+                <w:lang w:val="en-US"/>
+              </w:rPr>
+            </w:pPr>
+            <w:r>
+              <w:rPr>
+                <w:rFonts w:hint="default" w:ascii="Times New Roman" w:hAnsi="Times New Roman" w:cs="Times New Roman"/>
+                <w:b/>
+                <w:bCs/>
+                <w:lang w:val="en-US"/>
+              </w:rPr>
+              <w:t>Good fit</w:t>
+            </w:r>
+          </w:p>
+        </w:tc>
+        <w:tc>
+          <w:tcPr>
+            <w:tcW w:w="1305" w:type="dxa"/>
+            <w:tcBorders>
+              <w:top w:val="single" w:color="auto" w:sz="4" w:space="0"/>
+              <w:bottom w:val="single" w:color="auto" w:sz="4" w:space="0"/>
+            </w:tcBorders>
+          </w:tcPr>
+          <w:p>
+            <w:pPr>
+              <w:spacing w:after="0" w:line="240" w:lineRule="auto"/>
+              <w:jc w:val="center"/>
+              <w:rPr>
+                <w:rFonts w:hint="default" w:ascii="Times New Roman" w:hAnsi="Times New Roman" w:cs="Times New Roman"/>
+                <w:b/>
+                <w:bCs/>
+                <w:lang w:val="en-US"/>
+              </w:rPr>
+            </w:pPr>
+            <w:r>
+              <w:rPr>
+                <w:rFonts w:hint="default" w:ascii="Times New Roman" w:hAnsi="Times New Roman" w:cs="Times New Roman"/>
+                <w:b/>
+                <w:bCs/>
+                <w:lang w:val="en-US"/>
+              </w:rPr>
+              <w:t>Pass test</w:t>
+            </w:r>
+          </w:p>
+        </w:tc>
+      </w:tr>
+      <w:tr>
+        <w:tblPrEx>
+          <w:tblBorders>
+            <w:top w:val="none" w:color="auto" w:sz="0" w:space="0"/>
+            <w:left w:val="none" w:color="auto" w:sz="0" w:space="0"/>
+            <w:bottom w:val="none" w:color="auto" w:sz="0" w:space="0"/>
+            <w:right w:val="none" w:color="auto" w:sz="0" w:space="0"/>
+            <w:insideH w:val="none" w:color="auto" w:sz="0" w:space="0"/>
+            <w:insideV w:val="none" w:color="auto" w:sz="0" w:space="0"/>
+          </w:tblBorders>
+          <w:tblCellMar>
+            <w:top w:w="0" w:type="dxa"/>
+            <w:left w:w="108" w:type="dxa"/>
+            <w:bottom w:w="0" w:type="dxa"/>
+            <w:right w:w="108" w:type="dxa"/>
+          </w:tblCellMar>
+        </w:tblPrEx>
+        <w:tc>
+          <w:tcPr>
+            <w:tcW w:w="2063" w:type="dxa"/>
+          </w:tcPr>
+          <w:p>
+            <w:pPr>
+              <w:spacing w:after="0" w:line="240" w:lineRule="auto"/>
+              <w:rPr>
+                <w:rFonts w:hint="default" w:ascii="Times New Roman" w:hAnsi="Times New Roman" w:cs="Times New Roman"/>
+                <w:lang w:val="en-US"/>
+              </w:rPr>
+            </w:pPr>
+            <w:r>
+              <w:rPr>
+                <w:rFonts w:hint="default" w:ascii="Times New Roman" w:hAnsi="Times New Roman" w:cs="Times New Roman"/>
+                <w:lang w:val="en-US"/>
+              </w:rPr>
+              <w:t>RMSEA</w:t>
+            </w:r>
+          </w:p>
+        </w:tc>
+        <w:tc>
+          <w:tcPr>
+            <w:tcW w:w="1425" w:type="dxa"/>
+          </w:tcPr>
+          <w:p>
+            <w:pPr>
+              <w:spacing w:after="0" w:line="240" w:lineRule="auto"/>
+              <w:jc w:val="center"/>
+              <w:rPr>
+                <w:rFonts w:hint="default" w:ascii="Times New Roman" w:hAnsi="Times New Roman" w:cs="Times New Roman"/>
+                <w:lang w:val="en-US"/>
+              </w:rPr>
+            </w:pPr>
+            <w:r>
+              <w:rPr>
+                <w:rFonts w:hint="default" w:ascii="Times New Roman" w:hAnsi="Times New Roman" w:cs="Times New Roman"/>
+                <w:lang w:val="en-US"/>
+              </w:rPr>
+              <w:t>.033</w:t>
+            </w:r>
+          </w:p>
+        </w:tc>
+        <w:tc>
+          <w:tcPr>
+            <w:tcW w:w="1305" w:type="dxa"/>
+          </w:tcPr>
+          <w:p>
+            <w:pPr>
+              <w:spacing w:after="0" w:line="240" w:lineRule="auto"/>
+              <w:jc w:val="center"/>
+              <w:rPr>
+                <w:rFonts w:hint="default" w:ascii="Times New Roman" w:hAnsi="Times New Roman" w:cs="Times New Roman"/>
+                <w:lang w:val="en-US"/>
+              </w:rPr>
+            </w:pPr>
+            <w:r>
+              <w:rPr>
+                <w:rFonts w:hint="default" w:ascii="Times New Roman" w:hAnsi="Times New Roman" w:cs="Times New Roman"/>
+                <w:lang w:val="en-US"/>
+              </w:rPr>
+              <w:t>&lt; .080</w:t>
+            </w:r>
+          </w:p>
+        </w:tc>
+        <w:tc>
+          <w:tcPr>
+            <w:tcW w:w="1305" w:type="dxa"/>
+          </w:tcPr>
+          <w:p>
+            <w:pPr>
+              <w:spacing w:after="0" w:line="240" w:lineRule="auto"/>
+              <w:jc w:val="center"/>
+              <w:rPr>
+                <w:rFonts w:hint="default" w:ascii="Times New Roman" w:hAnsi="Times New Roman" w:cs="Times New Roman"/>
+                <w:lang w:val="en-US"/>
+              </w:rPr>
+            </w:pPr>
+            <w:r>
+              <w:rPr>
+                <w:rFonts w:hint="default" w:ascii="Times New Roman" w:hAnsi="Times New Roman" w:cs="Times New Roman"/>
+                <w:lang w:val="en-US"/>
+              </w:rPr>
+              <w:t>Yes</w:t>
+            </w:r>
+          </w:p>
+        </w:tc>
+      </w:tr>
+      <w:tr>
+        <w:tblPrEx>
+          <w:tblBorders>
+            <w:top w:val="none" w:color="auto" w:sz="0" w:space="0"/>
+            <w:left w:val="none" w:color="auto" w:sz="0" w:space="0"/>
+            <w:bottom w:val="none" w:color="auto" w:sz="0" w:space="0"/>
+            <w:right w:val="none" w:color="auto" w:sz="0" w:space="0"/>
+            <w:insideH w:val="none" w:color="auto" w:sz="0" w:space="0"/>
+            <w:insideV w:val="none" w:color="auto" w:sz="0" w:space="0"/>
+          </w:tblBorders>
+          <w:tblCellMar>
+            <w:top w:w="0" w:type="dxa"/>
+            <w:left w:w="108" w:type="dxa"/>
+            <w:bottom w:w="0" w:type="dxa"/>
+            <w:right w:w="108" w:type="dxa"/>
+          </w:tblCellMar>
+        </w:tblPrEx>
+        <w:tc>
+          <w:tcPr>
+            <w:tcW w:w="2063" w:type="dxa"/>
+          </w:tcPr>
+          <w:p>
+            <w:pPr>
+              <w:spacing w:after="0" w:line="240" w:lineRule="auto"/>
+              <w:rPr>
+                <w:rFonts w:hint="default" w:ascii="Times New Roman" w:hAnsi="Times New Roman" w:cs="Times New Roman"/>
+                <w:lang w:val="en-US"/>
+              </w:rPr>
+            </w:pPr>
+            <w:r>
+              <w:rPr>
+                <w:rFonts w:hint="default" w:ascii="Times New Roman" w:hAnsi="Times New Roman" w:cs="Times New Roman"/>
+                <w:lang w:val="en-US"/>
+              </w:rPr>
+              <w:t>SRMR</w:t>
+            </w:r>
+          </w:p>
+        </w:tc>
+        <w:tc>
+          <w:tcPr>
+            <w:tcW w:w="1425" w:type="dxa"/>
+          </w:tcPr>
+          <w:p>
+            <w:pPr>
+              <w:spacing w:after="0" w:line="240" w:lineRule="auto"/>
+              <w:jc w:val="center"/>
+              <w:rPr>
+                <w:rFonts w:hint="default" w:ascii="Times New Roman" w:hAnsi="Times New Roman" w:cs="Times New Roman"/>
+                <w:lang w:val="en-US"/>
+              </w:rPr>
+            </w:pPr>
+            <w:r>
+              <w:rPr>
+                <w:rFonts w:hint="default" w:ascii="Times New Roman" w:hAnsi="Times New Roman" w:cs="Times New Roman"/>
+                <w:lang w:val="en-US"/>
+              </w:rPr>
+              <w:t>.013</w:t>
+            </w:r>
+          </w:p>
+        </w:tc>
+        <w:tc>
+          <w:tcPr>
+            <w:tcW w:w="1305" w:type="dxa"/>
+          </w:tcPr>
+          <w:p>
+            <w:pPr>
+              <w:spacing w:after="0" w:line="240" w:lineRule="auto"/>
+              <w:jc w:val="center"/>
+              <w:rPr>
+                <w:rFonts w:hint="default" w:ascii="Times New Roman" w:hAnsi="Times New Roman" w:cs="Times New Roman"/>
+                <w:lang w:val="en-US"/>
+              </w:rPr>
+            </w:pPr>
+            <w:r>
+              <w:rPr>
+                <w:rFonts w:hint="default" w:ascii="Times New Roman" w:hAnsi="Times New Roman" w:cs="Times New Roman"/>
+                <w:lang w:val="en-US"/>
+              </w:rPr>
+              <w:t>&lt; .080</w:t>
+            </w:r>
+          </w:p>
+        </w:tc>
+        <w:tc>
+          <w:tcPr>
+            <w:tcW w:w="1305" w:type="dxa"/>
+          </w:tcPr>
+          <w:p>
+            <w:pPr>
+              <w:spacing w:after="0" w:line="240" w:lineRule="auto"/>
+              <w:jc w:val="center"/>
+              <w:rPr>
+                <w:rFonts w:hint="default" w:ascii="Times New Roman" w:hAnsi="Times New Roman" w:cs="Times New Roman"/>
+                <w:lang w:val="en-US"/>
+              </w:rPr>
+            </w:pPr>
+            <w:r>
+              <w:rPr>
+                <w:rFonts w:hint="default" w:ascii="Times New Roman" w:hAnsi="Times New Roman" w:cs="Times New Roman"/>
+                <w:lang w:val="en-US"/>
+              </w:rPr>
+              <w:t>Yes</w:t>
+            </w:r>
+          </w:p>
+        </w:tc>
+      </w:tr>
+      <w:tr>
+        <w:tblPrEx>
+          <w:tblBorders>
+            <w:top w:val="none" w:color="auto" w:sz="0" w:space="0"/>
+            <w:left w:val="none" w:color="auto" w:sz="0" w:space="0"/>
+            <w:bottom w:val="none" w:color="auto" w:sz="0" w:space="0"/>
+            <w:right w:val="none" w:color="auto" w:sz="0" w:space="0"/>
+            <w:insideH w:val="none" w:color="auto" w:sz="0" w:space="0"/>
+            <w:insideV w:val="none" w:color="auto" w:sz="0" w:space="0"/>
+          </w:tblBorders>
+          <w:tblCellMar>
+            <w:top w:w="0" w:type="dxa"/>
+            <w:left w:w="108" w:type="dxa"/>
+            <w:bottom w:w="0" w:type="dxa"/>
+            <w:right w:w="108" w:type="dxa"/>
+          </w:tblCellMar>
+        </w:tblPrEx>
+        <w:trPr>
+          <w:trHeight w:val="132" w:hRule="atLeast"/>
+        </w:trPr>
+        <w:tc>
+          <w:tcPr>
+            <w:tcW w:w="2063" w:type="dxa"/>
+          </w:tcPr>
+          <w:p>
+            <w:pPr>
+              <w:spacing w:after="0" w:line="240" w:lineRule="auto"/>
+              <w:rPr>
+                <w:rFonts w:hint="default" w:ascii="Times New Roman" w:hAnsi="Times New Roman" w:cs="Times New Roman"/>
+                <w:lang w:val="en-US"/>
+              </w:rPr>
+            </w:pPr>
+            <w:r>
+              <w:rPr>
+                <w:rFonts w:hint="default" w:ascii="Times New Roman" w:hAnsi="Times New Roman" w:cs="Times New Roman"/>
+                <w:lang w:val="en-US"/>
+              </w:rPr>
+              <w:t>CFI</w:t>
+            </w:r>
+          </w:p>
+        </w:tc>
+        <w:tc>
+          <w:tcPr>
+            <w:tcW w:w="1425" w:type="dxa"/>
+          </w:tcPr>
+          <w:p>
+            <w:pPr>
+              <w:spacing w:after="0" w:line="240" w:lineRule="auto"/>
+              <w:jc w:val="center"/>
+              <w:rPr>
+                <w:rFonts w:hint="default" w:ascii="Times New Roman" w:hAnsi="Times New Roman" w:cs="Times New Roman"/>
+                <w:lang w:val="en-US"/>
+              </w:rPr>
+            </w:pPr>
+            <w:r>
+              <w:rPr>
+                <w:rFonts w:hint="default" w:ascii="Times New Roman" w:hAnsi="Times New Roman" w:cs="Times New Roman"/>
+                <w:lang w:val="en-US"/>
+              </w:rPr>
+              <w:t>.942</w:t>
+            </w:r>
+          </w:p>
+        </w:tc>
+        <w:tc>
+          <w:tcPr>
+            <w:tcW w:w="1305" w:type="dxa"/>
+          </w:tcPr>
+          <w:p>
+            <w:pPr>
+              <w:spacing w:after="0" w:line="240" w:lineRule="auto"/>
+              <w:jc w:val="center"/>
+              <w:rPr>
+                <w:rFonts w:hint="default" w:ascii="Times New Roman" w:hAnsi="Times New Roman" w:cs="Times New Roman"/>
+                <w:lang w:val="en-US"/>
+              </w:rPr>
+            </w:pPr>
+            <w:r>
+              <w:rPr>
+                <w:rFonts w:hint="default" w:ascii="Times New Roman" w:hAnsi="Times New Roman" w:cs="Times New Roman"/>
+                <w:lang w:val="en-US"/>
+              </w:rPr>
+              <w:t>&gt; .900</w:t>
+            </w:r>
+          </w:p>
+        </w:tc>
+        <w:tc>
+          <w:tcPr>
+            <w:tcW w:w="1305" w:type="dxa"/>
+          </w:tcPr>
+          <w:p>
+            <w:pPr>
+              <w:spacing w:after="0" w:line="240" w:lineRule="auto"/>
+              <w:jc w:val="center"/>
+              <w:rPr>
+                <w:rFonts w:hint="default" w:ascii="Times New Roman" w:hAnsi="Times New Roman" w:cs="Times New Roman"/>
+                <w:lang w:val="en-US"/>
+              </w:rPr>
+            </w:pPr>
+            <w:r>
+              <w:rPr>
+                <w:rFonts w:hint="default" w:ascii="Times New Roman" w:hAnsi="Times New Roman" w:cs="Times New Roman"/>
+                <w:lang w:val="en-US"/>
+              </w:rPr>
+              <w:t>Yes</w:t>
+            </w:r>
+          </w:p>
+        </w:tc>
+      </w:tr>
+      <w:tr>
+        <w:tblPrEx>
+          <w:tblBorders>
+            <w:top w:val="none" w:color="auto" w:sz="0" w:space="0"/>
+            <w:left w:val="none" w:color="auto" w:sz="0" w:space="0"/>
+            <w:bottom w:val="none" w:color="auto" w:sz="0" w:space="0"/>
+            <w:right w:val="none" w:color="auto" w:sz="0" w:space="0"/>
+            <w:insideH w:val="none" w:color="auto" w:sz="0" w:space="0"/>
+            <w:insideV w:val="none" w:color="auto" w:sz="0" w:space="0"/>
+          </w:tblBorders>
+          <w:tblCellMar>
+            <w:top w:w="0" w:type="dxa"/>
+            <w:left w:w="108" w:type="dxa"/>
+            <w:bottom w:w="0" w:type="dxa"/>
+            <w:right w:w="108" w:type="dxa"/>
+          </w:tblCellMar>
+        </w:tblPrEx>
+        <w:tc>
+          <w:tcPr>
+            <w:tcW w:w="2063" w:type="dxa"/>
+          </w:tcPr>
+          <w:p>
+            <w:pPr>
+              <w:spacing w:after="0" w:line="240" w:lineRule="auto"/>
+              <w:rPr>
+                <w:rFonts w:hint="default" w:ascii="Times New Roman" w:hAnsi="Times New Roman" w:cs="Times New Roman"/>
+                <w:lang w:val="en-US"/>
+              </w:rPr>
+            </w:pPr>
+            <w:r>
+              <w:rPr>
+                <w:rFonts w:hint="default" w:ascii="Times New Roman" w:hAnsi="Times New Roman" w:cs="Times New Roman"/>
+                <w:lang w:val="en-US"/>
+              </w:rPr>
+              <w:t>TLI</w:t>
+            </w:r>
+          </w:p>
+        </w:tc>
+        <w:tc>
+          <w:tcPr>
+            <w:tcW w:w="1425" w:type="dxa"/>
+          </w:tcPr>
+          <w:p>
+            <w:pPr>
+              <w:spacing w:after="0" w:line="240" w:lineRule="auto"/>
+              <w:jc w:val="center"/>
+              <w:rPr>
+                <w:rFonts w:hint="default" w:ascii="Times New Roman" w:hAnsi="Times New Roman" w:cs="Times New Roman"/>
+                <w:lang w:val="en-US"/>
+              </w:rPr>
+            </w:pPr>
+            <w:r>
+              <w:rPr>
+                <w:rFonts w:hint="default" w:ascii="Times New Roman" w:hAnsi="Times New Roman" w:cs="Times New Roman"/>
+                <w:lang w:val="en-US"/>
+              </w:rPr>
+              <w:t>.876</w:t>
+            </w:r>
+          </w:p>
+        </w:tc>
+        <w:tc>
+          <w:tcPr>
+            <w:tcW w:w="1305" w:type="dxa"/>
+          </w:tcPr>
+          <w:p>
+            <w:pPr>
+              <w:spacing w:after="0" w:line="240" w:lineRule="auto"/>
+              <w:jc w:val="center"/>
+              <w:rPr>
+                <w:rFonts w:hint="default" w:ascii="Times New Roman" w:hAnsi="Times New Roman" w:cs="Times New Roman"/>
+                <w:lang w:val="en-US"/>
+              </w:rPr>
+            </w:pPr>
+            <w:r>
+              <w:rPr>
+                <w:rFonts w:hint="default" w:ascii="Times New Roman" w:hAnsi="Times New Roman" w:cs="Times New Roman"/>
+                <w:lang w:val="en-US"/>
+              </w:rPr>
+              <w:t>&gt; .950</w:t>
+            </w:r>
+          </w:p>
+        </w:tc>
+        <w:tc>
+          <w:tcPr>
+            <w:tcW w:w="1305" w:type="dxa"/>
+          </w:tcPr>
+          <w:p>
+            <w:pPr>
+              <w:spacing w:after="0" w:line="240" w:lineRule="auto"/>
+              <w:jc w:val="center"/>
+              <w:rPr>
+                <w:rFonts w:hint="default" w:ascii="Times New Roman" w:hAnsi="Times New Roman" w:cs="Times New Roman"/>
+                <w:lang w:val="en-US"/>
+              </w:rPr>
+            </w:pPr>
+            <w:r>
+              <w:rPr>
+                <w:rFonts w:hint="default" w:ascii="Times New Roman" w:hAnsi="Times New Roman" w:cs="Times New Roman"/>
+                <w:lang w:val="en-US"/>
+              </w:rPr>
+              <w:t>No</w:t>
+            </w:r>
+          </w:p>
+        </w:tc>
+      </w:tr>
+    </w:tbl>
+    <w:p>
+      <w:pPr>
+        <w:rPr>
+          <w:lang w:val="en-GB"/>
+        </w:rPr>
+      </w:pPr>
+    </w:p>
+    <w:p>
+      <w:pPr>
+        <w:rPr>
+          <w:lang w:val="en-GB"/>
+        </w:rPr>
+      </w:pPr>
+    </w:p>
+    <w:p>
+      <w:pPr>
+        <w:rPr>
+          <w:lang w:val="en-GB"/>
+        </w:rPr>
+      </w:pPr>
+    </w:p>
+    <w:p>
+      <w:pPr>
+        <w:rPr>
+          <w:lang w:val="en-GB"/>
+        </w:rPr>
+      </w:pPr>
+    </w:p>
+    <w:p>
+      <w:pPr>
+        <w:rPr>
+          <w:lang w:val="en-GB"/>
+        </w:rPr>
+      </w:pPr>
+    </w:p>
+    <w:tbl>
+      <w:tblPr>
+        <w:tblStyle w:val="10"/>
+        <w:tblpPr w:leftFromText="141" w:rightFromText="141" w:vertAnchor="text" w:horzAnchor="margin" w:tblpX="1" w:tblpY="290"/>
+        <w:tblW w:w="0" w:type="auto"/>
+        <w:tblInd w:w="0" w:type="dxa"/>
+        <w:tblBorders>
+          <w:top w:val="none" w:color="auto" w:sz="0" w:space="0"/>
+          <w:left w:val="none" w:color="auto" w:sz="0" w:space="0"/>
+          <w:bottom w:val="none" w:color="auto" w:sz="0" w:space="0"/>
+          <w:right w:val="none" w:color="auto" w:sz="0" w:space="0"/>
+          <w:insideH w:val="none" w:color="auto" w:sz="0" w:space="0"/>
+          <w:insideV w:val="none" w:color="auto" w:sz="0" w:space="0"/>
+        </w:tblBorders>
+        <w:tblLayout w:type="autofit"/>
+        <w:tblCellMar>
+          <w:top w:w="0" w:type="dxa"/>
+          <w:left w:w="108" w:type="dxa"/>
+          <w:bottom w:w="0" w:type="dxa"/>
+          <w:right w:w="108" w:type="dxa"/>
+        </w:tblCellMar>
+      </w:tblPr>
+      <w:tblGrid>
+        <w:gridCol w:w="2063"/>
+        <w:gridCol w:w="1425"/>
+        <w:gridCol w:w="1305"/>
+        <w:gridCol w:w="1305"/>
+      </w:tblGrid>
+      <w:tr>
+        <w:tblPrEx>
+          <w:tblBorders>
+            <w:top w:val="none" w:color="auto" w:sz="0" w:space="0"/>
+            <w:left w:val="none" w:color="auto" w:sz="0" w:space="0"/>
+            <w:bottom w:val="none" w:color="auto" w:sz="0" w:space="0"/>
+            <w:right w:val="none" w:color="auto" w:sz="0" w:space="0"/>
+            <w:insideH w:val="none" w:color="auto" w:sz="0" w:space="0"/>
+            <w:insideV w:val="none" w:color="auto" w:sz="0" w:space="0"/>
+          </w:tblBorders>
+          <w:tblCellMar>
+            <w:top w:w="0" w:type="dxa"/>
+            <w:left w:w="108" w:type="dxa"/>
+            <w:bottom w:w="0" w:type="dxa"/>
+            <w:right w:w="108" w:type="dxa"/>
+          </w:tblCellMar>
+        </w:tblPrEx>
+        <w:tc>
+          <w:tcPr>
+            <w:tcW w:w="2063" w:type="dxa"/>
+            <w:tcBorders>
+              <w:top w:val="single" w:color="auto" w:sz="4" w:space="0"/>
+              <w:bottom w:val="single" w:color="auto" w:sz="4" w:space="0"/>
+            </w:tcBorders>
+          </w:tcPr>
+          <w:p>
+            <w:pPr>
+              <w:spacing w:after="0" w:line="240" w:lineRule="auto"/>
+              <w:rPr>
+                <w:rFonts w:ascii="Times New Roman" w:hAnsi="Times New Roman" w:cs="Times New Roman"/>
+                <w:lang w:val="en-GB"/>
+              </w:rPr>
+            </w:pPr>
+          </w:p>
+        </w:tc>
+        <w:tc>
+          <w:tcPr>
+            <w:tcW w:w="1425" w:type="dxa"/>
+            <w:tcBorders>
+              <w:top w:val="single" w:color="auto" w:sz="4" w:space="0"/>
+              <w:bottom w:val="single" w:color="auto" w:sz="4" w:space="0"/>
+            </w:tcBorders>
+          </w:tcPr>
+          <w:p>
+            <w:pPr>
+              <w:spacing w:after="0" w:line="240" w:lineRule="auto"/>
+              <w:jc w:val="center"/>
+              <w:rPr>
+                <w:rFonts w:hint="default" w:ascii="Times New Roman" w:hAnsi="Times New Roman" w:cs="Times New Roman"/>
+                <w:b/>
+                <w:bCs/>
+                <w:lang w:val="en-US"/>
+              </w:rPr>
+            </w:pPr>
+            <w:r>
+              <w:rPr>
+                <w:rFonts w:hint="default" w:ascii="Times New Roman" w:hAnsi="Times New Roman" w:cs="Times New Roman"/>
+                <w:b/>
+                <w:bCs/>
+                <w:lang w:val="en-US"/>
+              </w:rPr>
+              <w:t>Actual fit</w:t>
+            </w:r>
+          </w:p>
+        </w:tc>
+        <w:tc>
+          <w:tcPr>
+            <w:tcW w:w="1305" w:type="dxa"/>
+            <w:tcBorders>
+              <w:top w:val="single" w:color="auto" w:sz="4" w:space="0"/>
+              <w:bottom w:val="single" w:color="auto" w:sz="4" w:space="0"/>
+            </w:tcBorders>
+          </w:tcPr>
+          <w:p>
+            <w:pPr>
+              <w:spacing w:after="0" w:line="240" w:lineRule="auto"/>
+              <w:jc w:val="center"/>
+              <w:rPr>
+                <w:rFonts w:hint="default" w:ascii="Times New Roman" w:hAnsi="Times New Roman" w:cs="Times New Roman"/>
+                <w:b/>
+                <w:bCs/>
+                <w:lang w:val="en-US"/>
+              </w:rPr>
+            </w:pPr>
+            <w:r>
+              <w:rPr>
+                <w:rFonts w:hint="default" w:ascii="Times New Roman" w:hAnsi="Times New Roman" w:cs="Times New Roman"/>
+                <w:b/>
+                <w:bCs/>
+                <w:lang w:val="en-US"/>
+              </w:rPr>
+              <w:t>Good fit</w:t>
+            </w:r>
+          </w:p>
+        </w:tc>
+        <w:tc>
+          <w:tcPr>
+            <w:tcW w:w="1305" w:type="dxa"/>
+            <w:tcBorders>
+              <w:top w:val="single" w:color="auto" w:sz="4" w:space="0"/>
+              <w:bottom w:val="single" w:color="auto" w:sz="4" w:space="0"/>
+            </w:tcBorders>
+            <w:vAlign w:val="top"/>
+          </w:tcPr>
+          <w:p>
+            <w:pPr>
+              <w:spacing w:after="0" w:line="240" w:lineRule="auto"/>
+              <w:jc w:val="center"/>
+              <w:rPr>
+                <w:rFonts w:hint="default" w:ascii="Times New Roman" w:hAnsi="Times New Roman" w:cs="Times New Roman" w:eastAsiaTheme="minorHAnsi"/>
+                <w:b/>
+                <w:bCs/>
+                <w:sz w:val="22"/>
+                <w:szCs w:val="22"/>
+                <w:lang w:val="en-US" w:eastAsia="en-US" w:bidi="ar-SA"/>
+              </w:rPr>
+            </w:pPr>
+            <w:r>
+              <w:rPr>
+                <w:rFonts w:hint="default" w:ascii="Times New Roman" w:hAnsi="Times New Roman" w:cs="Times New Roman"/>
+                <w:b/>
+                <w:bCs/>
+                <w:lang w:val="en-US"/>
+              </w:rPr>
+              <w:t>Pass test</w:t>
+            </w:r>
+          </w:p>
+        </w:tc>
+      </w:tr>
+      <w:tr>
+        <w:tblPrEx>
+          <w:tblBorders>
+            <w:top w:val="none" w:color="auto" w:sz="0" w:space="0"/>
+            <w:left w:val="none" w:color="auto" w:sz="0" w:space="0"/>
+            <w:bottom w:val="none" w:color="auto" w:sz="0" w:space="0"/>
+            <w:right w:val="none" w:color="auto" w:sz="0" w:space="0"/>
+            <w:insideH w:val="none" w:color="auto" w:sz="0" w:space="0"/>
+            <w:insideV w:val="none" w:color="auto" w:sz="0" w:space="0"/>
+          </w:tblBorders>
+          <w:tblCellMar>
+            <w:top w:w="0" w:type="dxa"/>
+            <w:left w:w="108" w:type="dxa"/>
+            <w:bottom w:w="0" w:type="dxa"/>
+            <w:right w:w="108" w:type="dxa"/>
+          </w:tblCellMar>
+        </w:tblPrEx>
+        <w:tc>
+          <w:tcPr>
+            <w:tcW w:w="2063" w:type="dxa"/>
+          </w:tcPr>
+          <w:p>
+            <w:pPr>
+              <w:spacing w:after="0" w:line="240" w:lineRule="auto"/>
+              <w:rPr>
+                <w:rFonts w:hint="default" w:ascii="Times New Roman" w:hAnsi="Times New Roman" w:cs="Times New Roman"/>
+                <w:lang w:val="en-US"/>
+              </w:rPr>
+            </w:pPr>
+            <w:r>
+              <w:rPr>
+                <w:rFonts w:hint="default" w:ascii="Times New Roman" w:hAnsi="Times New Roman" w:cs="Times New Roman"/>
+                <w:lang w:val="en-US"/>
+              </w:rPr>
+              <w:t>RMSEA</w:t>
+            </w:r>
+          </w:p>
+        </w:tc>
+        <w:tc>
+          <w:tcPr>
+            <w:tcW w:w="1425" w:type="dxa"/>
+          </w:tcPr>
+          <w:p>
+            <w:pPr>
+              <w:spacing w:after="0" w:line="240" w:lineRule="auto"/>
+              <w:jc w:val="center"/>
+              <w:rPr>
+                <w:rFonts w:hint="default" w:ascii="Times New Roman" w:hAnsi="Times New Roman" w:cs="Times New Roman"/>
+                <w:lang w:val="en-US"/>
+              </w:rPr>
+            </w:pPr>
+            <w:r>
+              <w:rPr>
+                <w:rFonts w:hint="default" w:ascii="Times New Roman" w:hAnsi="Times New Roman" w:cs="Times New Roman"/>
+                <w:lang w:val="en-US"/>
+              </w:rPr>
+              <w:t>.033</w:t>
+            </w:r>
+          </w:p>
+        </w:tc>
+        <w:tc>
+          <w:tcPr>
+            <w:tcW w:w="1305" w:type="dxa"/>
+          </w:tcPr>
+          <w:p>
+            <w:pPr>
+              <w:spacing w:after="0" w:line="240" w:lineRule="auto"/>
+              <w:jc w:val="center"/>
+              <w:rPr>
+                <w:rFonts w:hint="default" w:ascii="Times New Roman" w:hAnsi="Times New Roman" w:cs="Times New Roman"/>
+                <w:lang w:val="en-US"/>
+              </w:rPr>
+            </w:pPr>
+            <w:r>
+              <w:rPr>
+                <w:rFonts w:hint="default" w:ascii="Times New Roman" w:hAnsi="Times New Roman" w:cs="Times New Roman"/>
+                <w:lang w:val="en-US"/>
+              </w:rPr>
+              <w:t>&lt;.080</w:t>
+            </w:r>
+          </w:p>
+        </w:tc>
+        <w:tc>
+          <w:tcPr>
+            <w:tcW w:w="1305" w:type="dxa"/>
+            <w:vAlign w:val="top"/>
+          </w:tcPr>
+          <w:p>
+            <w:pPr>
+              <w:spacing w:after="0" w:line="240" w:lineRule="auto"/>
+              <w:jc w:val="center"/>
+              <w:rPr>
+                <w:rFonts w:hint="default" w:ascii="Times New Roman" w:hAnsi="Times New Roman" w:cs="Times New Roman" w:eastAsiaTheme="minorHAnsi"/>
+                <w:sz w:val="22"/>
+                <w:szCs w:val="22"/>
+                <w:lang w:val="en-US" w:eastAsia="en-US" w:bidi="ar-SA"/>
+              </w:rPr>
+            </w:pPr>
+            <w:r>
+              <w:rPr>
+                <w:rFonts w:hint="default" w:ascii="Times New Roman" w:hAnsi="Times New Roman" w:cs="Times New Roman"/>
+                <w:lang w:val="en-US"/>
+              </w:rPr>
+              <w:t>Yes</w:t>
+            </w:r>
+          </w:p>
+        </w:tc>
+      </w:tr>
+      <w:tr>
+        <w:tblPrEx>
+          <w:tblBorders>
+            <w:top w:val="none" w:color="auto" w:sz="0" w:space="0"/>
+            <w:left w:val="none" w:color="auto" w:sz="0" w:space="0"/>
+            <w:bottom w:val="none" w:color="auto" w:sz="0" w:space="0"/>
+            <w:right w:val="none" w:color="auto" w:sz="0" w:space="0"/>
+            <w:insideH w:val="none" w:color="auto" w:sz="0" w:space="0"/>
+            <w:insideV w:val="none" w:color="auto" w:sz="0" w:space="0"/>
+          </w:tblBorders>
+          <w:tblCellMar>
+            <w:top w:w="0" w:type="dxa"/>
+            <w:left w:w="108" w:type="dxa"/>
+            <w:bottom w:w="0" w:type="dxa"/>
+            <w:right w:w="108" w:type="dxa"/>
+          </w:tblCellMar>
+        </w:tblPrEx>
+        <w:trPr>
+          <w:trHeight w:val="132" w:hRule="atLeast"/>
+        </w:trPr>
+        <w:tc>
+          <w:tcPr>
+            <w:tcW w:w="2063" w:type="dxa"/>
+          </w:tcPr>
+          <w:p>
+            <w:pPr>
+              <w:spacing w:after="0" w:line="240" w:lineRule="auto"/>
+              <w:rPr>
+                <w:rFonts w:hint="default" w:ascii="Times New Roman" w:hAnsi="Times New Roman" w:cs="Times New Roman"/>
+                <w:lang w:val="en-US"/>
+              </w:rPr>
+            </w:pPr>
+            <w:r>
+              <w:rPr>
+                <w:rFonts w:hint="default" w:ascii="Times New Roman" w:hAnsi="Times New Roman" w:cs="Times New Roman"/>
+                <w:lang w:val="en-US"/>
+              </w:rPr>
+              <w:t>SRMR</w:t>
+            </w:r>
+          </w:p>
+        </w:tc>
+        <w:tc>
+          <w:tcPr>
+            <w:tcW w:w="1425" w:type="dxa"/>
+          </w:tcPr>
+          <w:p>
+            <w:pPr>
+              <w:spacing w:after="0" w:line="240" w:lineRule="auto"/>
+              <w:jc w:val="center"/>
+              <w:rPr>
+                <w:rFonts w:hint="default" w:ascii="Times New Roman" w:hAnsi="Times New Roman" w:cs="Times New Roman"/>
+                <w:lang w:val="en-US"/>
+              </w:rPr>
+            </w:pPr>
+            <w:r>
+              <w:rPr>
+                <w:rFonts w:hint="default" w:ascii="Times New Roman" w:hAnsi="Times New Roman" w:cs="Times New Roman"/>
+                <w:lang w:val="en-US"/>
+              </w:rPr>
+              <w:t>.013</w:t>
+            </w:r>
+          </w:p>
+        </w:tc>
+        <w:tc>
+          <w:tcPr>
+            <w:tcW w:w="1305" w:type="dxa"/>
+          </w:tcPr>
+          <w:p>
+            <w:pPr>
+              <w:spacing w:after="0" w:line="240" w:lineRule="auto"/>
+              <w:jc w:val="center"/>
+              <w:rPr>
+                <w:rFonts w:hint="default" w:ascii="Times New Roman" w:hAnsi="Times New Roman" w:cs="Times New Roman"/>
+                <w:lang w:val="en-US"/>
+              </w:rPr>
+            </w:pPr>
+            <w:r>
+              <w:rPr>
+                <w:rFonts w:hint="default" w:ascii="Times New Roman" w:hAnsi="Times New Roman" w:cs="Times New Roman"/>
+                <w:lang w:val="en-US"/>
+              </w:rPr>
+              <w:t>&lt;.080</w:t>
+            </w:r>
+          </w:p>
+        </w:tc>
+        <w:tc>
+          <w:tcPr>
+            <w:tcW w:w="1305" w:type="dxa"/>
+            <w:vAlign w:val="top"/>
+          </w:tcPr>
+          <w:p>
+            <w:pPr>
+              <w:spacing w:after="0" w:line="240" w:lineRule="auto"/>
+              <w:jc w:val="center"/>
+              <w:rPr>
+                <w:rFonts w:hint="default" w:ascii="Times New Roman" w:hAnsi="Times New Roman" w:cs="Times New Roman"/>
+                <w:lang w:val="en-US"/>
+              </w:rPr>
+            </w:pPr>
+            <w:r>
+              <w:rPr>
+                <w:rFonts w:hint="default" w:ascii="Times New Roman" w:hAnsi="Times New Roman" w:cs="Times New Roman"/>
+                <w:lang w:val="en-US"/>
+              </w:rPr>
+              <w:t>Yes</w:t>
+            </w:r>
+          </w:p>
+        </w:tc>
+      </w:tr>
+      <w:tr>
+        <w:tblPrEx>
+          <w:tblBorders>
+            <w:top w:val="none" w:color="auto" w:sz="0" w:space="0"/>
+            <w:left w:val="none" w:color="auto" w:sz="0" w:space="0"/>
+            <w:bottom w:val="none" w:color="auto" w:sz="0" w:space="0"/>
+            <w:right w:val="none" w:color="auto" w:sz="0" w:space="0"/>
+            <w:insideH w:val="none" w:color="auto" w:sz="0" w:space="0"/>
+            <w:insideV w:val="none" w:color="auto" w:sz="0" w:space="0"/>
+          </w:tblBorders>
+          <w:tblCellMar>
+            <w:top w:w="0" w:type="dxa"/>
+            <w:left w:w="108" w:type="dxa"/>
+            <w:bottom w:w="0" w:type="dxa"/>
+            <w:right w:w="108" w:type="dxa"/>
+          </w:tblCellMar>
+        </w:tblPrEx>
+        <w:trPr>
+          <w:trHeight w:val="132" w:hRule="atLeast"/>
+        </w:trPr>
+        <w:tc>
+          <w:tcPr>
+            <w:tcW w:w="2063" w:type="dxa"/>
+          </w:tcPr>
+          <w:p>
+            <w:pPr>
+              <w:spacing w:after="0" w:line="240" w:lineRule="auto"/>
+              <w:rPr>
+                <w:rFonts w:hint="default" w:ascii="Times New Roman" w:hAnsi="Times New Roman" w:cs="Times New Roman"/>
+                <w:lang w:val="en-US"/>
+              </w:rPr>
+            </w:pPr>
+            <w:r>
+              <w:rPr>
+                <w:rFonts w:hint="default" w:ascii="Times New Roman" w:hAnsi="Times New Roman" w:cs="Times New Roman"/>
+                <w:lang w:val="en-US"/>
+              </w:rPr>
+              <w:t>CFI</w:t>
+            </w:r>
+          </w:p>
+        </w:tc>
+        <w:tc>
+          <w:tcPr>
+            <w:tcW w:w="1425" w:type="dxa"/>
+          </w:tcPr>
+          <w:p>
+            <w:pPr>
+              <w:spacing w:after="0" w:line="240" w:lineRule="auto"/>
+              <w:jc w:val="center"/>
+              <w:rPr>
+                <w:rFonts w:hint="default" w:ascii="Times New Roman" w:hAnsi="Times New Roman" w:cs="Times New Roman"/>
+                <w:lang w:val="en-US"/>
+              </w:rPr>
+            </w:pPr>
+            <w:r>
+              <w:rPr>
+                <w:rFonts w:hint="default" w:ascii="Times New Roman" w:hAnsi="Times New Roman" w:cs="Times New Roman"/>
+                <w:lang w:val="en-US"/>
+              </w:rPr>
+              <w:t>.931</w:t>
+            </w:r>
+          </w:p>
+        </w:tc>
+        <w:tc>
+          <w:tcPr>
+            <w:tcW w:w="1305" w:type="dxa"/>
+          </w:tcPr>
+          <w:p>
+            <w:pPr>
+              <w:spacing w:after="0" w:line="240" w:lineRule="auto"/>
+              <w:jc w:val="center"/>
+              <w:rPr>
+                <w:rFonts w:hint="default" w:ascii="Times New Roman" w:hAnsi="Times New Roman" w:cs="Times New Roman"/>
+                <w:lang w:val="en-US"/>
+              </w:rPr>
+            </w:pPr>
+            <w:r>
+              <w:rPr>
+                <w:rFonts w:hint="default" w:ascii="Times New Roman" w:hAnsi="Times New Roman" w:cs="Times New Roman"/>
+                <w:lang w:val="en-US"/>
+              </w:rPr>
+              <w:t>&gt;.900</w:t>
+            </w:r>
+          </w:p>
+        </w:tc>
+        <w:tc>
+          <w:tcPr>
+            <w:tcW w:w="1305" w:type="dxa"/>
+            <w:vAlign w:val="top"/>
+          </w:tcPr>
+          <w:p>
+            <w:pPr>
+              <w:spacing w:after="0" w:line="240" w:lineRule="auto"/>
+              <w:jc w:val="center"/>
+              <w:rPr>
+                <w:rFonts w:hint="default" w:ascii="Times New Roman" w:hAnsi="Times New Roman" w:cs="Times New Roman" w:eastAsiaTheme="minorHAnsi"/>
+                <w:sz w:val="22"/>
+                <w:szCs w:val="22"/>
+                <w:lang w:val="en-US" w:eastAsia="en-US" w:bidi="ar-SA"/>
+              </w:rPr>
+            </w:pPr>
+            <w:r>
+              <w:rPr>
+                <w:rFonts w:hint="default" w:ascii="Times New Roman" w:hAnsi="Times New Roman" w:cs="Times New Roman"/>
+                <w:lang w:val="en-US"/>
+              </w:rPr>
+              <w:t>Yes</w:t>
+            </w:r>
+          </w:p>
+        </w:tc>
+      </w:tr>
+      <w:tr>
+        <w:tblPrEx>
+          <w:tblBorders>
+            <w:top w:val="none" w:color="auto" w:sz="0" w:space="0"/>
+            <w:left w:val="none" w:color="auto" w:sz="0" w:space="0"/>
+            <w:bottom w:val="none" w:color="auto" w:sz="0" w:space="0"/>
+            <w:right w:val="none" w:color="auto" w:sz="0" w:space="0"/>
+            <w:insideH w:val="none" w:color="auto" w:sz="0" w:space="0"/>
+            <w:insideV w:val="none" w:color="auto" w:sz="0" w:space="0"/>
+          </w:tblBorders>
+          <w:tblCellMar>
+            <w:top w:w="0" w:type="dxa"/>
+            <w:left w:w="108" w:type="dxa"/>
+            <w:bottom w:w="0" w:type="dxa"/>
+            <w:right w:w="108" w:type="dxa"/>
+          </w:tblCellMar>
+        </w:tblPrEx>
+        <w:tc>
+          <w:tcPr>
+            <w:tcW w:w="2063" w:type="dxa"/>
+          </w:tcPr>
+          <w:p>
+            <w:pPr>
+              <w:spacing w:after="0" w:line="240" w:lineRule="auto"/>
+              <w:rPr>
+                <w:rFonts w:hint="default" w:ascii="Times New Roman" w:hAnsi="Times New Roman" w:cs="Times New Roman"/>
+                <w:lang w:val="en-US"/>
+              </w:rPr>
+            </w:pPr>
+            <w:r>
+              <w:rPr>
+                <w:rFonts w:hint="default" w:ascii="Times New Roman" w:hAnsi="Times New Roman" w:cs="Times New Roman"/>
+                <w:lang w:val="en-US"/>
+              </w:rPr>
+              <w:t>TLI</w:t>
+            </w:r>
+          </w:p>
+        </w:tc>
+        <w:tc>
+          <w:tcPr>
+            <w:tcW w:w="1425" w:type="dxa"/>
+          </w:tcPr>
+          <w:p>
+            <w:pPr>
+              <w:spacing w:after="0" w:line="240" w:lineRule="auto"/>
+              <w:jc w:val="center"/>
+              <w:rPr>
+                <w:rFonts w:hint="default" w:ascii="Times New Roman" w:hAnsi="Times New Roman" w:cs="Times New Roman"/>
+                <w:lang w:val="en-US"/>
+              </w:rPr>
+            </w:pPr>
+            <w:r>
+              <w:rPr>
+                <w:rFonts w:hint="default" w:ascii="Times New Roman" w:hAnsi="Times New Roman" w:cs="Times New Roman"/>
+                <w:lang w:val="en-US"/>
+              </w:rPr>
+              <w:t>.852</w:t>
+            </w:r>
+          </w:p>
+        </w:tc>
+        <w:tc>
+          <w:tcPr>
+            <w:tcW w:w="1305" w:type="dxa"/>
+          </w:tcPr>
+          <w:p>
+            <w:pPr>
+              <w:spacing w:after="0" w:line="240" w:lineRule="auto"/>
+              <w:jc w:val="center"/>
+              <w:rPr>
+                <w:rFonts w:hint="default" w:ascii="Times New Roman" w:hAnsi="Times New Roman" w:cs="Times New Roman"/>
+                <w:lang w:val="en-US"/>
+              </w:rPr>
+            </w:pPr>
+            <w:r>
+              <w:rPr>
+                <w:rFonts w:hint="default" w:ascii="Times New Roman" w:hAnsi="Times New Roman" w:cs="Times New Roman"/>
+                <w:lang w:val="en-US"/>
+              </w:rPr>
+              <w:t>&gt;.950</w:t>
+            </w:r>
+          </w:p>
+        </w:tc>
+        <w:tc>
+          <w:tcPr>
+            <w:tcW w:w="1305" w:type="dxa"/>
+            <w:vAlign w:val="top"/>
+          </w:tcPr>
+          <w:p>
+            <w:pPr>
+              <w:spacing w:after="0" w:line="240" w:lineRule="auto"/>
+              <w:jc w:val="center"/>
+              <w:rPr>
+                <w:rFonts w:hint="default" w:ascii="Times New Roman" w:hAnsi="Times New Roman" w:cs="Times New Roman" w:eastAsiaTheme="minorHAnsi"/>
+                <w:sz w:val="22"/>
+                <w:szCs w:val="22"/>
+                <w:lang w:val="en-US" w:eastAsia="en-US" w:bidi="ar-SA"/>
+              </w:rPr>
+            </w:pPr>
+            <w:r>
+              <w:rPr>
+                <w:rFonts w:hint="default" w:ascii="Times New Roman" w:hAnsi="Times New Roman" w:cs="Times New Roman"/>
+                <w:lang w:val="en-US"/>
+              </w:rPr>
+              <w:t>No</w:t>
+            </w:r>
+          </w:p>
+        </w:tc>
+      </w:tr>
+    </w:tbl>
+    <w:p>
+      <w:pPr>
+        <w:rPr>
+          <w:lang w:val="en-GB"/>
+        </w:rPr>
+      </w:pPr>
+    </w:p>
+    <w:p>
+      <w:pPr>
+        <w:rPr>
+          <w:lang w:val="en-GB"/>
+        </w:rPr>
+      </w:pPr>
+    </w:p>
+    <w:p>
+      <w:pPr>
+        <w:rPr>
+          <w:lang w:val="en-GB"/>
+        </w:rPr>
+      </w:pPr>
+    </w:p>
+    <w:p>
+      <w:pPr>
+        <w:rPr>
+          <w:lang w:val="en-GB"/>
+        </w:rPr>
+      </w:pPr>
+    </w:p>
+    <w:p>
+      <w:pPr>
+        <w:rPr>
+          <w:lang w:val="en-GB"/>
+        </w:rPr>
+      </w:pPr>
+    </w:p>
+    <w:p>
+      <w:pPr>
+        <w:rPr>
+          <w:lang w:val="en-GB"/>
+        </w:rPr>
+      </w:pPr>
+    </w:p>
+    <w:p>
+      <w:pPr>
+        <w:rPr>
+          <w:lang w:val="en-GB"/>
+        </w:rPr>
+      </w:pPr>
+    </w:p>
+    <w:tbl>
+      <w:tblPr>
+        <w:tblStyle w:val="10"/>
+        <w:tblpPr w:leftFromText="141" w:rightFromText="141" w:vertAnchor="text" w:horzAnchor="page" w:tblpX="872" w:tblpY="-227"/>
+        <w:tblW w:w="10836" w:type="dxa"/>
+        <w:tblInd w:w="0" w:type="dxa"/>
+        <w:tblBorders>
+          <w:top w:val="single" w:color="auto" w:sz="4" w:space="0"/>
+          <w:left w:val="single" w:color="auto" w:sz="4" w:space="0"/>
+          <w:bottom w:val="single" w:color="auto" w:sz="4" w:space="0"/>
+          <w:right w:val="single" w:color="auto" w:sz="4" w:space="0"/>
+          <w:insideH w:val="single" w:color="auto" w:sz="4" w:space="0"/>
+          <w:insideV w:val="single" w:color="auto" w:sz="4" w:space="0"/>
+        </w:tblBorders>
+        <w:tblLayout w:type="fixed"/>
+        <w:tblCellMar>
+          <w:top w:w="0" w:type="dxa"/>
+          <w:left w:w="108" w:type="dxa"/>
+          <w:bottom w:w="0" w:type="dxa"/>
+          <w:right w:w="108" w:type="dxa"/>
+        </w:tblCellMar>
+      </w:tblPr>
+      <w:tblGrid>
+        <w:gridCol w:w="1926"/>
+        <w:gridCol w:w="4350"/>
+        <w:gridCol w:w="756"/>
+        <w:gridCol w:w="3804"/>
+      </w:tblGrid>
+      <w:tr>
+        <w:tblPrEx>
+          <w:tblBorders>
+            <w:top w:val="single" w:color="auto" w:sz="4" w:space="0"/>
+            <w:left w:val="single" w:color="auto" w:sz="4" w:space="0"/>
+            <w:bottom w:val="single" w:color="auto" w:sz="4" w:space="0"/>
+            <w:right w:val="single" w:color="auto" w:sz="4" w:space="0"/>
+            <w:insideH w:val="single" w:color="auto" w:sz="4" w:space="0"/>
+            <w:insideV w:val="single" w:color="auto" w:sz="4" w:space="0"/>
+          </w:tblBorders>
+          <w:tblCellMar>
+            <w:top w:w="0" w:type="dxa"/>
+            <w:left w:w="108" w:type="dxa"/>
+            <w:bottom w:w="0" w:type="dxa"/>
+            <w:right w:w="108" w:type="dxa"/>
+          </w:tblCellMar>
+        </w:tblPrEx>
+        <w:trPr>
+          <w:trHeight w:val="259" w:hRule="atLeast"/>
+        </w:trPr>
+        <w:tc>
+          <w:tcPr>
+            <w:tcW w:w="1926" w:type="dxa"/>
+            <w:tcBorders>
+              <w:left w:val="nil"/>
+              <w:bottom w:val="single" w:color="auto" w:sz="4" w:space="0"/>
+              <w:right w:val="nil"/>
+            </w:tcBorders>
+            <w:vAlign w:val="top"/>
+          </w:tcPr>
+          <w:p>
+            <w:pPr>
+              <w:spacing w:after="0" w:line="240" w:lineRule="auto"/>
+              <w:rPr>
+                <w:rFonts w:ascii="Times New Roman" w:hAnsi="Times New Roman" w:cs="Times New Roman" w:eastAsiaTheme="minorHAnsi"/>
+                <w:color w:val="000000"/>
+                <w:sz w:val="18"/>
+                <w:szCs w:val="18"/>
+                <w:lang w:val="en-GB" w:eastAsia="en-US" w:bidi="ar-SA"/>
+              </w:rPr>
+            </w:pPr>
+          </w:p>
+        </w:tc>
+        <w:tc>
+          <w:tcPr>
+            <w:tcW w:w="4350" w:type="dxa"/>
+            <w:tcBorders>
+              <w:left w:val="nil"/>
+              <w:bottom w:val="single" w:color="auto" w:sz="4" w:space="0"/>
+              <w:right w:val="nil"/>
+            </w:tcBorders>
+            <w:vAlign w:val="top"/>
+          </w:tcPr>
+          <w:p>
+            <w:pPr>
+              <w:spacing w:after="0" w:line="240" w:lineRule="auto"/>
+              <w:rPr>
+                <w:rFonts w:ascii="Times New Roman" w:hAnsi="Times New Roman" w:cs="Times New Roman" w:eastAsiaTheme="minorHAnsi"/>
+                <w:color w:val="000000"/>
+                <w:sz w:val="18"/>
+                <w:szCs w:val="18"/>
+                <w:lang w:val="en-GB" w:eastAsia="en-US" w:bidi="ar-SA"/>
+              </w:rPr>
+            </w:pPr>
+            <w:r>
+              <w:rPr>
+                <w:rFonts w:hint="default" w:ascii="Times New Roman" w:hAnsi="Times New Roman" w:cs="Times New Roman"/>
+                <w:color w:val="000000"/>
+                <w:sz w:val="18"/>
+                <w:szCs w:val="18"/>
+                <w:lang w:val="en-US"/>
+              </w:rPr>
+              <w:t>Hypothesis</w:t>
+            </w:r>
+          </w:p>
+        </w:tc>
+        <w:tc>
+          <w:tcPr>
+            <w:tcW w:w="756" w:type="dxa"/>
+            <w:tcBorders>
+              <w:left w:val="nil"/>
+              <w:bottom w:val="single" w:color="auto" w:sz="4" w:space="0"/>
+              <w:right w:val="nil"/>
+            </w:tcBorders>
+            <w:vAlign w:val="top"/>
+          </w:tcPr>
+          <w:p>
+            <w:pPr>
+              <w:spacing w:after="0" w:line="240" w:lineRule="auto"/>
+              <w:rPr>
+                <w:rFonts w:hint="default" w:ascii="Times New Roman" w:hAnsi="Times New Roman" w:cs="Times New Roman" w:eastAsiaTheme="minorHAnsi"/>
+                <w:color w:val="000000"/>
+                <w:sz w:val="18"/>
+                <w:szCs w:val="18"/>
+                <w:lang w:val="en-US" w:eastAsia="en-US" w:bidi="ar-SA"/>
+              </w:rPr>
+            </w:pPr>
+            <w:r>
+              <w:rPr>
+                <w:rFonts w:hint="default" w:ascii="Times New Roman" w:hAnsi="Times New Roman" w:cs="Times New Roman"/>
+                <w:color w:val="000000"/>
+                <w:sz w:val="18"/>
+                <w:szCs w:val="18"/>
+                <w:lang w:val="en-US"/>
+              </w:rPr>
+              <w:t>Accept</w:t>
+            </w:r>
+          </w:p>
+        </w:tc>
+        <w:tc>
+          <w:tcPr>
+            <w:tcW w:w="3804" w:type="dxa"/>
+            <w:tcBorders>
+              <w:left w:val="nil"/>
+              <w:bottom w:val="single" w:color="auto" w:sz="4" w:space="0"/>
+              <w:right w:val="nil"/>
+            </w:tcBorders>
+            <w:vAlign w:val="top"/>
+          </w:tcPr>
+          <w:p>
+            <w:pPr>
+              <w:spacing w:after="0" w:line="240" w:lineRule="auto"/>
+              <w:rPr>
+                <w:rFonts w:hint="default" w:ascii="Times New Roman" w:hAnsi="Times New Roman" w:cs="Times New Roman"/>
+                <w:color w:val="000000"/>
+                <w:sz w:val="18"/>
+                <w:szCs w:val="18"/>
+                <w:lang w:val="en-US"/>
+              </w:rPr>
+            </w:pPr>
+            <w:r>
+              <w:rPr>
+                <w:rFonts w:hint="default" w:ascii="Times New Roman" w:hAnsi="Times New Roman" w:cs="Times New Roman"/>
+                <w:color w:val="000000"/>
+                <w:sz w:val="18"/>
+                <w:szCs w:val="18"/>
+                <w:lang w:val="en-US"/>
+              </w:rPr>
+              <w:t>Findings</w:t>
+            </w:r>
+          </w:p>
+        </w:tc>
+      </w:tr>
+      <w:tr>
+        <w:tblPrEx>
+          <w:tblBorders>
+            <w:top w:val="single" w:color="auto" w:sz="4" w:space="0"/>
+            <w:left w:val="single" w:color="auto" w:sz="4" w:space="0"/>
+            <w:bottom w:val="single" w:color="auto" w:sz="4" w:space="0"/>
+            <w:right w:val="single" w:color="auto" w:sz="4" w:space="0"/>
+            <w:insideH w:val="single" w:color="auto" w:sz="4" w:space="0"/>
+            <w:insideV w:val="single" w:color="auto" w:sz="4" w:space="0"/>
+          </w:tblBorders>
+          <w:tblCellMar>
+            <w:top w:w="0" w:type="dxa"/>
+            <w:left w:w="108" w:type="dxa"/>
+            <w:bottom w:w="0" w:type="dxa"/>
+            <w:right w:w="108" w:type="dxa"/>
+          </w:tblCellMar>
+        </w:tblPrEx>
+        <w:trPr>
+          <w:trHeight w:val="451" w:hRule="atLeast"/>
+        </w:trPr>
+        <w:tc>
+          <w:tcPr>
+            <w:tcW w:w="1926" w:type="dxa"/>
+            <w:tcBorders>
+              <w:top w:val="nil"/>
+              <w:left w:val="nil"/>
+              <w:bottom w:val="nil"/>
+              <w:right w:val="nil"/>
+            </w:tcBorders>
+            <w:vAlign w:val="top"/>
+          </w:tcPr>
+          <w:p>
+            <w:pPr>
+              <w:spacing w:after="0" w:line="240" w:lineRule="auto"/>
+              <w:rPr>
+                <w:rFonts w:hint="default" w:ascii="Times New Roman" w:hAnsi="Times New Roman" w:cs="Times New Roman"/>
+                <w:color w:val="000000"/>
+                <w:sz w:val="20"/>
+                <w:szCs w:val="20"/>
+                <w:lang w:val="en-US"/>
+              </w:rPr>
+            </w:pPr>
+            <w:r>
+              <w:rPr>
+                <w:rFonts w:hint="default" w:ascii="Times New Roman" w:hAnsi="Times New Roman" w:cs="Times New Roman"/>
+                <w:color w:val="000000"/>
+                <w:sz w:val="20"/>
+                <w:szCs w:val="20"/>
+                <w:lang w:val="en-US" w:eastAsia="en-US" w:bidi="ar-SA"/>
+              </w:rPr>
+              <w:t>Hypothesis 1</w:t>
+            </w:r>
+          </w:p>
+        </w:tc>
+        <w:tc>
+          <w:tcPr>
+            <w:tcW w:w="4350" w:type="dxa"/>
+            <w:tcBorders>
+              <w:top w:val="nil"/>
+              <w:left w:val="nil"/>
+              <w:bottom w:val="nil"/>
+              <w:right w:val="nil"/>
+            </w:tcBorders>
+            <w:vAlign w:val="top"/>
+          </w:tcPr>
+          <w:p>
+            <w:pPr>
+              <w:spacing w:after="0" w:line="240" w:lineRule="auto"/>
+              <w:jc w:val="left"/>
+              <w:rPr>
+                <w:rFonts w:hint="default" w:ascii="Times New Roman" w:hAnsi="Times New Roman" w:cs="Times New Roman"/>
+                <w:i w:val="0"/>
+                <w:iCs w:val="0"/>
+                <w:sz w:val="20"/>
+                <w:szCs w:val="20"/>
+              </w:rPr>
+            </w:pPr>
+            <w:r>
+              <w:rPr>
+                <w:rFonts w:hint="default" w:ascii="Times New Roman" w:hAnsi="Times New Roman" w:cs="Times New Roman"/>
+                <w:i w:val="0"/>
+                <w:iCs w:val="0"/>
+                <w:sz w:val="20"/>
+                <w:szCs w:val="20"/>
+              </w:rPr>
+              <w:t xml:space="preserve">Crowd support positively influences Home Team Performance. </w:t>
+            </w:r>
+          </w:p>
+        </w:tc>
+        <w:tc>
+          <w:tcPr>
+            <w:tcW w:w="756" w:type="dxa"/>
+            <w:tcBorders>
+              <w:top w:val="nil"/>
+              <w:left w:val="nil"/>
+              <w:bottom w:val="nil"/>
+              <w:right w:val="nil"/>
+            </w:tcBorders>
+            <w:vAlign w:val="top"/>
+          </w:tcPr>
+          <w:p>
+            <w:pPr>
+              <w:spacing w:after="0" w:line="240" w:lineRule="auto"/>
+              <w:jc w:val="left"/>
+              <w:rPr>
+                <w:rFonts w:hint="default" w:ascii="Times New Roman" w:hAnsi="Times New Roman" w:cs="Times New Roman"/>
+                <w:color w:val="000000"/>
+                <w:sz w:val="20"/>
+                <w:szCs w:val="20"/>
+              </w:rPr>
+            </w:pPr>
+            <w:r>
+              <w:rPr>
+                <w:rFonts w:hint="default" w:ascii="Times New Roman" w:hAnsi="Times New Roman" w:cs="Times New Roman"/>
+                <w:color w:val="000000"/>
+                <w:sz w:val="20"/>
+                <w:szCs w:val="20"/>
+              </w:rPr>
+              <w:sym w:font="Wingdings" w:char="00FC"/>
+            </w:r>
+          </w:p>
+        </w:tc>
+        <w:tc>
+          <w:tcPr>
+            <w:tcW w:w="3804" w:type="dxa"/>
+            <w:tcBorders>
+              <w:top w:val="nil"/>
+              <w:left w:val="nil"/>
+              <w:bottom w:val="nil"/>
+              <w:right w:val="nil"/>
+            </w:tcBorders>
+            <w:vAlign w:val="top"/>
+          </w:tcPr>
+          <w:p>
+            <w:pPr>
+              <w:spacing w:after="0" w:line="240" w:lineRule="auto"/>
+              <w:jc w:val="left"/>
+              <w:rPr>
+                <w:rFonts w:hint="default" w:ascii="Times New Roman" w:hAnsi="Times New Roman" w:cs="Times New Roman"/>
+                <w:color w:val="000000"/>
+                <w:sz w:val="20"/>
+                <w:szCs w:val="20"/>
+                <w:lang w:val="en-US"/>
+              </w:rPr>
+            </w:pPr>
+            <w:r>
+              <w:rPr>
+                <w:rFonts w:hint="default" w:ascii="Times New Roman" w:hAnsi="Times New Roman" w:cs="Times New Roman"/>
+                <w:color w:val="000000"/>
+                <w:sz w:val="20"/>
+                <w:szCs w:val="20"/>
+                <w:lang w:val="en-US"/>
+              </w:rPr>
+              <w:t xml:space="preserve">The points gap decreased by .292 and the goals gap decreased by .207 because of the absent crowd support. </w:t>
+            </w:r>
+          </w:p>
+        </w:tc>
+      </w:tr>
+      <w:tr>
+        <w:tblPrEx>
+          <w:tblBorders>
+            <w:top w:val="single" w:color="auto" w:sz="4" w:space="0"/>
+            <w:left w:val="single" w:color="auto" w:sz="4" w:space="0"/>
+            <w:bottom w:val="single" w:color="auto" w:sz="4" w:space="0"/>
+            <w:right w:val="single" w:color="auto" w:sz="4" w:space="0"/>
+            <w:insideH w:val="single" w:color="auto" w:sz="4" w:space="0"/>
+            <w:insideV w:val="single" w:color="auto" w:sz="4" w:space="0"/>
+          </w:tblBorders>
+          <w:tblCellMar>
+            <w:top w:w="0" w:type="dxa"/>
+            <w:left w:w="108" w:type="dxa"/>
+            <w:bottom w:w="0" w:type="dxa"/>
+            <w:right w:w="108" w:type="dxa"/>
+          </w:tblCellMar>
+        </w:tblPrEx>
+        <w:trPr>
+          <w:trHeight w:val="451" w:hRule="atLeast"/>
+        </w:trPr>
+        <w:tc>
+          <w:tcPr>
+            <w:tcW w:w="1926" w:type="dxa"/>
+            <w:tcBorders>
+              <w:top w:val="nil"/>
+              <w:left w:val="nil"/>
+              <w:bottom w:val="nil"/>
+              <w:right w:val="nil"/>
+            </w:tcBorders>
+            <w:vAlign w:val="top"/>
+          </w:tcPr>
+          <w:p>
+            <w:pPr>
+              <w:spacing w:after="0" w:line="240" w:lineRule="auto"/>
+              <w:rPr>
+                <w:rFonts w:hint="default" w:ascii="Times New Roman" w:hAnsi="Times New Roman" w:cs="Times New Roman" w:eastAsiaTheme="minorHAnsi"/>
+                <w:color w:val="000000"/>
+                <w:sz w:val="20"/>
+                <w:szCs w:val="20"/>
+                <w:lang w:val="en-US" w:eastAsia="en-US" w:bidi="ar-SA"/>
+              </w:rPr>
+            </w:pPr>
+            <w:r>
+              <w:rPr>
+                <w:rFonts w:hint="default" w:ascii="Times New Roman" w:hAnsi="Times New Roman" w:cs="Times New Roman"/>
+                <w:color w:val="000000"/>
+                <w:sz w:val="20"/>
+                <w:szCs w:val="20"/>
+                <w:lang w:val="en-US"/>
+              </w:rPr>
+              <w:t>Hypothesis 1b</w:t>
+            </w:r>
+          </w:p>
+        </w:tc>
+        <w:tc>
+          <w:tcPr>
+            <w:tcW w:w="4350" w:type="dxa"/>
+            <w:tcBorders>
+              <w:top w:val="nil"/>
+              <w:left w:val="nil"/>
+              <w:bottom w:val="nil"/>
+              <w:right w:val="nil"/>
+            </w:tcBorders>
+            <w:vAlign w:val="top"/>
+          </w:tcPr>
+          <w:p>
+            <w:pPr>
+              <w:spacing w:after="0" w:line="240" w:lineRule="auto"/>
+              <w:jc w:val="left"/>
+              <w:rPr>
+                <w:rFonts w:hint="default" w:ascii="Times New Roman" w:hAnsi="Times New Roman" w:cs="Times New Roman" w:eastAsiaTheme="minorHAnsi"/>
+                <w:i w:val="0"/>
+                <w:iCs w:val="0"/>
+                <w:color w:val="000000"/>
+                <w:sz w:val="20"/>
+                <w:szCs w:val="20"/>
+                <w:lang w:val="en-GB" w:eastAsia="en-US" w:bidi="ar-SA"/>
+              </w:rPr>
+            </w:pPr>
+            <w:r>
+              <w:rPr>
+                <w:rFonts w:hint="default" w:ascii="Times New Roman" w:hAnsi="Times New Roman" w:cs="Times New Roman"/>
+                <w:i w:val="0"/>
+                <w:iCs w:val="0"/>
+                <w:sz w:val="20"/>
+                <w:szCs w:val="20"/>
+              </w:rPr>
+              <w:t xml:space="preserve">The effect of crowd support on team performance increases when </w:t>
+            </w:r>
+            <w:r>
+              <w:rPr>
+                <w:rFonts w:hint="default" w:ascii="Times New Roman" w:hAnsi="Times New Roman" w:eastAsia="SimSun" w:cs="Times New Roman"/>
+                <w:i w:val="0"/>
+                <w:iCs w:val="0"/>
+                <w:sz w:val="20"/>
+                <w:szCs w:val="20"/>
+                <w:lang w:eastAsia="zh-CN"/>
+              </w:rPr>
+              <w:t>crowd size</w:t>
+            </w:r>
+            <w:r>
+              <w:rPr>
+                <w:rFonts w:hint="default" w:ascii="Times New Roman" w:hAnsi="Times New Roman" w:cs="Times New Roman"/>
+                <w:i w:val="0"/>
+                <w:iCs w:val="0"/>
+                <w:sz w:val="20"/>
+                <w:szCs w:val="20"/>
+              </w:rPr>
+              <w:t xml:space="preserve"> increases.</w:t>
+            </w:r>
+          </w:p>
+        </w:tc>
+        <w:tc>
+          <w:tcPr>
+            <w:tcW w:w="756" w:type="dxa"/>
+            <w:tcBorders>
+              <w:top w:val="nil"/>
+              <w:left w:val="nil"/>
+              <w:bottom w:val="nil"/>
+              <w:right w:val="nil"/>
+            </w:tcBorders>
+            <w:vAlign w:val="top"/>
+          </w:tcPr>
+          <w:p>
+            <w:pPr>
+              <w:spacing w:after="0" w:line="240" w:lineRule="auto"/>
+              <w:jc w:val="left"/>
+              <w:rPr>
+                <w:rFonts w:hint="default" w:ascii="Times New Roman" w:hAnsi="Times New Roman" w:cs="Times New Roman" w:eastAsiaTheme="minorHAnsi"/>
+                <w:color w:val="000000"/>
+                <w:sz w:val="20"/>
+                <w:szCs w:val="20"/>
+                <w:lang w:val="en-GB" w:eastAsia="en-US" w:bidi="ar-SA"/>
+              </w:rPr>
+            </w:pPr>
+            <w:r>
+              <w:rPr>
+                <w:rFonts w:hint="default" w:ascii="Times New Roman" w:hAnsi="Times New Roman" w:cs="Times New Roman"/>
+                <w:color w:val="000000"/>
+                <w:sz w:val="20"/>
+                <w:szCs w:val="20"/>
+              </w:rPr>
+              <w:sym w:font="Wingdings" w:char="00FB"/>
+            </w:r>
+          </w:p>
+        </w:tc>
+        <w:tc>
+          <w:tcPr>
+            <w:tcW w:w="3804" w:type="dxa"/>
+            <w:tcBorders>
+              <w:top w:val="nil"/>
+              <w:left w:val="nil"/>
+              <w:bottom w:val="nil"/>
+              <w:right w:val="nil"/>
+            </w:tcBorders>
+            <w:vAlign w:val="top"/>
+          </w:tcPr>
+          <w:p>
+            <w:pPr>
+              <w:spacing w:after="0" w:line="240" w:lineRule="auto"/>
+              <w:jc w:val="left"/>
+              <w:rPr>
+                <w:rFonts w:hint="default" w:ascii="Times New Roman" w:hAnsi="Times New Roman" w:cs="Times New Roman"/>
+                <w:color w:val="000000"/>
+                <w:sz w:val="20"/>
+                <w:szCs w:val="20"/>
+                <w:lang w:val="en-US"/>
+              </w:rPr>
+            </w:pPr>
+            <w:r>
+              <w:rPr>
+                <w:rFonts w:hint="default" w:ascii="Times New Roman" w:hAnsi="Times New Roman" w:cs="Times New Roman"/>
+                <w:color w:val="000000"/>
+                <w:sz w:val="20"/>
+                <w:szCs w:val="20"/>
+                <w:lang w:val="en-US"/>
+              </w:rPr>
+              <w:t xml:space="preserve">Crowd size does not significantly alter the influence of crowd support on team performance </w:t>
+            </w:r>
+            <w:r>
+              <w:rPr>
+                <w:rFonts w:hint="default" w:ascii="Times New Roman" w:hAnsi="Times New Roman" w:cs="Times New Roman"/>
+                <w:color w:val="000000"/>
+                <w:sz w:val="20"/>
+                <w:szCs w:val="20"/>
+                <w:lang w:val="en-US"/>
+              </w:rPr>
+              <w:t xml:space="preserve">( ax = , p = ) </w:t>
+            </w:r>
+            <w:r>
+              <w:rPr>
+                <w:rFonts w:hint="default" w:ascii="Times New Roman" w:hAnsi="Times New Roman" w:cs="Times New Roman"/>
+                <w:color w:val="000000"/>
+                <w:sz w:val="20"/>
+                <w:szCs w:val="20"/>
+                <w:lang w:val="en-US"/>
+              </w:rPr>
+              <w:t xml:space="preserve"> </w:t>
+            </w:r>
+          </w:p>
+        </w:tc>
+      </w:tr>
+      <w:tr>
+        <w:tblPrEx>
+          <w:tblBorders>
+            <w:top w:val="single" w:color="auto" w:sz="4" w:space="0"/>
+            <w:left w:val="single" w:color="auto" w:sz="4" w:space="0"/>
+            <w:bottom w:val="single" w:color="auto" w:sz="4" w:space="0"/>
+            <w:right w:val="single" w:color="auto" w:sz="4" w:space="0"/>
+            <w:insideH w:val="single" w:color="auto" w:sz="4" w:space="0"/>
+            <w:insideV w:val="single" w:color="auto" w:sz="4" w:space="0"/>
+          </w:tblBorders>
+          <w:tblCellMar>
+            <w:top w:w="0" w:type="dxa"/>
+            <w:left w:w="108" w:type="dxa"/>
+            <w:bottom w:w="0" w:type="dxa"/>
+            <w:right w:w="108" w:type="dxa"/>
+          </w:tblCellMar>
+        </w:tblPrEx>
+        <w:tc>
+          <w:tcPr>
+            <w:tcW w:w="1926" w:type="dxa"/>
+            <w:tcBorders>
+              <w:top w:val="nil"/>
+              <w:left w:val="nil"/>
+              <w:bottom w:val="nil"/>
+              <w:right w:val="nil"/>
+            </w:tcBorders>
+            <w:vAlign w:val="top"/>
+          </w:tcPr>
+          <w:p>
+            <w:pPr>
+              <w:spacing w:after="0" w:line="240" w:lineRule="auto"/>
+              <w:rPr>
+                <w:rFonts w:hint="default" w:ascii="Times New Roman" w:hAnsi="Times New Roman" w:cs="Times New Roman" w:eastAsiaTheme="minorHAnsi"/>
+                <w:color w:val="000000"/>
+                <w:sz w:val="20"/>
+                <w:szCs w:val="20"/>
+                <w:lang w:val="en-US" w:eastAsia="en-US" w:bidi="ar-SA"/>
+              </w:rPr>
+            </w:pPr>
+            <w:r>
+              <w:rPr>
+                <w:rFonts w:hint="default" w:ascii="Times New Roman" w:hAnsi="Times New Roman" w:cs="Times New Roman"/>
+                <w:color w:val="000000"/>
+                <w:sz w:val="20"/>
+                <w:szCs w:val="20"/>
+                <w:lang w:val="en-US"/>
+              </w:rPr>
+              <w:t>Hypothesis 1c</w:t>
+            </w:r>
+          </w:p>
+        </w:tc>
+        <w:tc>
+          <w:tcPr>
+            <w:tcW w:w="4350" w:type="dxa"/>
+            <w:tcBorders>
+              <w:top w:val="nil"/>
+              <w:left w:val="nil"/>
+              <w:bottom w:val="nil"/>
+              <w:right w:val="nil"/>
+            </w:tcBorders>
+            <w:vAlign w:val="top"/>
+          </w:tcPr>
+          <w:p>
+            <w:pPr>
+              <w:spacing w:after="0" w:line="240" w:lineRule="auto"/>
+              <w:jc w:val="left"/>
+              <w:rPr>
+                <w:rFonts w:hint="default" w:ascii="Times New Roman" w:hAnsi="Times New Roman" w:cs="Times New Roman" w:eastAsiaTheme="minorHAnsi"/>
+                <w:i w:val="0"/>
+                <w:iCs w:val="0"/>
+                <w:color w:val="000000"/>
+                <w:sz w:val="20"/>
+                <w:szCs w:val="20"/>
+                <w:lang w:val="en-GB" w:eastAsia="en-US" w:bidi="ar-SA"/>
+              </w:rPr>
+            </w:pPr>
+            <w:r>
+              <w:rPr>
+                <w:rFonts w:hint="default" w:ascii="Times New Roman" w:hAnsi="Times New Roman" w:cs="Times New Roman"/>
+                <w:i w:val="0"/>
+                <w:iCs w:val="0"/>
+                <w:sz w:val="20"/>
+                <w:szCs w:val="20"/>
+                <w:lang w:val="en-US"/>
+              </w:rPr>
+              <w:t>T</w:t>
+            </w:r>
+            <w:r>
+              <w:rPr>
+                <w:rFonts w:hint="default" w:ascii="Times New Roman" w:hAnsi="Times New Roman" w:cs="Times New Roman"/>
+                <w:i w:val="0"/>
+                <w:iCs w:val="0"/>
+                <w:sz w:val="20"/>
+                <w:szCs w:val="20"/>
+              </w:rPr>
+              <w:t xml:space="preserve">he effect of crowd support on team performance increases when Stadium occupancy increases. </w:t>
+            </w:r>
+          </w:p>
+        </w:tc>
+        <w:tc>
+          <w:tcPr>
+            <w:tcW w:w="756" w:type="dxa"/>
+            <w:tcBorders>
+              <w:top w:val="nil"/>
+              <w:left w:val="nil"/>
+              <w:bottom w:val="nil"/>
+              <w:right w:val="nil"/>
+            </w:tcBorders>
+            <w:vAlign w:val="top"/>
+          </w:tcPr>
+          <w:p>
+            <w:pPr>
+              <w:spacing w:after="0" w:line="240" w:lineRule="auto"/>
+              <w:jc w:val="left"/>
+              <w:rPr>
+                <w:rFonts w:hint="default" w:ascii="Times New Roman" w:hAnsi="Times New Roman" w:cs="Times New Roman" w:eastAsiaTheme="minorHAnsi"/>
+                <w:color w:val="000000"/>
+                <w:sz w:val="20"/>
+                <w:szCs w:val="20"/>
+                <w:lang w:val="en-GB" w:eastAsia="en-US" w:bidi="ar-SA"/>
+              </w:rPr>
+            </w:pPr>
+            <w:r>
+              <w:rPr>
+                <w:rFonts w:hint="default" w:ascii="Times New Roman" w:hAnsi="Times New Roman" w:cs="Times New Roman"/>
+                <w:color w:val="000000"/>
+                <w:sz w:val="20"/>
+                <w:szCs w:val="20"/>
+              </w:rPr>
+              <w:sym w:font="Wingdings" w:char="00FC"/>
+            </w:r>
+          </w:p>
+        </w:tc>
+        <w:tc>
+          <w:tcPr>
+            <w:tcW w:w="3804" w:type="dxa"/>
+            <w:tcBorders>
+              <w:top w:val="nil"/>
+              <w:left w:val="nil"/>
+              <w:bottom w:val="nil"/>
+              <w:right w:val="nil"/>
+            </w:tcBorders>
+            <w:vAlign w:val="top"/>
+          </w:tcPr>
+          <w:p>
+            <w:pPr>
+              <w:spacing w:after="0" w:line="240" w:lineRule="auto"/>
+              <w:jc w:val="left"/>
+              <w:rPr>
+                <w:rFonts w:hint="default" w:ascii="Times New Roman" w:hAnsi="Times New Roman" w:cs="Times New Roman"/>
+                <w:color w:val="000000"/>
+                <w:sz w:val="20"/>
+                <w:szCs w:val="20"/>
+                <w:lang w:val="en-US"/>
+              </w:rPr>
+            </w:pPr>
+            <w:r>
+              <w:rPr>
+                <w:rFonts w:hint="default" w:ascii="Times New Roman" w:hAnsi="Times New Roman" w:cs="Times New Roman"/>
+                <w:color w:val="000000"/>
+                <w:sz w:val="20"/>
+                <w:szCs w:val="20"/>
+                <w:lang w:val="en-US"/>
+              </w:rPr>
+              <w:t>The points gap is … higher and the goals gap is … higher for teams with high occupancy levels compared to teams with low occupancy levels</w:t>
+            </w:r>
+          </w:p>
+        </w:tc>
+      </w:tr>
+      <w:tr>
+        <w:tblPrEx>
+          <w:tblBorders>
+            <w:top w:val="single" w:color="auto" w:sz="4" w:space="0"/>
+            <w:left w:val="single" w:color="auto" w:sz="4" w:space="0"/>
+            <w:bottom w:val="single" w:color="auto" w:sz="4" w:space="0"/>
+            <w:right w:val="single" w:color="auto" w:sz="4" w:space="0"/>
+            <w:insideH w:val="single" w:color="auto" w:sz="4" w:space="0"/>
+            <w:insideV w:val="single" w:color="auto" w:sz="4" w:space="0"/>
+          </w:tblBorders>
+          <w:tblCellMar>
+            <w:top w:w="0" w:type="dxa"/>
+            <w:left w:w="108" w:type="dxa"/>
+            <w:bottom w:w="0" w:type="dxa"/>
+            <w:right w:w="108" w:type="dxa"/>
+          </w:tblCellMar>
+        </w:tblPrEx>
+        <w:tc>
+          <w:tcPr>
+            <w:tcW w:w="1926" w:type="dxa"/>
+            <w:tcBorders>
+              <w:top w:val="nil"/>
+              <w:left w:val="nil"/>
+              <w:bottom w:val="nil"/>
+              <w:right w:val="nil"/>
+            </w:tcBorders>
+            <w:vAlign w:val="top"/>
+          </w:tcPr>
+          <w:p>
+            <w:pPr>
+              <w:spacing w:after="0" w:line="240" w:lineRule="auto"/>
+              <w:rPr>
+                <w:rFonts w:hint="default" w:ascii="Times New Roman" w:hAnsi="Times New Roman" w:cs="Times New Roman" w:eastAsiaTheme="minorHAnsi"/>
+                <w:color w:val="000000"/>
+                <w:sz w:val="20"/>
+                <w:szCs w:val="20"/>
+                <w:lang w:val="en-US" w:eastAsia="en-US" w:bidi="ar-SA"/>
+              </w:rPr>
+            </w:pPr>
+            <w:r>
+              <w:rPr>
+                <w:rFonts w:hint="default" w:ascii="Times New Roman" w:hAnsi="Times New Roman" w:cs="Times New Roman"/>
+                <w:color w:val="000000"/>
+                <w:sz w:val="20"/>
+                <w:szCs w:val="20"/>
+                <w:lang w:val="en-US"/>
+              </w:rPr>
+              <w:t>Hypothesis 1d</w:t>
+            </w:r>
+          </w:p>
+        </w:tc>
+        <w:tc>
+          <w:tcPr>
+            <w:tcW w:w="4350" w:type="dxa"/>
+            <w:tcBorders>
+              <w:top w:val="nil"/>
+              <w:left w:val="nil"/>
+              <w:bottom w:val="nil"/>
+              <w:right w:val="nil"/>
+            </w:tcBorders>
+            <w:vAlign w:val="top"/>
+          </w:tcPr>
+          <w:p>
+            <w:pPr>
+              <w:spacing w:after="0" w:line="240" w:lineRule="auto"/>
+              <w:jc w:val="left"/>
+              <w:rPr>
+                <w:rFonts w:hint="default" w:ascii="Times New Roman" w:hAnsi="Times New Roman" w:cs="Times New Roman" w:eastAsiaTheme="minorHAnsi"/>
+                <w:i w:val="0"/>
+                <w:iCs w:val="0"/>
+                <w:color w:val="000000"/>
+                <w:sz w:val="20"/>
+                <w:szCs w:val="20"/>
+                <w:lang w:val="en-GB" w:eastAsia="en-US" w:bidi="ar-SA"/>
+              </w:rPr>
+            </w:pPr>
+            <w:r>
+              <w:rPr>
+                <w:rFonts w:hint="default" w:ascii="Times New Roman" w:hAnsi="Times New Roman" w:cs="Times New Roman"/>
+                <w:i w:val="0"/>
+                <w:iCs w:val="0"/>
+                <w:sz w:val="20"/>
+                <w:szCs w:val="20"/>
+              </w:rPr>
+              <w:t xml:space="preserve">The effect of crowd support on team performance is weaker for teams with older players. </w:t>
+            </w:r>
+          </w:p>
+        </w:tc>
+        <w:tc>
+          <w:tcPr>
+            <w:tcW w:w="756" w:type="dxa"/>
+            <w:tcBorders>
+              <w:top w:val="nil"/>
+              <w:left w:val="nil"/>
+              <w:bottom w:val="nil"/>
+              <w:right w:val="nil"/>
+            </w:tcBorders>
+            <w:vAlign w:val="top"/>
+          </w:tcPr>
+          <w:p>
+            <w:pPr>
+              <w:spacing w:after="0" w:line="240" w:lineRule="auto"/>
+              <w:jc w:val="left"/>
+              <w:rPr>
+                <w:rFonts w:hint="default" w:ascii="Times New Roman" w:hAnsi="Times New Roman" w:cs="Times New Roman" w:eastAsiaTheme="minorHAnsi"/>
+                <w:color w:val="000000"/>
+                <w:sz w:val="20"/>
+                <w:szCs w:val="20"/>
+                <w:lang w:val="en-GB" w:eastAsia="en-US" w:bidi="ar-SA"/>
+              </w:rPr>
+            </w:pPr>
+            <w:r>
+              <w:rPr>
+                <w:rFonts w:hint="default" w:ascii="Times New Roman" w:hAnsi="Times New Roman" w:cs="Times New Roman"/>
+                <w:color w:val="000000"/>
+                <w:sz w:val="20"/>
+                <w:szCs w:val="20"/>
+              </w:rPr>
+              <w:sym w:font="Wingdings" w:char="00FB"/>
+            </w:r>
+          </w:p>
+        </w:tc>
+        <w:tc>
+          <w:tcPr>
+            <w:tcW w:w="3804" w:type="dxa"/>
+            <w:tcBorders>
+              <w:top w:val="nil"/>
+              <w:left w:val="nil"/>
+              <w:bottom w:val="nil"/>
+              <w:right w:val="nil"/>
+            </w:tcBorders>
+            <w:vAlign w:val="top"/>
+          </w:tcPr>
+          <w:p>
+            <w:pPr>
+              <w:spacing w:after="0" w:line="240" w:lineRule="auto"/>
+              <w:jc w:val="left"/>
+              <w:rPr>
+                <w:rFonts w:hint="default" w:ascii="Times New Roman" w:hAnsi="Times New Roman" w:cs="Times New Roman"/>
+                <w:color w:val="000000"/>
+                <w:sz w:val="20"/>
+                <w:szCs w:val="20"/>
+                <w:lang w:val="en-US"/>
+              </w:rPr>
+            </w:pPr>
+            <w:r>
+              <w:rPr>
+                <w:rFonts w:hint="default" w:ascii="Times New Roman" w:hAnsi="Times New Roman" w:cs="Times New Roman"/>
+                <w:color w:val="000000"/>
+                <w:sz w:val="20"/>
+                <w:szCs w:val="20"/>
+                <w:lang w:val="en-US"/>
+              </w:rPr>
+              <w:t>Player age does not significantly alter the influence of crowd support on team performance ( ax = , p = )</w:t>
+            </w:r>
+          </w:p>
+        </w:tc>
+      </w:tr>
+      <w:tr>
+        <w:tblPrEx>
+          <w:tblBorders>
+            <w:top w:val="single" w:color="auto" w:sz="4" w:space="0"/>
+            <w:left w:val="single" w:color="auto" w:sz="4" w:space="0"/>
+            <w:bottom w:val="single" w:color="auto" w:sz="4" w:space="0"/>
+            <w:right w:val="single" w:color="auto" w:sz="4" w:space="0"/>
+            <w:insideH w:val="single" w:color="auto" w:sz="4" w:space="0"/>
+            <w:insideV w:val="single" w:color="auto" w:sz="4" w:space="0"/>
+          </w:tblBorders>
+          <w:tblCellMar>
+            <w:top w:w="0" w:type="dxa"/>
+            <w:left w:w="108" w:type="dxa"/>
+            <w:bottom w:w="0" w:type="dxa"/>
+            <w:right w:w="108" w:type="dxa"/>
+          </w:tblCellMar>
+        </w:tblPrEx>
+        <w:trPr>
+          <w:trHeight w:val="333" w:hRule="atLeast"/>
+        </w:trPr>
+        <w:tc>
+          <w:tcPr>
+            <w:tcW w:w="1926" w:type="dxa"/>
+            <w:tcBorders>
+              <w:top w:val="nil"/>
+              <w:left w:val="nil"/>
+              <w:bottom w:val="nil"/>
+              <w:right w:val="nil"/>
+            </w:tcBorders>
+            <w:vAlign w:val="top"/>
+          </w:tcPr>
+          <w:p>
+            <w:pPr>
+              <w:spacing w:after="0" w:line="240" w:lineRule="auto"/>
+              <w:rPr>
+                <w:rFonts w:hint="default" w:ascii="Times New Roman" w:hAnsi="Times New Roman" w:cs="Times New Roman" w:eastAsiaTheme="minorHAnsi"/>
+                <w:color w:val="000000"/>
+                <w:sz w:val="20"/>
+                <w:szCs w:val="20"/>
+                <w:lang w:val="en-US" w:eastAsia="en-US" w:bidi="ar-SA"/>
+              </w:rPr>
+            </w:pPr>
+            <w:r>
+              <w:rPr>
+                <w:rFonts w:hint="default" w:ascii="Times New Roman" w:hAnsi="Times New Roman" w:cs="Times New Roman"/>
+                <w:color w:val="000000"/>
+                <w:sz w:val="20"/>
+                <w:szCs w:val="20"/>
+                <w:lang w:val="en-US" w:eastAsia="en-US" w:bidi="ar-SA"/>
+              </w:rPr>
+              <w:t>Hypothesis 1e</w:t>
+            </w:r>
+          </w:p>
+        </w:tc>
+        <w:tc>
+          <w:tcPr>
+            <w:tcW w:w="4350" w:type="dxa"/>
+            <w:tcBorders>
+              <w:top w:val="nil"/>
+              <w:left w:val="nil"/>
+              <w:bottom w:val="nil"/>
+              <w:right w:val="nil"/>
+            </w:tcBorders>
+            <w:vAlign w:val="top"/>
+          </w:tcPr>
+          <w:p>
+            <w:pPr>
+              <w:spacing w:after="0" w:line="240" w:lineRule="auto"/>
+              <w:jc w:val="left"/>
+              <w:rPr>
+                <w:rFonts w:hint="default" w:ascii="Times New Roman" w:hAnsi="Times New Roman" w:cs="Times New Roman" w:eastAsiaTheme="minorHAnsi"/>
+                <w:i w:val="0"/>
+                <w:iCs w:val="0"/>
+                <w:color w:val="000000"/>
+                <w:sz w:val="20"/>
+                <w:szCs w:val="20"/>
+                <w:lang w:val="en-GB" w:eastAsia="en-US" w:bidi="ar-SA"/>
+              </w:rPr>
+            </w:pPr>
+            <w:r>
+              <w:rPr>
+                <w:rFonts w:hint="default" w:ascii="Times New Roman" w:hAnsi="Times New Roman" w:cs="Times New Roman"/>
+                <w:i w:val="0"/>
+                <w:iCs w:val="0"/>
+                <w:sz w:val="20"/>
+                <w:szCs w:val="20"/>
+              </w:rPr>
+              <w:t>The effect of crowd support on team performance is weaken</w:t>
+            </w:r>
+            <w:r>
+              <w:rPr>
+                <w:rFonts w:hint="default" w:ascii="Times New Roman" w:hAnsi="Times New Roman" w:eastAsia="SimSun" w:cs="Times New Roman"/>
+                <w:i w:val="0"/>
+                <w:iCs w:val="0"/>
+                <w:sz w:val="20"/>
+                <w:szCs w:val="20"/>
+                <w:lang w:eastAsia="zh-CN"/>
+              </w:rPr>
+              <w:t>e</w:t>
+            </w:r>
+            <w:r>
+              <w:rPr>
+                <w:rFonts w:hint="default" w:ascii="Times New Roman" w:hAnsi="Times New Roman" w:cs="Times New Roman"/>
+                <w:i w:val="0"/>
+                <w:iCs w:val="0"/>
+                <w:sz w:val="20"/>
+                <w:szCs w:val="20"/>
+              </w:rPr>
+              <w:t xml:space="preserve">d when the share of foreigners increases. </w:t>
+            </w:r>
+          </w:p>
+        </w:tc>
+        <w:tc>
+          <w:tcPr>
+            <w:tcW w:w="756" w:type="dxa"/>
+            <w:tcBorders>
+              <w:top w:val="nil"/>
+              <w:left w:val="nil"/>
+              <w:bottom w:val="nil"/>
+              <w:right w:val="nil"/>
+            </w:tcBorders>
+            <w:vAlign w:val="top"/>
+          </w:tcPr>
+          <w:p>
+            <w:pPr>
+              <w:spacing w:after="0" w:line="240" w:lineRule="auto"/>
+              <w:jc w:val="left"/>
+              <w:rPr>
+                <w:rFonts w:hint="default" w:ascii="Times New Roman" w:hAnsi="Times New Roman" w:cs="Times New Roman" w:eastAsiaTheme="minorHAnsi"/>
+                <w:color w:val="000000"/>
+                <w:sz w:val="20"/>
+                <w:szCs w:val="20"/>
+                <w:lang w:val="en-GB" w:eastAsia="en-US" w:bidi="ar-SA"/>
+              </w:rPr>
+            </w:pPr>
+            <w:r>
+              <w:rPr>
+                <w:rFonts w:hint="default" w:ascii="Times New Roman" w:hAnsi="Times New Roman" w:cs="Times New Roman"/>
+                <w:color w:val="000000"/>
+                <w:sz w:val="20"/>
+                <w:szCs w:val="20"/>
+              </w:rPr>
+              <w:sym w:font="Wingdings" w:char="00FB"/>
+            </w:r>
+          </w:p>
+        </w:tc>
+        <w:tc>
+          <w:tcPr>
+            <w:tcW w:w="3804" w:type="dxa"/>
+            <w:tcBorders>
+              <w:top w:val="nil"/>
+              <w:left w:val="nil"/>
+              <w:bottom w:val="nil"/>
+              <w:right w:val="nil"/>
+            </w:tcBorders>
+            <w:vAlign w:val="top"/>
+          </w:tcPr>
+          <w:p>
+            <w:pPr>
+              <w:spacing w:after="0" w:line="240" w:lineRule="auto"/>
+              <w:jc w:val="left"/>
+              <w:rPr>
+                <w:rFonts w:hint="default" w:ascii="Times New Roman" w:hAnsi="Times New Roman" w:cs="Times New Roman"/>
+                <w:color w:val="000000"/>
+                <w:sz w:val="20"/>
+                <w:szCs w:val="20"/>
+              </w:rPr>
+            </w:pPr>
+            <w:r>
+              <w:rPr>
+                <w:rFonts w:hint="default" w:ascii="Times New Roman" w:hAnsi="Times New Roman" w:cs="Times New Roman"/>
+                <w:color w:val="000000"/>
+                <w:sz w:val="20"/>
+                <w:szCs w:val="20"/>
+                <w:lang w:val="en-US"/>
+              </w:rPr>
+              <w:t>The amount of playing time for foreigners does not significantly alter the influence of crowd support on team performance ( ax = , p = )</w:t>
+            </w:r>
+          </w:p>
+        </w:tc>
+      </w:tr>
+      <w:tr>
+        <w:tblPrEx>
+          <w:tblBorders>
+            <w:top w:val="single" w:color="auto" w:sz="4" w:space="0"/>
+            <w:left w:val="single" w:color="auto" w:sz="4" w:space="0"/>
+            <w:bottom w:val="single" w:color="auto" w:sz="4" w:space="0"/>
+            <w:right w:val="single" w:color="auto" w:sz="4" w:space="0"/>
+            <w:insideH w:val="single" w:color="auto" w:sz="4" w:space="0"/>
+            <w:insideV w:val="single" w:color="auto" w:sz="4" w:space="0"/>
+          </w:tblBorders>
+          <w:tblCellMar>
+            <w:top w:w="0" w:type="dxa"/>
+            <w:left w:w="108" w:type="dxa"/>
+            <w:bottom w:w="0" w:type="dxa"/>
+            <w:right w:w="108" w:type="dxa"/>
+          </w:tblCellMar>
+        </w:tblPrEx>
+        <w:trPr>
+          <w:trHeight w:val="637" w:hRule="atLeast"/>
+        </w:trPr>
+        <w:tc>
+          <w:tcPr>
+            <w:tcW w:w="1926" w:type="dxa"/>
+            <w:tcBorders>
+              <w:top w:val="nil"/>
+              <w:left w:val="nil"/>
+              <w:bottom w:val="nil"/>
+              <w:right w:val="nil"/>
+            </w:tcBorders>
+            <w:vAlign w:val="top"/>
+          </w:tcPr>
+          <w:p>
+            <w:pPr>
+              <w:spacing w:after="0" w:line="240" w:lineRule="auto"/>
+              <w:rPr>
+                <w:rFonts w:hint="default" w:ascii="Times New Roman" w:hAnsi="Times New Roman" w:cs="Times New Roman" w:eastAsiaTheme="minorHAnsi"/>
+                <w:color w:val="000000"/>
+                <w:sz w:val="20"/>
+                <w:szCs w:val="20"/>
+                <w:lang w:val="en-US" w:eastAsia="en-US" w:bidi="ar-SA"/>
+              </w:rPr>
+            </w:pPr>
+            <w:r>
+              <w:rPr>
+                <w:rFonts w:hint="default" w:ascii="Times New Roman" w:hAnsi="Times New Roman" w:cs="Times New Roman"/>
+                <w:color w:val="000000"/>
+                <w:sz w:val="20"/>
+                <w:szCs w:val="20"/>
+                <w:lang w:val="en-US"/>
+              </w:rPr>
+              <w:t>Hypothesis 2</w:t>
+            </w:r>
+          </w:p>
+        </w:tc>
+        <w:tc>
+          <w:tcPr>
+            <w:tcW w:w="4350" w:type="dxa"/>
+            <w:tcBorders>
+              <w:top w:val="nil"/>
+              <w:left w:val="nil"/>
+              <w:bottom w:val="nil"/>
+              <w:right w:val="nil"/>
+            </w:tcBorders>
+            <w:vAlign w:val="top"/>
+          </w:tcPr>
+          <w:p>
+            <w:pPr>
+              <w:pStyle w:val="4"/>
+              <w:spacing w:before="78" w:line="240" w:lineRule="auto"/>
+              <w:ind w:left="0" w:right="105"/>
+              <w:rPr>
+                <w:rFonts w:hint="default" w:ascii="Times New Roman" w:hAnsi="Times New Roman" w:cs="Times New Roman" w:eastAsiaTheme="minorHAnsi"/>
+                <w:i w:val="0"/>
+                <w:iCs w:val="0"/>
+                <w:color w:val="000000"/>
+                <w:sz w:val="20"/>
+                <w:szCs w:val="20"/>
+                <w:lang w:val="en-US" w:eastAsia="en-US" w:bidi="ar-SA"/>
+              </w:rPr>
+            </w:pPr>
+            <w:r>
+              <w:rPr>
+                <w:rFonts w:hint="default" w:ascii="Times New Roman" w:hAnsi="Times New Roman" w:cs="Times New Roman"/>
+                <w:i w:val="0"/>
+                <w:iCs w:val="0"/>
+                <w:sz w:val="20"/>
+                <w:szCs w:val="20"/>
+              </w:rPr>
+              <w:t>The effect of crowd support on team performance is mediated by Referee Bias</w:t>
+            </w:r>
+            <w:r>
+              <w:rPr>
+                <w:rFonts w:hint="default" w:cs="Times New Roman"/>
+                <w:i w:val="0"/>
+                <w:iCs w:val="0"/>
+                <w:sz w:val="20"/>
+                <w:szCs w:val="20"/>
+                <w:lang w:val="en-US"/>
+              </w:rPr>
+              <w:t xml:space="preserve">. </w:t>
+            </w:r>
+          </w:p>
+        </w:tc>
+        <w:tc>
+          <w:tcPr>
+            <w:tcW w:w="756" w:type="dxa"/>
+            <w:tcBorders>
+              <w:top w:val="nil"/>
+              <w:left w:val="nil"/>
+              <w:bottom w:val="nil"/>
+              <w:right w:val="nil"/>
+            </w:tcBorders>
+            <w:vAlign w:val="top"/>
+          </w:tcPr>
+          <w:p>
+            <w:pPr>
+              <w:spacing w:after="0" w:line="240" w:lineRule="auto"/>
+              <w:jc w:val="left"/>
+              <w:rPr>
+                <w:rFonts w:hint="default" w:ascii="Times New Roman" w:hAnsi="Times New Roman" w:cs="Times New Roman" w:eastAsiaTheme="minorHAnsi"/>
+                <w:color w:val="000000"/>
+                <w:sz w:val="20"/>
+                <w:szCs w:val="20"/>
+                <w:lang w:val="en-GB" w:eastAsia="en-US" w:bidi="ar-SA"/>
+              </w:rPr>
+            </w:pPr>
+            <w:r>
+              <w:rPr>
+                <w:rFonts w:hint="default" w:ascii="Times New Roman" w:hAnsi="Times New Roman" w:cs="Times New Roman"/>
+                <w:color w:val="000000"/>
+                <w:sz w:val="20"/>
+                <w:szCs w:val="20"/>
+              </w:rPr>
+              <w:sym w:font="Wingdings" w:char="00FC"/>
+            </w:r>
+          </w:p>
+        </w:tc>
+        <w:tc>
+          <w:tcPr>
+            <w:tcW w:w="3804" w:type="dxa"/>
+            <w:tcBorders>
+              <w:top w:val="nil"/>
+              <w:left w:val="nil"/>
+              <w:bottom w:val="nil"/>
+              <w:right w:val="nil"/>
+            </w:tcBorders>
+            <w:vAlign w:val="top"/>
+          </w:tcPr>
+          <w:p>
+            <w:pPr>
+              <w:spacing w:after="0" w:line="240" w:lineRule="auto"/>
+              <w:jc w:val="left"/>
+              <w:rPr>
+                <w:rFonts w:hint="default" w:ascii="Times New Roman" w:hAnsi="Times New Roman" w:cs="Times New Roman"/>
+                <w:color w:val="000000"/>
+                <w:sz w:val="20"/>
+                <w:szCs w:val="20"/>
+                <w:lang w:val="en-US"/>
+              </w:rPr>
+            </w:pPr>
+            <w:r>
+              <w:rPr>
+                <w:rFonts w:hint="default" w:ascii="Times New Roman" w:hAnsi="Times New Roman" w:cs="Times New Roman"/>
+                <w:color w:val="000000"/>
+                <w:sz w:val="20"/>
+                <w:szCs w:val="20"/>
+                <w:lang w:val="en-US"/>
+              </w:rPr>
+              <w:t xml:space="preserve">The effect of crowd support on team performance is mediated by referee bias, with a 1 unit increase in referee bias decreasing points gap by (..) and goals gap by (..) </w:t>
+            </w:r>
+          </w:p>
+        </w:tc>
+      </w:tr>
+      <w:tr>
+        <w:tblPrEx>
+          <w:tblBorders>
+            <w:top w:val="single" w:color="auto" w:sz="4" w:space="0"/>
+            <w:left w:val="single" w:color="auto" w:sz="4" w:space="0"/>
+            <w:bottom w:val="single" w:color="auto" w:sz="4" w:space="0"/>
+            <w:right w:val="single" w:color="auto" w:sz="4" w:space="0"/>
+            <w:insideH w:val="single" w:color="auto" w:sz="4" w:space="0"/>
+            <w:insideV w:val="single" w:color="auto" w:sz="4" w:space="0"/>
+          </w:tblBorders>
+          <w:tblCellMar>
+            <w:top w:w="0" w:type="dxa"/>
+            <w:left w:w="108" w:type="dxa"/>
+            <w:bottom w:w="0" w:type="dxa"/>
+            <w:right w:w="108" w:type="dxa"/>
+          </w:tblCellMar>
+        </w:tblPrEx>
+        <w:tc>
+          <w:tcPr>
+            <w:tcW w:w="1926" w:type="dxa"/>
+            <w:tcBorders>
+              <w:top w:val="nil"/>
+              <w:left w:val="nil"/>
+              <w:bottom w:val="nil"/>
+              <w:right w:val="nil"/>
+            </w:tcBorders>
+            <w:vAlign w:val="top"/>
+          </w:tcPr>
+          <w:p>
+            <w:pPr>
+              <w:spacing w:after="0" w:line="240" w:lineRule="auto"/>
+              <w:rPr>
+                <w:rFonts w:hint="default" w:ascii="Times New Roman" w:hAnsi="Times New Roman" w:cs="Times New Roman" w:eastAsiaTheme="minorHAnsi"/>
+                <w:color w:val="000000"/>
+                <w:sz w:val="20"/>
+                <w:szCs w:val="20"/>
+                <w:lang w:val="en-US" w:eastAsia="en-US" w:bidi="ar-SA"/>
+              </w:rPr>
+            </w:pPr>
+            <w:r>
+              <w:rPr>
+                <w:rFonts w:hint="default" w:ascii="Times New Roman" w:hAnsi="Times New Roman" w:cs="Times New Roman"/>
+                <w:color w:val="000000"/>
+                <w:sz w:val="20"/>
+                <w:szCs w:val="20"/>
+                <w:shd w:val="clear" w:color="auto" w:fill="FBFBFB"/>
+                <w:lang w:val="en-US"/>
+              </w:rPr>
+              <w:t>Hypothesis 2b</w:t>
+            </w:r>
+          </w:p>
+        </w:tc>
+        <w:tc>
+          <w:tcPr>
+            <w:tcW w:w="4350" w:type="dxa"/>
+            <w:tcBorders>
+              <w:top w:val="nil"/>
+              <w:left w:val="nil"/>
+              <w:bottom w:val="nil"/>
+              <w:right w:val="nil"/>
+            </w:tcBorders>
+            <w:vAlign w:val="top"/>
+          </w:tcPr>
+          <w:p>
+            <w:pPr>
+              <w:spacing w:after="0" w:line="240" w:lineRule="auto"/>
+              <w:jc w:val="left"/>
+              <w:rPr>
+                <w:rFonts w:hint="default" w:ascii="Times New Roman" w:hAnsi="Times New Roman" w:cs="Times New Roman" w:eastAsiaTheme="minorHAnsi"/>
+                <w:i w:val="0"/>
+                <w:iCs w:val="0"/>
+                <w:color w:val="000000"/>
+                <w:sz w:val="20"/>
+                <w:szCs w:val="20"/>
+                <w:lang w:val="en-GB" w:eastAsia="en-US" w:bidi="ar-SA"/>
+              </w:rPr>
+            </w:pPr>
+            <w:r>
+              <w:rPr>
+                <w:rFonts w:hint="default" w:ascii="Times New Roman" w:hAnsi="Times New Roman" w:cs="Times New Roman"/>
+                <w:i w:val="0"/>
+                <w:iCs w:val="0"/>
+                <w:sz w:val="20"/>
+                <w:szCs w:val="20"/>
+              </w:rPr>
+              <w:t>The mediating effect of referee Bias on the relationship between crowd support and team performance increases when Stadium Occupancy increases</w:t>
+            </w:r>
+          </w:p>
+        </w:tc>
+        <w:tc>
+          <w:tcPr>
+            <w:tcW w:w="756" w:type="dxa"/>
+            <w:tcBorders>
+              <w:top w:val="nil"/>
+              <w:left w:val="nil"/>
+              <w:bottom w:val="nil"/>
+              <w:right w:val="nil"/>
+            </w:tcBorders>
+            <w:vAlign w:val="top"/>
+          </w:tcPr>
+          <w:p>
+            <w:pPr>
+              <w:spacing w:after="0" w:line="240" w:lineRule="auto"/>
+              <w:jc w:val="left"/>
+              <w:rPr>
+                <w:rFonts w:hint="default" w:ascii="Times New Roman" w:hAnsi="Times New Roman" w:cs="Times New Roman" w:eastAsiaTheme="minorHAnsi"/>
+                <w:color w:val="000000"/>
+                <w:sz w:val="20"/>
+                <w:szCs w:val="20"/>
+                <w:lang w:val="en-GB" w:eastAsia="en-US" w:bidi="ar-SA"/>
+              </w:rPr>
+            </w:pPr>
+            <w:r>
+              <w:rPr>
+                <w:rFonts w:hint="default" w:ascii="Times New Roman" w:hAnsi="Times New Roman" w:cs="Times New Roman"/>
+                <w:color w:val="000000"/>
+                <w:sz w:val="20"/>
+                <w:szCs w:val="20"/>
+              </w:rPr>
+              <w:sym w:font="Wingdings" w:char="00FB"/>
+            </w:r>
+          </w:p>
+        </w:tc>
+        <w:tc>
+          <w:tcPr>
+            <w:tcW w:w="3804" w:type="dxa"/>
+            <w:tcBorders>
+              <w:top w:val="nil"/>
+              <w:left w:val="nil"/>
+              <w:bottom w:val="nil"/>
+              <w:right w:val="nil"/>
+            </w:tcBorders>
+            <w:vAlign w:val="top"/>
+          </w:tcPr>
+          <w:p>
+            <w:pPr>
+              <w:spacing w:after="0" w:line="240" w:lineRule="auto"/>
+              <w:jc w:val="left"/>
+              <w:rPr>
+                <w:rFonts w:hint="default" w:ascii="Times New Roman" w:hAnsi="Times New Roman" w:cs="Times New Roman"/>
+                <w:color w:val="000000"/>
+                <w:sz w:val="20"/>
+                <w:szCs w:val="20"/>
+                <w:lang w:val="en-US"/>
+              </w:rPr>
+            </w:pPr>
+            <w:r>
+              <w:rPr>
+                <w:rFonts w:hint="default" w:ascii="Times New Roman" w:hAnsi="Times New Roman" w:cs="Times New Roman"/>
+                <w:color w:val="000000"/>
+                <w:sz w:val="20"/>
+                <w:szCs w:val="20"/>
+                <w:lang w:val="en-US"/>
+              </w:rPr>
+              <w:t xml:space="preserve">The occupancy rate does not significantly alter the influence of crowd support on referee bias(ax = , p = ) </w:t>
+            </w:r>
+          </w:p>
+        </w:tc>
+      </w:tr>
+      <w:tr>
+        <w:tblPrEx>
+          <w:tblBorders>
+            <w:top w:val="single" w:color="auto" w:sz="4" w:space="0"/>
+            <w:left w:val="single" w:color="auto" w:sz="4" w:space="0"/>
+            <w:bottom w:val="single" w:color="auto" w:sz="4" w:space="0"/>
+            <w:right w:val="single" w:color="auto" w:sz="4" w:space="0"/>
+            <w:insideH w:val="single" w:color="auto" w:sz="4" w:space="0"/>
+            <w:insideV w:val="single" w:color="auto" w:sz="4" w:space="0"/>
+          </w:tblBorders>
+          <w:tblCellMar>
+            <w:top w:w="0" w:type="dxa"/>
+            <w:left w:w="108" w:type="dxa"/>
+            <w:bottom w:w="0" w:type="dxa"/>
+            <w:right w:w="108" w:type="dxa"/>
+          </w:tblCellMar>
+        </w:tblPrEx>
+        <w:tc>
+          <w:tcPr>
+            <w:tcW w:w="1926" w:type="dxa"/>
+            <w:tcBorders>
+              <w:top w:val="nil"/>
+              <w:left w:val="nil"/>
+              <w:bottom w:val="nil"/>
+              <w:right w:val="nil"/>
+            </w:tcBorders>
+            <w:vAlign w:val="top"/>
+          </w:tcPr>
+          <w:p>
+            <w:pPr>
+              <w:spacing w:after="0" w:line="240" w:lineRule="auto"/>
+              <w:rPr>
+                <w:rFonts w:hint="default" w:ascii="Times New Roman" w:hAnsi="Times New Roman" w:cs="Times New Roman" w:eastAsiaTheme="minorHAnsi"/>
+                <w:color w:val="000000"/>
+                <w:sz w:val="20"/>
+                <w:szCs w:val="20"/>
+                <w:lang w:val="en-US" w:eastAsia="en-US" w:bidi="ar-SA"/>
+              </w:rPr>
+            </w:pPr>
+            <w:r>
+              <w:rPr>
+                <w:rFonts w:hint="default" w:ascii="Times New Roman" w:hAnsi="Times New Roman" w:cs="Times New Roman"/>
+                <w:color w:val="000000"/>
+                <w:sz w:val="20"/>
+                <w:szCs w:val="20"/>
+                <w:lang w:val="en-US"/>
+              </w:rPr>
+              <w:t>Hypothesis 2c</w:t>
+            </w:r>
+          </w:p>
+        </w:tc>
+        <w:tc>
+          <w:tcPr>
+            <w:tcW w:w="4350" w:type="dxa"/>
+            <w:tcBorders>
+              <w:top w:val="nil"/>
+              <w:left w:val="nil"/>
+              <w:bottom w:val="nil"/>
+              <w:right w:val="nil"/>
+            </w:tcBorders>
+            <w:vAlign w:val="top"/>
+          </w:tcPr>
+          <w:p>
+            <w:pPr>
+              <w:spacing w:after="0" w:line="240" w:lineRule="auto"/>
+              <w:jc w:val="left"/>
+              <w:rPr>
+                <w:rFonts w:hint="default" w:ascii="Times New Roman" w:hAnsi="Times New Roman" w:cs="Times New Roman" w:eastAsiaTheme="minorHAnsi"/>
+                <w:i w:val="0"/>
+                <w:iCs w:val="0"/>
+                <w:color w:val="000000"/>
+                <w:sz w:val="20"/>
+                <w:szCs w:val="20"/>
+                <w:lang w:val="en-GB" w:eastAsia="en-US" w:bidi="ar-SA"/>
+              </w:rPr>
+            </w:pPr>
+            <w:r>
+              <w:rPr>
+                <w:rFonts w:hint="default" w:ascii="Times New Roman" w:hAnsi="Times New Roman" w:cs="Times New Roman"/>
+                <w:i w:val="0"/>
+                <w:iCs w:val="0"/>
+                <w:sz w:val="20"/>
+                <w:szCs w:val="20"/>
+              </w:rPr>
+              <w:t>The mediating effect of referee Bias on the relationship between crowd support and team performance increases when average Crowd Size increases.</w:t>
+            </w:r>
+          </w:p>
+        </w:tc>
+        <w:tc>
+          <w:tcPr>
+            <w:tcW w:w="756" w:type="dxa"/>
+            <w:tcBorders>
+              <w:top w:val="nil"/>
+              <w:left w:val="nil"/>
+              <w:bottom w:val="nil"/>
+              <w:right w:val="nil"/>
+            </w:tcBorders>
+            <w:vAlign w:val="top"/>
+          </w:tcPr>
+          <w:p>
+            <w:pPr>
+              <w:spacing w:after="0" w:line="240" w:lineRule="auto"/>
+              <w:jc w:val="left"/>
+              <w:rPr>
+                <w:rFonts w:hint="default" w:ascii="Times New Roman" w:hAnsi="Times New Roman" w:cs="Times New Roman" w:eastAsiaTheme="minorHAnsi"/>
+                <w:i/>
+                <w:iCs/>
+                <w:color w:val="000000"/>
+                <w:sz w:val="20"/>
+                <w:szCs w:val="20"/>
+                <w:lang w:val="en-GB" w:eastAsia="en-US" w:bidi="ar-SA"/>
+              </w:rPr>
+            </w:pPr>
+            <w:r>
+              <w:rPr>
+                <w:rFonts w:hint="default" w:ascii="Times New Roman" w:hAnsi="Times New Roman" w:cs="Times New Roman"/>
+                <w:color w:val="000000"/>
+                <w:sz w:val="20"/>
+                <w:szCs w:val="20"/>
+              </w:rPr>
+              <w:sym w:font="Wingdings" w:char="00FB"/>
+            </w:r>
+          </w:p>
+        </w:tc>
+        <w:tc>
+          <w:tcPr>
+            <w:tcW w:w="3804" w:type="dxa"/>
+            <w:tcBorders>
+              <w:top w:val="nil"/>
+              <w:left w:val="nil"/>
+              <w:bottom w:val="nil"/>
+              <w:right w:val="nil"/>
+            </w:tcBorders>
+            <w:vAlign w:val="top"/>
+          </w:tcPr>
+          <w:p>
+            <w:pPr>
+              <w:spacing w:after="0" w:line="240" w:lineRule="auto"/>
+              <w:jc w:val="left"/>
+              <w:rPr>
+                <w:rFonts w:hint="default" w:ascii="Times New Roman" w:hAnsi="Times New Roman" w:cs="Times New Roman"/>
+                <w:color w:val="000000"/>
+                <w:sz w:val="20"/>
+                <w:szCs w:val="20"/>
+                <w:lang w:val="en-US"/>
+              </w:rPr>
+            </w:pPr>
+            <w:r>
+              <w:rPr>
+                <w:rFonts w:hint="default" w:ascii="Times New Roman" w:hAnsi="Times New Roman" w:cs="Times New Roman"/>
+                <w:color w:val="000000"/>
+                <w:sz w:val="20"/>
+                <w:szCs w:val="20"/>
+                <w:lang w:val="en-US"/>
+              </w:rPr>
+              <w:t xml:space="preserve">Crowd size does not significantly alter the influence of crowd support on referee bias(ax = , p = ) </w:t>
+            </w:r>
+          </w:p>
+        </w:tc>
+      </w:tr>
+      <w:tr>
+        <w:tblPrEx>
+          <w:tblBorders>
+            <w:top w:val="single" w:color="auto" w:sz="4" w:space="0"/>
+            <w:left w:val="single" w:color="auto" w:sz="4" w:space="0"/>
+            <w:bottom w:val="single" w:color="auto" w:sz="4" w:space="0"/>
+            <w:right w:val="single" w:color="auto" w:sz="4" w:space="0"/>
+            <w:insideH w:val="single" w:color="auto" w:sz="4" w:space="0"/>
+            <w:insideV w:val="single" w:color="auto" w:sz="4" w:space="0"/>
+          </w:tblBorders>
+          <w:tblCellMar>
+            <w:top w:w="0" w:type="dxa"/>
+            <w:left w:w="108" w:type="dxa"/>
+            <w:bottom w:w="0" w:type="dxa"/>
+            <w:right w:w="108" w:type="dxa"/>
+          </w:tblCellMar>
+        </w:tblPrEx>
+        <w:tc>
+          <w:tcPr>
+            <w:tcW w:w="1926" w:type="dxa"/>
+            <w:tcBorders>
+              <w:top w:val="nil"/>
+              <w:left w:val="nil"/>
+              <w:bottom w:val="nil"/>
+              <w:right w:val="nil"/>
+            </w:tcBorders>
+            <w:vAlign w:val="top"/>
+          </w:tcPr>
+          <w:p>
+            <w:pPr>
+              <w:spacing w:after="0" w:line="240" w:lineRule="auto"/>
+              <w:rPr>
+                <w:rFonts w:hint="default" w:ascii="Times New Roman" w:hAnsi="Times New Roman" w:cs="Times New Roman" w:eastAsiaTheme="minorHAnsi"/>
+                <w:color w:val="000000"/>
+                <w:sz w:val="20"/>
+                <w:szCs w:val="20"/>
+                <w:lang w:val="en-US" w:eastAsia="en-US" w:bidi="ar-SA"/>
+              </w:rPr>
+            </w:pPr>
+            <w:r>
+              <w:rPr>
+                <w:rFonts w:hint="default" w:ascii="Times New Roman" w:hAnsi="Times New Roman" w:eastAsia="SimSun" w:cs="Times New Roman"/>
+                <w:color w:val="000000"/>
+                <w:sz w:val="20"/>
+                <w:szCs w:val="20"/>
+                <w:lang w:val="en-US" w:bidi="ar"/>
+              </w:rPr>
+              <w:t>Hypothesis 2d</w:t>
+            </w:r>
+          </w:p>
+        </w:tc>
+        <w:tc>
+          <w:tcPr>
+            <w:tcW w:w="4350" w:type="dxa"/>
+            <w:tcBorders>
+              <w:top w:val="nil"/>
+              <w:left w:val="nil"/>
+              <w:bottom w:val="nil"/>
+              <w:right w:val="nil"/>
+            </w:tcBorders>
+            <w:vAlign w:val="top"/>
+          </w:tcPr>
+          <w:p>
+            <w:pPr>
+              <w:pStyle w:val="4"/>
+              <w:spacing w:before="78" w:line="240" w:lineRule="auto"/>
+              <w:ind w:left="0" w:right="105"/>
+              <w:rPr>
+                <w:rFonts w:hint="default" w:ascii="Times New Roman" w:hAnsi="Times New Roman" w:cs="Times New Roman" w:eastAsiaTheme="minorHAnsi"/>
+                <w:i w:val="0"/>
+                <w:iCs w:val="0"/>
+                <w:color w:val="000000"/>
+                <w:sz w:val="20"/>
+                <w:szCs w:val="20"/>
+                <w:lang w:val="en-GB" w:eastAsia="en-US" w:bidi="ar-SA"/>
+              </w:rPr>
+            </w:pPr>
+            <w:r>
+              <w:rPr>
+                <w:rFonts w:hint="default" w:ascii="Times New Roman" w:hAnsi="Times New Roman" w:cs="Times New Roman"/>
+                <w:i w:val="0"/>
+                <w:iCs w:val="0"/>
+                <w:sz w:val="20"/>
+                <w:szCs w:val="20"/>
+              </w:rPr>
+              <w:t xml:space="preserve">The mediating effect of referee Bias on the relationship between crowd support and team performance decreases when the share of foreigners increases. </w:t>
+            </w:r>
+          </w:p>
+        </w:tc>
+        <w:tc>
+          <w:tcPr>
+            <w:tcW w:w="756" w:type="dxa"/>
+            <w:tcBorders>
+              <w:top w:val="nil"/>
+              <w:left w:val="nil"/>
+              <w:bottom w:val="nil"/>
+              <w:right w:val="nil"/>
+            </w:tcBorders>
+            <w:vAlign w:val="top"/>
+          </w:tcPr>
+          <w:p>
+            <w:pPr>
+              <w:spacing w:after="0" w:line="240" w:lineRule="auto"/>
+              <w:jc w:val="left"/>
+              <w:rPr>
+                <w:rFonts w:hint="default" w:ascii="Times New Roman" w:hAnsi="Times New Roman" w:cs="Times New Roman" w:eastAsiaTheme="minorHAnsi"/>
+                <w:i/>
+                <w:iCs/>
+                <w:color w:val="000000"/>
+                <w:sz w:val="20"/>
+                <w:szCs w:val="20"/>
+                <w:lang w:val="en-GB" w:eastAsia="en-US" w:bidi="ar-SA"/>
+              </w:rPr>
+            </w:pPr>
+            <w:r>
+              <w:rPr>
+                <w:rFonts w:hint="default" w:ascii="Times New Roman" w:hAnsi="Times New Roman" w:cs="Times New Roman"/>
+                <w:color w:val="000000"/>
+                <w:sz w:val="20"/>
+                <w:szCs w:val="20"/>
+              </w:rPr>
+              <w:sym w:font="Wingdings" w:char="00FB"/>
+            </w:r>
+          </w:p>
+        </w:tc>
+        <w:tc>
+          <w:tcPr>
+            <w:tcW w:w="3804" w:type="dxa"/>
+            <w:tcBorders>
+              <w:top w:val="nil"/>
+              <w:left w:val="nil"/>
+              <w:bottom w:val="nil"/>
+              <w:right w:val="nil"/>
+            </w:tcBorders>
+            <w:vAlign w:val="top"/>
+          </w:tcPr>
+          <w:p>
+            <w:pPr>
+              <w:spacing w:after="0" w:line="240" w:lineRule="auto"/>
+              <w:jc w:val="left"/>
+              <w:rPr>
+                <w:rFonts w:hint="default" w:ascii="Times New Roman" w:hAnsi="Times New Roman" w:cs="Times New Roman"/>
+                <w:color w:val="000000"/>
+                <w:sz w:val="20"/>
+                <w:szCs w:val="20"/>
+                <w:lang w:val="en-US"/>
+              </w:rPr>
+            </w:pPr>
+            <w:r>
+              <w:rPr>
+                <w:rFonts w:hint="default" w:ascii="Times New Roman" w:hAnsi="Times New Roman" w:cs="Times New Roman"/>
+                <w:color w:val="000000"/>
+                <w:sz w:val="20"/>
+                <w:szCs w:val="20"/>
+                <w:lang w:val="en-US"/>
+              </w:rPr>
+              <w:t xml:space="preserve">The amount of playing time for foreigners does not significantly alter the influence of crowd support on referee bias(ax = , p = ) </w:t>
+            </w:r>
+            <w:bookmarkStart w:id="0" w:name="_GoBack"/>
+            <w:bookmarkEnd w:id="0"/>
+          </w:p>
+        </w:tc>
+      </w:tr>
+    </w:tbl>
+    <w:p/>
     <w:p>
       <w:pPr>
         <w:rPr>
@@ -20104,7 +23004,7 @@
     <w:lsdException w:uiPriority="99" w:name="Normal Indent"/>
     <w:lsdException w:qFormat="1" w:uiPriority="99" w:name="footnote text"/>
     <w:lsdException w:uiPriority="99" w:name="annotation text"/>
-    <w:lsdException w:uiPriority="99" w:name="header"/>
+    <w:lsdException w:qFormat="1" w:uiPriority="99" w:name="header"/>
     <w:lsdException w:qFormat="1" w:uiPriority="99" w:name="footer"/>
     <w:lsdException w:uiPriority="99" w:name="index heading"/>
     <w:lsdException w:qFormat="1" w:uiPriority="35" w:name="caption"/>
@@ -20139,7 +23039,7 @@
     <w:lsdException w:uiPriority="99" w:name="Closing"/>
     <w:lsdException w:uiPriority="99" w:name="Signature"/>
     <w:lsdException w:qFormat="1" w:uiPriority="1" w:semiHidden="0" w:name="Default Paragraph Font"/>
-    <w:lsdException w:uiPriority="99" w:name="Body Text"/>
+    <w:lsdException w:qFormat="1" w:unhideWhenUsed="0" w:uiPriority="1" w:semiHidden="0" w:name="Body Text"/>
     <w:lsdException w:uiPriority="99" w:name="Body Text Indent"/>
     <w:lsdException w:uiPriority="99" w:name="List Continue"/>
     <w:lsdException w:uiPriority="99" w:name="List Continue 2"/>
@@ -20176,7 +23076,7 @@
     <w:lsdException w:uiPriority="99" w:name="HTML Sample"/>
     <w:lsdException w:uiPriority="99" w:name="HTML Typewriter"/>
     <w:lsdException w:uiPriority="99" w:name="HTML Variable"/>
-    <w:lsdException w:uiPriority="99" w:name="Normal Table"/>
+    <w:lsdException w:qFormat="1" w:uiPriority="99" w:name="Normal Table"/>
     <w:lsdException w:uiPriority="99" w:name="annotation subject"/>
     <w:lsdException w:uiPriority="99" w:name="Table Simple 1"/>
     <w:lsdException w:uiPriority="99" w:name="Table Simple 2"/>
@@ -20346,6 +23246,7 @@
     <w:name w:val="Normal Table"/>
     <w:semiHidden/>
     <w:unhideWhenUsed/>
+    <w:qFormat/>
     <w:uiPriority w:val="99"/>
     <w:tblPr>
       <w:tblCellMar>
@@ -20357,6 +23258,21 @@
     </w:tblPr>
   </w:style>
   <w:style w:type="paragraph" w:styleId="4">
+    <w:name w:val="Body Text"/>
+    <w:basedOn w:val="1"/>
+    <w:qFormat/>
+    <w:uiPriority w:val="1"/>
+    <w:pPr>
+      <w:ind w:left="118"/>
+    </w:pPr>
+    <w:rPr>
+      <w:rFonts w:ascii="Times New Roman" w:hAnsi="Times New Roman" w:eastAsia="Times New Roman" w:cs="Times New Roman"/>
+      <w:sz w:val="24"/>
+      <w:szCs w:val="24"/>
+      <w:lang w:eastAsia="en-US"/>
+    </w:rPr>
+  </w:style>
+  <w:style w:type="paragraph" w:styleId="5">
     <w:name w:val="footer"/>
     <w:basedOn w:val="1"/>
     <w:semiHidden/>
@@ -20376,7 +23292,7 @@
       <w:szCs w:val="18"/>
     </w:rPr>
   </w:style>
-  <w:style w:type="character" w:styleId="5">
+  <w:style w:type="character" w:styleId="6">
     <w:name w:val="footnote reference"/>
     <w:basedOn w:val="2"/>
     <w:semiHidden/>
@@ -20387,7 +23303,7 @@
       <w:vertAlign w:val="superscript"/>
     </w:rPr>
   </w:style>
-  <w:style w:type="paragraph" w:styleId="6">
+  <w:style w:type="paragraph" w:styleId="7">
     <w:name w:val="footnote text"/>
     <w:basedOn w:val="1"/>
     <w:semiHidden/>
@@ -20403,11 +23319,12 @@
       <w:szCs w:val="18"/>
     </w:rPr>
   </w:style>
-  <w:style w:type="paragraph" w:styleId="7">
+  <w:style w:type="paragraph" w:styleId="8">
     <w:name w:val="header"/>
     <w:basedOn w:val="1"/>
     <w:semiHidden/>
     <w:unhideWhenUsed/>
+    <w:qFormat/>
     <w:uiPriority w:val="99"/>
     <w:pPr>
       <w:tabs>
@@ -20421,7 +23338,7 @@
       <w:szCs w:val="18"/>
     </w:rPr>
   </w:style>
-  <w:style w:type="character" w:styleId="8">
+  <w:style w:type="character" w:styleId="9">
     <w:name w:val="Strong"/>
     <w:basedOn w:val="2"/>
     <w:qFormat/>
@@ -20431,7 +23348,7 @@
       <w:bCs/>
     </w:rPr>
   </w:style>
-  <w:style w:type="table" w:styleId="9">
+  <w:style w:type="table" w:styleId="10">
     <w:name w:val="Table Grid"/>
     <w:basedOn w:val="3"/>
     <w:qFormat/>

--- a/thesis writing(proposal, chapters etc/Table Templates (2).docx
+++ b/thesis writing(proposal, chapters etc/Table Templates (2).docx
@@ -5637,6 +5637,12 @@
             <w:insideH w:val="single" w:color="auto" w:sz="4" w:space="0"/>
             <w:insideV w:val="single" w:color="auto" w:sz="4" w:space="0"/>
           </w:tblBorders>
+          <w:tblCellMar>
+            <w:top w:w="0" w:type="dxa"/>
+            <w:left w:w="108" w:type="dxa"/>
+            <w:bottom w:w="0" w:type="dxa"/>
+            <w:right w:w="108" w:type="dxa"/>
+          </w:tblCellMar>
         </w:tblPrEx>
         <w:tc>
           <w:tcPr>
@@ -21699,27 +21705,7 @@
                 <w:szCs w:val="20"/>
                 <w:lang w:val="en-US"/>
               </w:rPr>
-              <w:t xml:space="preserve">Crowd size does not significantly alter the influence of crowd support on team performance </w:t>
-            </w:r>
-            <w:r>
-              <w:rPr>
-                <w:rFonts w:hint="default" w:ascii="Times New Roman" w:hAnsi="Times New Roman" w:cs="Times New Roman"/>
-                <w:color w:val="000000"/>
-                <w:sz w:val="20"/>
-                <w:szCs w:val="20"/>
-                <w:lang w:val="en-US"/>
-              </w:rPr>
-              <w:t xml:space="preserve">( ax = , p = ) </w:t>
-            </w:r>
-            <w:r>
-              <w:rPr>
-                <w:rFonts w:hint="default" w:ascii="Times New Roman" w:hAnsi="Times New Roman" w:cs="Times New Roman"/>
-                <w:color w:val="000000"/>
-                <w:sz w:val="20"/>
-                <w:szCs w:val="20"/>
-                <w:lang w:val="en-US"/>
-              </w:rPr>
-              <w:t xml:space="preserve"> </w:t>
+              <w:t xml:space="preserve">Crowd size does not significantly alter the influence of crowd support on team performance ( ax = , p = )  </w:t>
             </w:r>
           </w:p>
         </w:tc>
@@ -22882,13 +22868,555 @@
               </w:rPr>
               <w:t xml:space="preserve">The amount of playing time for foreigners does not significantly alter the influence of crowd support on referee bias(ax = , p = ) </w:t>
             </w:r>
-            <w:bookmarkStart w:id="0" w:name="_GoBack"/>
-            <w:bookmarkEnd w:id="0"/>
           </w:p>
         </w:tc>
       </w:tr>
     </w:tbl>
     <w:p/>
+    <w:tbl>
+      <w:tblPr>
+        <w:tblStyle w:val="10"/>
+        <w:tblpPr w:leftFromText="141" w:rightFromText="141" w:vertAnchor="text" w:horzAnchor="margin" w:tblpX="1" w:tblpY="290"/>
+        <w:tblW w:w="0" w:type="auto"/>
+        <w:tblInd w:w="0" w:type="dxa"/>
+        <w:tblBorders>
+          <w:top w:val="none" w:color="auto" w:sz="0" w:space="0"/>
+          <w:left w:val="none" w:color="auto" w:sz="0" w:space="0"/>
+          <w:bottom w:val="none" w:color="auto" w:sz="0" w:space="0"/>
+          <w:right w:val="none" w:color="auto" w:sz="0" w:space="0"/>
+          <w:insideH w:val="none" w:color="auto" w:sz="0" w:space="0"/>
+          <w:insideV w:val="none" w:color="auto" w:sz="0" w:space="0"/>
+        </w:tblBorders>
+        <w:tblLayout w:type="autofit"/>
+        <w:tblCellMar>
+          <w:top w:w="0" w:type="dxa"/>
+          <w:left w:w="108" w:type="dxa"/>
+          <w:bottom w:w="0" w:type="dxa"/>
+          <w:right w:w="108" w:type="dxa"/>
+        </w:tblCellMar>
+      </w:tblPr>
+      <w:tblGrid>
+        <w:gridCol w:w="2063"/>
+        <w:gridCol w:w="1425"/>
+        <w:gridCol w:w="1305"/>
+      </w:tblGrid>
+      <w:tr>
+        <w:tblPrEx>
+          <w:tblBorders>
+            <w:top w:val="none" w:color="auto" w:sz="0" w:space="0"/>
+            <w:left w:val="none" w:color="auto" w:sz="0" w:space="0"/>
+            <w:bottom w:val="none" w:color="auto" w:sz="0" w:space="0"/>
+            <w:right w:val="none" w:color="auto" w:sz="0" w:space="0"/>
+            <w:insideH w:val="none" w:color="auto" w:sz="0" w:space="0"/>
+            <w:insideV w:val="none" w:color="auto" w:sz="0" w:space="0"/>
+          </w:tblBorders>
+          <w:tblCellMar>
+            <w:top w:w="0" w:type="dxa"/>
+            <w:left w:w="108" w:type="dxa"/>
+            <w:bottom w:w="0" w:type="dxa"/>
+            <w:right w:w="108" w:type="dxa"/>
+          </w:tblCellMar>
+        </w:tblPrEx>
+        <w:tc>
+          <w:tcPr>
+            <w:tcW w:w="2063" w:type="dxa"/>
+            <w:tcBorders>
+              <w:top w:val="single" w:color="auto" w:sz="4" w:space="0"/>
+              <w:bottom w:val="single" w:color="auto" w:sz="4" w:space="0"/>
+            </w:tcBorders>
+          </w:tcPr>
+          <w:p>
+            <w:pPr>
+              <w:spacing w:after="0" w:line="240" w:lineRule="auto"/>
+              <w:rPr>
+                <w:rFonts w:ascii="Times New Roman" w:hAnsi="Times New Roman" w:cs="Times New Roman"/>
+                <w:lang w:val="en-GB"/>
+              </w:rPr>
+            </w:pPr>
+          </w:p>
+        </w:tc>
+        <w:tc>
+          <w:tcPr>
+            <w:tcW w:w="1425" w:type="dxa"/>
+            <w:tcBorders>
+              <w:top w:val="single" w:color="auto" w:sz="4" w:space="0"/>
+              <w:bottom w:val="single" w:color="auto" w:sz="4" w:space="0"/>
+            </w:tcBorders>
+          </w:tcPr>
+          <w:p>
+            <w:pPr>
+              <w:spacing w:after="0" w:line="240" w:lineRule="auto"/>
+              <w:jc w:val="center"/>
+              <w:rPr>
+                <w:rFonts w:hint="default" w:ascii="Times New Roman" w:hAnsi="Times New Roman" w:cs="Times New Roman"/>
+                <w:b/>
+                <w:bCs/>
+                <w:lang w:val="en-US"/>
+              </w:rPr>
+            </w:pPr>
+            <w:r>
+              <w:rPr>
+                <w:rFonts w:hint="default" w:ascii="Times New Roman" w:hAnsi="Times New Roman" w:cs="Times New Roman"/>
+                <w:b/>
+                <w:bCs/>
+                <w:lang w:val="en-US"/>
+              </w:rPr>
+              <w:t>Points Difference</w:t>
+            </w:r>
+          </w:p>
+        </w:tc>
+        <w:tc>
+          <w:tcPr>
+            <w:tcW w:w="1305" w:type="dxa"/>
+            <w:tcBorders>
+              <w:top w:val="single" w:color="auto" w:sz="4" w:space="0"/>
+              <w:bottom w:val="single" w:color="auto" w:sz="4" w:space="0"/>
+            </w:tcBorders>
+          </w:tcPr>
+          <w:p>
+            <w:pPr>
+              <w:spacing w:after="0" w:line="240" w:lineRule="auto"/>
+              <w:jc w:val="center"/>
+              <w:rPr>
+                <w:rFonts w:hint="default" w:ascii="Times New Roman" w:hAnsi="Times New Roman" w:cs="Times New Roman"/>
+                <w:b/>
+                <w:bCs/>
+                <w:lang w:val="en-US"/>
+              </w:rPr>
+            </w:pPr>
+            <w:r>
+              <w:rPr>
+                <w:rFonts w:hint="default" w:ascii="Times New Roman" w:hAnsi="Times New Roman" w:cs="Times New Roman"/>
+                <w:b/>
+                <w:bCs/>
+                <w:lang w:val="en-US"/>
+              </w:rPr>
+              <w:t>Goal Difference</w:t>
+            </w:r>
+          </w:p>
+        </w:tc>
+      </w:tr>
+      <w:tr>
+        <w:tblPrEx>
+          <w:tblBorders>
+            <w:top w:val="none" w:color="auto" w:sz="0" w:space="0"/>
+            <w:left w:val="none" w:color="auto" w:sz="0" w:space="0"/>
+            <w:bottom w:val="none" w:color="auto" w:sz="0" w:space="0"/>
+            <w:right w:val="none" w:color="auto" w:sz="0" w:space="0"/>
+            <w:insideH w:val="none" w:color="auto" w:sz="0" w:space="0"/>
+            <w:insideV w:val="none" w:color="auto" w:sz="0" w:space="0"/>
+          </w:tblBorders>
+          <w:tblCellMar>
+            <w:top w:w="0" w:type="dxa"/>
+            <w:left w:w="108" w:type="dxa"/>
+            <w:bottom w:w="0" w:type="dxa"/>
+            <w:right w:w="108" w:type="dxa"/>
+          </w:tblCellMar>
+        </w:tblPrEx>
+        <w:tc>
+          <w:tcPr>
+            <w:tcW w:w="2063" w:type="dxa"/>
+          </w:tcPr>
+          <w:p>
+            <w:pPr>
+              <w:spacing w:after="0" w:line="240" w:lineRule="auto"/>
+              <w:rPr>
+                <w:rFonts w:hint="default" w:ascii="Times New Roman" w:hAnsi="Times New Roman" w:cs="Times New Roman"/>
+                <w:lang w:val="en-US"/>
+              </w:rPr>
+            </w:pPr>
+            <w:r>
+              <w:rPr>
+                <w:rFonts w:hint="default" w:ascii="Times New Roman" w:hAnsi="Times New Roman" w:cs="Times New Roman"/>
+                <w:lang w:val="en-US"/>
+              </w:rPr>
+              <w:t>Direct effect Low Occupancy</w:t>
+            </w:r>
+          </w:p>
+        </w:tc>
+        <w:tc>
+          <w:tcPr>
+            <w:tcW w:w="1425" w:type="dxa"/>
+          </w:tcPr>
+          <w:p>
+            <w:pPr>
+              <w:spacing w:after="0" w:line="240" w:lineRule="auto"/>
+              <w:jc w:val="center"/>
+              <w:rPr>
+                <w:rFonts w:hint="default" w:ascii="Times New Roman" w:hAnsi="Times New Roman" w:cs="Times New Roman"/>
+                <w:lang w:val="en-US"/>
+              </w:rPr>
+            </w:pPr>
+            <w:r>
+              <w:rPr>
+                <w:rFonts w:hint="default" w:ascii="Times New Roman" w:hAnsi="Times New Roman" w:cs="Times New Roman"/>
+                <w:lang w:val="en-US"/>
+              </w:rPr>
+              <w:t>-.339</w:t>
+            </w:r>
+            <w:r>
+              <w:rPr>
+                <w:rFonts w:hint="default" w:ascii="Times New Roman" w:hAnsi="Times New Roman" w:cs="Times New Roman"/>
+                <w:b/>
+                <w:bCs/>
+                <w:lang w:val="en-US"/>
+              </w:rPr>
+              <w:t>**</w:t>
+            </w:r>
+          </w:p>
+          <w:p>
+            <w:pPr>
+              <w:spacing w:after="0" w:line="240" w:lineRule="auto"/>
+              <w:jc w:val="center"/>
+              <w:rPr>
+                <w:rFonts w:hint="default" w:ascii="Times New Roman" w:hAnsi="Times New Roman" w:cs="Times New Roman"/>
+                <w:lang w:val="en-US"/>
+              </w:rPr>
+            </w:pPr>
+            <w:r>
+              <w:rPr>
+                <w:rFonts w:hint="default" w:ascii="Times New Roman" w:hAnsi="Times New Roman" w:cs="Times New Roman"/>
+                <w:lang w:val="en-US"/>
+              </w:rPr>
+              <w:t>(.112</w:t>
+            </w:r>
+            <w:bookmarkStart w:id="0" w:name="_GoBack"/>
+            <w:bookmarkEnd w:id="0"/>
+            <w:r>
+              <w:rPr>
+                <w:rFonts w:hint="default" w:ascii="Times New Roman" w:hAnsi="Times New Roman" w:cs="Times New Roman"/>
+                <w:lang w:val="en-US"/>
+              </w:rPr>
+              <w:t>)</w:t>
+            </w:r>
+          </w:p>
+        </w:tc>
+        <w:tc>
+          <w:tcPr>
+            <w:tcW w:w="1305" w:type="dxa"/>
+          </w:tcPr>
+          <w:p>
+            <w:pPr>
+              <w:spacing w:after="0" w:line="240" w:lineRule="auto"/>
+              <w:jc w:val="center"/>
+              <w:rPr>
+                <w:rFonts w:hint="default" w:ascii="Times New Roman" w:hAnsi="Times New Roman" w:cs="Times New Roman"/>
+                <w:b/>
+                <w:bCs/>
+                <w:lang w:val="en-US"/>
+              </w:rPr>
+            </w:pPr>
+            <w:r>
+              <w:rPr>
+                <w:rFonts w:hint="default" w:ascii="Times New Roman" w:hAnsi="Times New Roman" w:cs="Times New Roman"/>
+                <w:b/>
+                <w:bCs/>
+                <w:lang w:val="en-US"/>
+              </w:rPr>
+              <w:t>-.197</w:t>
+            </w:r>
+            <w:r>
+              <w:rPr>
+                <w:rFonts w:hint="default" w:ascii="Times New Roman" w:hAnsi="Times New Roman" w:cs="Times New Roman"/>
+                <w:b/>
+                <w:bCs/>
+                <w:lang w:val="en-US"/>
+              </w:rPr>
+              <w:t>**</w:t>
+            </w:r>
+          </w:p>
+          <w:p>
+            <w:pPr>
+              <w:spacing w:after="0" w:line="240" w:lineRule="auto"/>
+              <w:jc w:val="center"/>
+              <w:rPr>
+                <w:rFonts w:hint="default" w:ascii="Times New Roman" w:hAnsi="Times New Roman" w:cs="Times New Roman"/>
+                <w:lang w:val="en-US"/>
+              </w:rPr>
+            </w:pPr>
+            <w:r>
+              <w:rPr>
+                <w:rFonts w:hint="default" w:ascii="Times New Roman" w:hAnsi="Times New Roman" w:cs="Times New Roman"/>
+                <w:b/>
+                <w:bCs/>
+                <w:lang w:val="en-US"/>
+              </w:rPr>
+              <w:t>(.082)</w:t>
+            </w:r>
+          </w:p>
+        </w:tc>
+      </w:tr>
+      <w:tr>
+        <w:tblPrEx>
+          <w:tblBorders>
+            <w:top w:val="none" w:color="auto" w:sz="0" w:space="0"/>
+            <w:left w:val="none" w:color="auto" w:sz="0" w:space="0"/>
+            <w:bottom w:val="none" w:color="auto" w:sz="0" w:space="0"/>
+            <w:right w:val="none" w:color="auto" w:sz="0" w:space="0"/>
+            <w:insideH w:val="none" w:color="auto" w:sz="0" w:space="0"/>
+            <w:insideV w:val="none" w:color="auto" w:sz="0" w:space="0"/>
+          </w:tblBorders>
+          <w:tblCellMar>
+            <w:top w:w="0" w:type="dxa"/>
+            <w:left w:w="108" w:type="dxa"/>
+            <w:bottom w:w="0" w:type="dxa"/>
+            <w:right w:w="108" w:type="dxa"/>
+          </w:tblCellMar>
+        </w:tblPrEx>
+        <w:trPr>
+          <w:trHeight w:val="132" w:hRule="atLeast"/>
+        </w:trPr>
+        <w:tc>
+          <w:tcPr>
+            <w:tcW w:w="2063" w:type="dxa"/>
+          </w:tcPr>
+          <w:p>
+            <w:pPr>
+              <w:spacing w:after="0" w:line="240" w:lineRule="auto"/>
+              <w:rPr>
+                <w:rFonts w:hint="default" w:ascii="Times New Roman" w:hAnsi="Times New Roman" w:cs="Times New Roman"/>
+                <w:lang w:val="en-US"/>
+              </w:rPr>
+            </w:pPr>
+            <w:r>
+              <w:rPr>
+                <w:rFonts w:hint="default" w:ascii="Times New Roman" w:hAnsi="Times New Roman" w:cs="Times New Roman"/>
+                <w:lang w:val="en-US"/>
+              </w:rPr>
+              <w:t>Direct effect mean Occupancy</w:t>
+            </w:r>
+          </w:p>
+        </w:tc>
+        <w:tc>
+          <w:tcPr>
+            <w:tcW w:w="1425" w:type="dxa"/>
+          </w:tcPr>
+          <w:p>
+            <w:pPr>
+              <w:spacing w:after="0" w:line="240" w:lineRule="auto"/>
+              <w:jc w:val="center"/>
+              <w:rPr>
+                <w:rFonts w:hint="default" w:ascii="Times New Roman" w:hAnsi="Times New Roman" w:cs="Times New Roman"/>
+                <w:b/>
+                <w:bCs/>
+                <w:lang w:val="en-US"/>
+              </w:rPr>
+            </w:pPr>
+            <w:r>
+              <w:rPr>
+                <w:rFonts w:hint="default" w:ascii="Times New Roman" w:hAnsi="Times New Roman" w:cs="Times New Roman"/>
+                <w:b/>
+                <w:bCs/>
+                <w:lang w:val="en-US"/>
+              </w:rPr>
+              <w:t>-.538***</w:t>
+            </w:r>
+          </w:p>
+          <w:p>
+            <w:pPr>
+              <w:spacing w:after="0" w:line="240" w:lineRule="auto"/>
+              <w:jc w:val="center"/>
+              <w:rPr>
+                <w:rFonts w:hint="default" w:ascii="Times New Roman" w:hAnsi="Times New Roman" w:cs="Times New Roman"/>
+                <w:b/>
+                <w:bCs/>
+                <w:lang w:val="en-US"/>
+              </w:rPr>
+            </w:pPr>
+            <w:r>
+              <w:rPr>
+                <w:rFonts w:hint="default" w:ascii="Times New Roman" w:hAnsi="Times New Roman" w:cs="Times New Roman"/>
+                <w:b/>
+                <w:bCs/>
+                <w:lang w:val="en-US"/>
+              </w:rPr>
+              <w:t>(.112)</w:t>
+            </w:r>
+          </w:p>
+        </w:tc>
+        <w:tc>
+          <w:tcPr>
+            <w:tcW w:w="1305" w:type="dxa"/>
+          </w:tcPr>
+          <w:p>
+            <w:pPr>
+              <w:spacing w:after="0" w:line="240" w:lineRule="auto"/>
+              <w:jc w:val="center"/>
+              <w:rPr>
+                <w:rFonts w:hint="default" w:ascii="Times New Roman" w:hAnsi="Times New Roman" w:cs="Times New Roman"/>
+                <w:b/>
+                <w:bCs/>
+                <w:lang w:val="en-US"/>
+              </w:rPr>
+            </w:pPr>
+            <w:r>
+              <w:rPr>
+                <w:rFonts w:hint="default" w:ascii="Times New Roman" w:hAnsi="Times New Roman" w:cs="Times New Roman"/>
+                <w:b/>
+                <w:bCs/>
+                <w:lang w:val="en-US"/>
+              </w:rPr>
+              <w:t>-.356***</w:t>
+            </w:r>
+          </w:p>
+          <w:p>
+            <w:pPr>
+              <w:spacing w:after="0" w:line="240" w:lineRule="auto"/>
+              <w:jc w:val="center"/>
+              <w:rPr>
+                <w:rFonts w:hint="default" w:ascii="Times New Roman" w:hAnsi="Times New Roman" w:cs="Times New Roman"/>
+                <w:b/>
+                <w:bCs/>
+                <w:lang w:val="en-US"/>
+              </w:rPr>
+            </w:pPr>
+            <w:r>
+              <w:rPr>
+                <w:rFonts w:hint="default" w:ascii="Times New Roman" w:hAnsi="Times New Roman" w:cs="Times New Roman"/>
+                <w:b/>
+                <w:bCs/>
+                <w:lang w:val="en-US"/>
+              </w:rPr>
+              <w:t>(.083)</w:t>
+            </w:r>
+          </w:p>
+        </w:tc>
+      </w:tr>
+      <w:tr>
+        <w:tblPrEx>
+          <w:tblBorders>
+            <w:top w:val="none" w:color="auto" w:sz="0" w:space="0"/>
+            <w:left w:val="none" w:color="auto" w:sz="0" w:space="0"/>
+            <w:bottom w:val="none" w:color="auto" w:sz="0" w:space="0"/>
+            <w:right w:val="none" w:color="auto" w:sz="0" w:space="0"/>
+            <w:insideH w:val="none" w:color="auto" w:sz="0" w:space="0"/>
+            <w:insideV w:val="none" w:color="auto" w:sz="0" w:space="0"/>
+          </w:tblBorders>
+          <w:tblCellMar>
+            <w:top w:w="0" w:type="dxa"/>
+            <w:left w:w="108" w:type="dxa"/>
+            <w:bottom w:w="0" w:type="dxa"/>
+            <w:right w:w="108" w:type="dxa"/>
+          </w:tblCellMar>
+        </w:tblPrEx>
+        <w:trPr>
+          <w:trHeight w:val="132" w:hRule="atLeast"/>
+        </w:trPr>
+        <w:tc>
+          <w:tcPr>
+            <w:tcW w:w="2063" w:type="dxa"/>
+          </w:tcPr>
+          <w:p>
+            <w:pPr>
+              <w:spacing w:after="0" w:line="240" w:lineRule="auto"/>
+              <w:rPr>
+                <w:rFonts w:hint="default" w:ascii="Times New Roman" w:hAnsi="Times New Roman" w:cs="Times New Roman"/>
+                <w:lang w:val="en-US"/>
+              </w:rPr>
+            </w:pPr>
+            <w:r>
+              <w:rPr>
+                <w:rFonts w:hint="default" w:ascii="Times New Roman" w:hAnsi="Times New Roman" w:cs="Times New Roman"/>
+                <w:lang w:val="en-US"/>
+              </w:rPr>
+              <w:t>Direct Effect High Occupancy</w:t>
+            </w:r>
+          </w:p>
+        </w:tc>
+        <w:tc>
+          <w:tcPr>
+            <w:tcW w:w="1425" w:type="dxa"/>
+          </w:tcPr>
+          <w:p>
+            <w:pPr>
+              <w:spacing w:after="0" w:line="240" w:lineRule="auto"/>
+              <w:jc w:val="center"/>
+              <w:rPr>
+                <w:rFonts w:hint="default" w:ascii="Times New Roman" w:hAnsi="Times New Roman" w:cs="Times New Roman"/>
+                <w:b/>
+                <w:bCs/>
+                <w:lang w:val="en-US"/>
+              </w:rPr>
+            </w:pPr>
+            <w:r>
+              <w:rPr>
+                <w:rFonts w:hint="default" w:ascii="Times New Roman" w:hAnsi="Times New Roman" w:cs="Times New Roman"/>
+                <w:b/>
+                <w:bCs/>
+                <w:lang w:val="en-US"/>
+              </w:rPr>
+              <w:t>-.737***</w:t>
+            </w:r>
+          </w:p>
+          <w:p>
+            <w:pPr>
+              <w:spacing w:after="0" w:line="240" w:lineRule="auto"/>
+              <w:jc w:val="center"/>
+              <w:rPr>
+                <w:rFonts w:hint="default" w:ascii="Times New Roman" w:hAnsi="Times New Roman" w:cs="Times New Roman"/>
+                <w:lang w:val="en-US"/>
+              </w:rPr>
+            </w:pPr>
+            <w:r>
+              <w:rPr>
+                <w:rFonts w:hint="default" w:ascii="Times New Roman" w:hAnsi="Times New Roman" w:cs="Times New Roman"/>
+                <w:b/>
+                <w:bCs/>
+                <w:lang w:val="en-US"/>
+              </w:rPr>
+              <w:t>(.147)</w:t>
+            </w:r>
+          </w:p>
+        </w:tc>
+        <w:tc>
+          <w:tcPr>
+            <w:tcW w:w="1305" w:type="dxa"/>
+          </w:tcPr>
+          <w:p>
+            <w:pPr>
+              <w:spacing w:after="0" w:line="240" w:lineRule="auto"/>
+              <w:jc w:val="center"/>
+              <w:rPr>
+                <w:rFonts w:hint="default" w:ascii="Times New Roman" w:hAnsi="Times New Roman" w:cs="Times New Roman"/>
+                <w:b/>
+                <w:bCs/>
+                <w:lang w:val="en-US"/>
+              </w:rPr>
+            </w:pPr>
+            <w:r>
+              <w:rPr>
+                <w:rFonts w:hint="default" w:ascii="Times New Roman" w:hAnsi="Times New Roman" w:cs="Times New Roman"/>
+                <w:b/>
+                <w:bCs/>
+                <w:lang w:val="en-US"/>
+              </w:rPr>
+              <w:t>-.514***</w:t>
+            </w:r>
+          </w:p>
+          <w:p>
+            <w:pPr>
+              <w:spacing w:after="0" w:line="240" w:lineRule="auto"/>
+              <w:jc w:val="center"/>
+              <w:rPr>
+                <w:rFonts w:hint="default" w:ascii="Times New Roman" w:hAnsi="Times New Roman" w:cs="Times New Roman"/>
+                <w:b/>
+                <w:bCs/>
+                <w:lang w:val="en-US"/>
+              </w:rPr>
+            </w:pPr>
+            <w:r>
+              <w:rPr>
+                <w:rFonts w:hint="default" w:ascii="Times New Roman" w:hAnsi="Times New Roman" w:cs="Times New Roman"/>
+                <w:b/>
+                <w:bCs/>
+                <w:lang w:val="en-US"/>
+              </w:rPr>
+              <w:t>(.107)</w:t>
+            </w:r>
+          </w:p>
+        </w:tc>
+      </w:tr>
+    </w:tbl>
     <w:p>
       <w:pPr>
         <w:rPr>

--- a/thesis writing(proposal, chapters etc/Table Templates (2).docx
+++ b/thesis writing(proposal, chapters etc/Table Templates (2).docx
@@ -23044,68 +23044,21 @@
               <w:jc w:val="center"/>
               <w:rPr>
                 <w:rFonts w:hint="default" w:ascii="Times New Roman" w:hAnsi="Times New Roman" w:cs="Times New Roman"/>
-                <w:lang w:val="en-US"/>
-              </w:rPr>
-            </w:pPr>
-            <w:r>
-              <w:rPr>
-                <w:rFonts w:hint="default" w:ascii="Times New Roman" w:hAnsi="Times New Roman" w:cs="Times New Roman"/>
-                <w:lang w:val="en-US"/>
-              </w:rPr>
-              <w:t>-.339</w:t>
-            </w:r>
-            <w:r>
-              <w:rPr>
-                <w:rFonts w:hint="default" w:ascii="Times New Roman" w:hAnsi="Times New Roman" w:cs="Times New Roman"/>
                 <w:b/>
                 <w:bCs/>
                 <w:lang w:val="en-US"/>
               </w:rPr>
-              <w:t>**</w:t>
-            </w:r>
-          </w:p>
-          <w:p>
-            <w:pPr>
-              <w:spacing w:after="0" w:line="240" w:lineRule="auto"/>
-              <w:jc w:val="center"/>
-              <w:rPr>
-                <w:rFonts w:hint="default" w:ascii="Times New Roman" w:hAnsi="Times New Roman" w:cs="Times New Roman"/>
-                <w:lang w:val="en-US"/>
-              </w:rPr>
-            </w:pPr>
-            <w:r>
-              <w:rPr>
-                <w:rFonts w:hint="default" w:ascii="Times New Roman" w:hAnsi="Times New Roman" w:cs="Times New Roman"/>
-                <w:lang w:val="en-US"/>
-              </w:rPr>
-              <w:t>(.112</w:t>
-            </w:r>
+            </w:pPr>
             <w:bookmarkStart w:id="0" w:name="_GoBack"/>
-            <w:bookmarkEnd w:id="0"/>
-            <w:r>
-              <w:rPr>
-                <w:rFonts w:hint="default" w:ascii="Times New Roman" w:hAnsi="Times New Roman" w:cs="Times New Roman"/>
-                <w:lang w:val="en-US"/>
-              </w:rPr>
-              <w:t>)</w:t>
-            </w:r>
-          </w:p>
-        </w:tc>
-        <w:tc>
-          <w:tcPr>
-            <w:tcW w:w="1305" w:type="dxa"/>
-          </w:tcPr>
-          <w:p>
-            <w:pPr>
-              <w:spacing w:after="0" w:line="240" w:lineRule="auto"/>
-              <w:jc w:val="center"/>
+            <w:r>
               <w:rPr>
                 <w:rFonts w:hint="default" w:ascii="Times New Roman" w:hAnsi="Times New Roman" w:cs="Times New Roman"/>
                 <w:b/>
                 <w:bCs/>
                 <w:lang w:val="en-US"/>
               </w:rPr>
-            </w:pPr>
+              <w:t>-.339</w:t>
+            </w:r>
             <w:r>
               <w:rPr>
                 <w:rFonts w:hint="default" w:ascii="Times New Roman" w:hAnsi="Times New Roman" w:cs="Times New Roman"/>
@@ -23113,8 +23066,18 @@
                 <w:bCs/>
                 <w:lang w:val="en-US"/>
               </w:rPr>
-              <w:t>-.197</w:t>
-            </w:r>
+              <w:t>**</w:t>
+            </w:r>
+          </w:p>
+          <w:p>
+            <w:pPr>
+              <w:spacing w:after="0" w:line="240" w:lineRule="auto"/>
+              <w:jc w:val="center"/>
+              <w:rPr>
+                <w:rFonts w:hint="default" w:ascii="Times New Roman" w:hAnsi="Times New Roman" w:cs="Times New Roman"/>
+                <w:lang w:val="en-US"/>
+              </w:rPr>
+            </w:pPr>
             <w:r>
               <w:rPr>
                 <w:rFonts w:hint="default" w:ascii="Times New Roman" w:hAnsi="Times New Roman" w:cs="Times New Roman"/>
@@ -23122,7 +23085,34 @@
                 <w:bCs/>
                 <w:lang w:val="en-US"/>
               </w:rPr>
-              <w:t>**</w:t>
+              <w:t>(.112)</w:t>
+            </w:r>
+            <w:bookmarkEnd w:id="0"/>
+          </w:p>
+        </w:tc>
+        <w:tc>
+          <w:tcPr>
+            <w:tcW w:w="1305" w:type="dxa"/>
+          </w:tcPr>
+          <w:p>
+            <w:pPr>
+              <w:spacing w:after="0" w:line="240" w:lineRule="auto"/>
+              <w:jc w:val="center"/>
+              <w:rPr>
+                <w:rFonts w:hint="default" w:ascii="Times New Roman" w:hAnsi="Times New Roman" w:cs="Times New Roman"/>
+                <w:b/>
+                <w:bCs/>
+                <w:lang w:val="en-US"/>
+              </w:rPr>
+            </w:pPr>
+            <w:r>
+              <w:rPr>
+                <w:rFonts w:hint="default" w:ascii="Times New Roman" w:hAnsi="Times New Roman" w:cs="Times New Roman"/>
+                <w:b/>
+                <w:bCs/>
+                <w:lang w:val="en-US"/>
+              </w:rPr>
+              <w:t>-.197**</w:t>
             </w:r>
           </w:p>
           <w:p>

--- a/thesis writing(proposal, chapters etc/Table Templates (2).docx
+++ b/thesis writing(proposal, chapters etc/Table Templates (2).docx
@@ -20131,6 +20131,111 @@
                 <w:rFonts w:hint="default" w:ascii="Times New Roman" w:hAnsi="Times New Roman" w:cs="Times New Roman"/>
                 <w:lang w:val="en-US"/>
               </w:rPr>
+              <w:t xml:space="preserve">(Chi-square) </w:t>
+            </w:r>
+          </w:p>
+        </w:tc>
+        <w:tc>
+          <w:tcPr>
+            <w:tcW w:w="1425" w:type="dxa"/>
+          </w:tcPr>
+          <w:p>
+            <w:pPr>
+              <w:spacing w:after="0" w:line="240" w:lineRule="auto"/>
+              <w:jc w:val="center"/>
+              <w:rPr>
+                <w:rFonts w:hint="default" w:ascii="Times New Roman" w:hAnsi="Times New Roman" w:cs="Times New Roman"/>
+                <w:lang w:val="en-US"/>
+              </w:rPr>
+            </w:pPr>
+            <w:r>
+              <w:rPr>
+                <w:rFonts w:hint="default" w:ascii="Times New Roman" w:hAnsi="Times New Roman" w:cs="Times New Roman"/>
+                <w:lang w:val="en-US"/>
+              </w:rPr>
+              <w:t>.000</w:t>
+            </w:r>
+          </w:p>
+        </w:tc>
+        <w:tc>
+          <w:tcPr>
+            <w:tcW w:w="1305" w:type="dxa"/>
+          </w:tcPr>
+          <w:p>
+            <w:pPr>
+              <w:spacing w:after="0" w:line="240" w:lineRule="auto"/>
+              <w:jc w:val="center"/>
+              <w:rPr>
+                <w:rFonts w:hint="default" w:ascii="Times New Roman" w:hAnsi="Times New Roman" w:cs="Times New Roman"/>
+                <w:lang w:val="en-US"/>
+              </w:rPr>
+            </w:pPr>
+            <w:r>
+              <w:rPr>
+                <w:rFonts w:hint="default" w:ascii="Times New Roman" w:hAnsi="Times New Roman" w:cs="Times New Roman"/>
+                <w:lang w:val="en-US"/>
+              </w:rPr>
+              <w:t>&gt;.05</w:t>
+            </w:r>
+          </w:p>
+        </w:tc>
+        <w:tc>
+          <w:tcPr>
+            <w:tcW w:w="1305" w:type="dxa"/>
+          </w:tcPr>
+          <w:p>
+            <w:pPr>
+              <w:spacing w:after="0" w:line="240" w:lineRule="auto"/>
+              <w:jc w:val="center"/>
+              <w:rPr>
+                <w:rFonts w:hint="default" w:ascii="Times New Roman" w:hAnsi="Times New Roman" w:cs="Times New Roman"/>
+                <w:lang w:val="en-US"/>
+              </w:rPr>
+            </w:pPr>
+            <w:r>
+              <w:rPr>
+                <w:rFonts w:hint="default" w:ascii="Times New Roman" w:hAnsi="Times New Roman" w:cs="Times New Roman"/>
+                <w:lang w:val="en-US"/>
+              </w:rPr>
+              <w:t>No</w:t>
+            </w:r>
+          </w:p>
+        </w:tc>
+      </w:tr>
+      <w:tr>
+        <w:tblPrEx>
+          <w:tblBorders>
+            <w:top w:val="none" w:color="auto" w:sz="0" w:space="0"/>
+            <w:left w:val="none" w:color="auto" w:sz="0" w:space="0"/>
+            <w:bottom w:val="none" w:color="auto" w:sz="0" w:space="0"/>
+            <w:right w:val="none" w:color="auto" w:sz="0" w:space="0"/>
+            <w:insideH w:val="none" w:color="auto" w:sz="0" w:space="0"/>
+            <w:insideV w:val="none" w:color="auto" w:sz="0" w:space="0"/>
+          </w:tblBorders>
+          <w:tblCellMar>
+            <w:top w:w="0" w:type="dxa"/>
+            <w:left w:w="108" w:type="dxa"/>
+            <w:bottom w:w="0" w:type="dxa"/>
+            <w:right w:w="108" w:type="dxa"/>
+          </w:tblCellMar>
+        </w:tblPrEx>
+        <w:tc>
+          <w:tcPr>
+            <w:tcW w:w="2063" w:type="dxa"/>
+          </w:tcPr>
+          <w:p>
+            <w:pPr>
+              <w:spacing w:after="0" w:line="240" w:lineRule="auto"/>
+              <w:rPr>
+                <w:rFonts w:hint="default" w:ascii="Times New Roman" w:hAnsi="Times New Roman" w:cs="Times New Roman"/>
+                <w:lang w:val="en-US"/>
+              </w:rPr>
+            </w:pPr>
+            <w:r>
+              <w:rPr>
+                <w:rFonts w:hint="default" w:ascii="Times New Roman" w:hAnsi="Times New Roman" w:cs="Times New Roman"/>
+                <w:lang w:val="en-US"/>
+              </w:rPr>
               <w:t>RMSEA</w:t>
             </w:r>
           </w:p>
@@ -20710,6 +20815,114 @@
               </w:rPr>
               <w:t>Pass test</w:t>
             </w:r>
+          </w:p>
+        </w:tc>
+      </w:tr>
+      <w:tr>
+        <w:tblPrEx>
+          <w:tblBorders>
+            <w:top w:val="none" w:color="auto" w:sz="0" w:space="0"/>
+            <w:left w:val="none" w:color="auto" w:sz="0" w:space="0"/>
+            <w:bottom w:val="none" w:color="auto" w:sz="0" w:space="0"/>
+            <w:right w:val="none" w:color="auto" w:sz="0" w:space="0"/>
+            <w:insideH w:val="none" w:color="auto" w:sz="0" w:space="0"/>
+            <w:insideV w:val="none" w:color="auto" w:sz="0" w:space="0"/>
+          </w:tblBorders>
+          <w:tblCellMar>
+            <w:top w:w="0" w:type="dxa"/>
+            <w:left w:w="108" w:type="dxa"/>
+            <w:bottom w:w="0" w:type="dxa"/>
+            <w:right w:w="108" w:type="dxa"/>
+          </w:tblCellMar>
+        </w:tblPrEx>
+        <w:tc>
+          <w:tcPr>
+            <w:tcW w:w="2063" w:type="dxa"/>
+          </w:tcPr>
+          <w:p>
+            <w:pPr>
+              <w:spacing w:after="0" w:line="240" w:lineRule="auto"/>
+              <w:rPr>
+                <w:rFonts w:hint="default" w:ascii="Times New Roman" w:hAnsi="Times New Roman" w:cs="Times New Roman"/>
+                <w:lang w:val="en-US"/>
+              </w:rPr>
+            </w:pPr>
+            <w:r>
+              <w:rPr>
+                <w:rFonts w:hint="default" w:ascii="Times New Roman" w:hAnsi="Times New Roman" w:cs="Times New Roman"/>
+                <w:lang w:val="en-US"/>
+              </w:rPr>
+              <w:t xml:space="preserve">(Chi-square) </w:t>
+            </w:r>
+          </w:p>
+        </w:tc>
+        <w:tc>
+          <w:tcPr>
+            <w:tcW w:w="1425" w:type="dxa"/>
+          </w:tcPr>
+          <w:p>
+            <w:pPr>
+              <w:spacing w:after="0" w:line="240" w:lineRule="auto"/>
+              <w:jc w:val="center"/>
+              <w:rPr>
+                <w:rFonts w:hint="default" w:ascii="Times New Roman" w:hAnsi="Times New Roman" w:cs="Times New Roman"/>
+                <w:lang w:val="en-US"/>
+              </w:rPr>
+            </w:pPr>
+            <w:r>
+              <w:rPr>
+                <w:rFonts w:hint="default" w:ascii="Times New Roman" w:hAnsi="Times New Roman" w:cs="Times New Roman"/>
+                <w:lang w:val="en-US"/>
+              </w:rPr>
+              <w:t>.000</w:t>
+            </w:r>
+          </w:p>
+        </w:tc>
+        <w:tc>
+          <w:tcPr>
+            <w:tcW w:w="1305" w:type="dxa"/>
+          </w:tcPr>
+          <w:p>
+            <w:pPr>
+              <w:spacing w:after="0" w:line="240" w:lineRule="auto"/>
+              <w:jc w:val="center"/>
+              <w:rPr>
+                <w:rFonts w:hint="default" w:ascii="Times New Roman" w:hAnsi="Times New Roman" w:cs="Times New Roman"/>
+                <w:lang w:val="en-US"/>
+              </w:rPr>
+            </w:pPr>
+            <w:r>
+              <w:rPr>
+                <w:rFonts w:hint="default" w:ascii="Times New Roman" w:hAnsi="Times New Roman" w:cs="Times New Roman"/>
+                <w:lang w:val="en-US"/>
+              </w:rPr>
+              <w:t>&gt;,05</w:t>
+            </w:r>
+          </w:p>
+        </w:tc>
+        <w:tc>
+          <w:tcPr>
+            <w:tcW w:w="1305" w:type="dxa"/>
+            <w:vAlign w:val="top"/>
+          </w:tcPr>
+          <w:p>
+            <w:pPr>
+              <w:spacing w:after="0" w:line="240" w:lineRule="auto"/>
+              <w:jc w:val="center"/>
+              <w:rPr>
+                <w:rFonts w:hint="default" w:ascii="Times New Roman" w:hAnsi="Times New Roman" w:cs="Times New Roman"/>
+                <w:lang w:val="en-US"/>
+              </w:rPr>
+            </w:pPr>
+            <w:r>
+              <w:rPr>
+                <w:rFonts w:hint="default" w:ascii="Times New Roman" w:hAnsi="Times New Roman" w:cs="Times New Roman"/>
+                <w:lang w:val="en-US"/>
+              </w:rPr>
+              <w:t>No</w:t>
+            </w:r>
+            <w:bookmarkStart w:id="0" w:name="_GoBack"/>
+            <w:bookmarkEnd w:id="0"/>
           </w:p>
         </w:tc>
       </w:tr>
@@ -21523,7 +21736,7 @@
                 <w:szCs w:val="20"/>
                 <w:lang w:val="en-US"/>
               </w:rPr>
-              <w:t xml:space="preserve">The points gap decreased by .292 and the goals gap decreased by .207 because of the absent crowd support. </w:t>
+              <w:t xml:space="preserve">The points gap decreased by .538 and the goals gap decreased by .356 because of the absent crowd support. </w:t>
             </w:r>
           </w:p>
         </w:tc>
@@ -21705,7 +21918,49 @@
                 <w:szCs w:val="20"/>
                 <w:lang w:val="en-US"/>
               </w:rPr>
-              <w:t xml:space="preserve">Crowd size does not significantly alter the influence of crowd support on team performance ( ax = , p = )  </w:t>
+              <w:t>Crowd size does not significantly alter the influence of crowd support on team performance (</w:t>
+            </w:r>
+            <w:r>
+              <w:rPr>
+                <w:rFonts w:hint="default" w:ascii="Times New Roman" w:hAnsi="Times New Roman" w:cs="Times New Roman"/>
+                <w:i/>
+                <w:iCs/>
+                <w:sz w:val="20"/>
+                <w:szCs w:val="20"/>
+              </w:rPr>
+              <w:t>β</w:t>
+            </w:r>
+            <w:r>
+              <w:rPr>
+                <w:rFonts w:hint="default" w:ascii="Times New Roman" w:hAnsi="Times New Roman" w:cs="Times New Roman"/>
+                <w:color w:val="000000"/>
+                <w:sz w:val="20"/>
+                <w:szCs w:val="20"/>
+                <w:lang w:val="en-US"/>
+              </w:rPr>
+              <w:t xml:space="preserve"> =.041 , </w:t>
+            </w:r>
+            <w:r>
+              <w:rPr>
+                <w:rFonts w:hint="default" w:ascii="Times New Roman" w:hAnsi="Times New Roman" w:cs="Times New Roman"/>
+                <w:i/>
+                <w:iCs/>
+                <w:color w:val="000000"/>
+                <w:sz w:val="20"/>
+                <w:szCs w:val="20"/>
+                <w:lang w:val="en-US"/>
+              </w:rPr>
+              <w:t>p</w:t>
+            </w:r>
+            <w:r>
+              <w:rPr>
+                <w:rFonts w:hint="default" w:ascii="Times New Roman" w:hAnsi="Times New Roman" w:cs="Times New Roman"/>
+                <w:color w:val="000000"/>
+                <w:sz w:val="20"/>
+                <w:szCs w:val="20"/>
+                <w:lang w:val="en-US"/>
+              </w:rPr>
+              <w:t xml:space="preserve"> =.538 )  </w:t>
             </w:r>
           </w:p>
         </w:tc>
@@ -21874,7 +22129,7 @@
                 <w:szCs w:val="20"/>
                 <w:lang w:val="en-US"/>
               </w:rPr>
-              <w:t>The points gap is … higher and the goals gap is … higher for teams with high occupancy levels compared to teams with low occupancy levels</w:t>
+              <w:t>The points gap without crowd support is .398 lower and the goals gap is .317 lower for teams with high occupancy levels compared to teams with low occupancy levels</w:t>
             </w:r>
           </w:p>
         </w:tc>
@@ -22032,7 +22287,49 @@
                 <w:szCs w:val="20"/>
                 <w:lang w:val="en-US"/>
               </w:rPr>
-              <w:t>Player age does not significantly alter the influence of crowd support on team performance ( ax = , p = )</w:t>
+              <w:t>Player age does not significantly alter the influence of crowd support on team performance (</w:t>
+            </w:r>
+            <w:r>
+              <w:rPr>
+                <w:rFonts w:hint="default" w:ascii="Times New Roman" w:hAnsi="Times New Roman" w:cs="Times New Roman"/>
+                <w:i/>
+                <w:iCs/>
+                <w:sz w:val="20"/>
+                <w:szCs w:val="20"/>
+              </w:rPr>
+              <w:t>β</w:t>
+            </w:r>
+            <w:r>
+              <w:rPr>
+                <w:rFonts w:hint="default" w:ascii="Times New Roman" w:hAnsi="Times New Roman" w:cs="Times New Roman"/>
+                <w:color w:val="000000"/>
+                <w:sz w:val="20"/>
+                <w:szCs w:val="20"/>
+                <w:lang w:val="en-US"/>
+              </w:rPr>
+              <w:t xml:space="preserve"> = -.077, </w:t>
+            </w:r>
+            <w:r>
+              <w:rPr>
+                <w:rFonts w:hint="default" w:ascii="Times New Roman" w:hAnsi="Times New Roman" w:cs="Times New Roman"/>
+                <w:i/>
+                <w:iCs/>
+                <w:color w:val="000000"/>
+                <w:sz w:val="20"/>
+                <w:szCs w:val="20"/>
+                <w:lang w:val="en-US"/>
+              </w:rPr>
+              <w:t>p</w:t>
+            </w:r>
+            <w:r>
+              <w:rPr>
+                <w:rFonts w:hint="default" w:ascii="Times New Roman" w:hAnsi="Times New Roman" w:cs="Times New Roman"/>
+                <w:color w:val="000000"/>
+                <w:sz w:val="20"/>
+                <w:szCs w:val="20"/>
+                <w:lang w:val="en-US"/>
+              </w:rPr>
+              <w:t xml:space="preserve"> = .162)</w:t>
             </w:r>
           </w:p>
         </w:tc>
@@ -22203,17 +22500,50 @@
                 <w:color w:val="000000"/>
                 <w:sz w:val="20"/>
                 <w:szCs w:val="20"/>
-              </w:rPr>
-            </w:pPr>
-            <w:r>
-              <w:rPr>
-                <w:rFonts w:hint="default" w:ascii="Times New Roman" w:hAnsi="Times New Roman" w:cs="Times New Roman"/>
-                <w:color w:val="000000"/>
-                <w:sz w:val="20"/>
-                <w:szCs w:val="20"/>
-                <w:lang w:val="en-US"/>
-              </w:rPr>
-              <w:t>The amount of playing time for foreigners does not significantly alter the influence of crowd support on team performance ( ax = , p = )</w:t>
+                <w:lang w:val="en-US"/>
+              </w:rPr>
+            </w:pPr>
+            <w:r>
+              <w:rPr>
+                <w:rFonts w:hint="default" w:ascii="Times New Roman" w:hAnsi="Times New Roman" w:cs="Times New Roman"/>
+                <w:color w:val="000000"/>
+                <w:sz w:val="20"/>
+                <w:szCs w:val="20"/>
+                <w:lang w:val="en-US"/>
+              </w:rPr>
+              <w:t>The amount of playing time for foreigners does not significantly alter the influence of crowd support on team performance (</w:t>
+            </w:r>
+          </w:p>
+          <w:p>
+            <w:pPr>
+              <w:spacing w:after="0" w:line="240" w:lineRule="auto"/>
+              <w:jc w:val="left"/>
+              <w:rPr>
+                <w:rFonts w:hint="default" w:ascii="Times New Roman" w:hAnsi="Times New Roman" w:cs="Times New Roman"/>
+                <w:color w:val="000000"/>
+                <w:sz w:val="20"/>
+                <w:szCs w:val="20"/>
+              </w:rPr>
+            </w:pPr>
+            <w:r>
+              <w:rPr>
+                <w:rFonts w:hint="default" w:ascii="Times New Roman" w:hAnsi="Times New Roman" w:cs="Times New Roman"/>
+                <w:i/>
+                <w:iCs/>
+                <w:sz w:val="20"/>
+                <w:szCs w:val="20"/>
+              </w:rPr>
+              <w:t>β</w:t>
+            </w:r>
+            <w:r>
+              <w:rPr>
+                <w:rFonts w:hint="default" w:ascii="Times New Roman" w:hAnsi="Times New Roman" w:cs="Times New Roman"/>
+                <w:color w:val="000000"/>
+                <w:sz w:val="20"/>
+                <w:szCs w:val="20"/>
+                <w:lang w:val="en-US"/>
+              </w:rPr>
+              <w:t>= -008, p = .882 )</w:t>
             </w:r>
           </w:p>
         </w:tc>
@@ -22386,7 +22716,7 @@
                 <w:szCs w:val="20"/>
                 <w:lang w:val="en-US"/>
               </w:rPr>
-              <w:t xml:space="preserve">The effect of crowd support on team performance is mediated by referee bias, with a 1 unit increase in referee bias decreasing points gap by (..) and goals gap by (..) </w:t>
+              <w:t>The effect of crowd support on team performance is mediated by referee bias, with a 1 unit increase in referee bias decreasing points gap by .023</w:t>
             </w:r>
           </w:p>
         </w:tc>
@@ -22545,7 +22875,49 @@
                 <w:szCs w:val="20"/>
                 <w:lang w:val="en-US"/>
               </w:rPr>
-              <w:t xml:space="preserve">The occupancy rate does not significantly alter the influence of crowd support on referee bias(ax = , p = ) </w:t>
+              <w:t>The occupancy rate does not significantly alter the influence of crowd support on referee bias(</w:t>
+            </w:r>
+            <w:r>
+              <w:rPr>
+                <w:rFonts w:hint="default" w:ascii="Times New Roman" w:hAnsi="Times New Roman" w:cs="Times New Roman"/>
+                <w:i/>
+                <w:iCs/>
+                <w:sz w:val="20"/>
+                <w:szCs w:val="20"/>
+              </w:rPr>
+              <w:t>β</w:t>
+            </w:r>
+            <w:r>
+              <w:rPr>
+                <w:rFonts w:hint="default" w:ascii="Times New Roman" w:hAnsi="Times New Roman" w:cs="Times New Roman"/>
+                <w:color w:val="000000"/>
+                <w:sz w:val="20"/>
+                <w:szCs w:val="20"/>
+                <w:lang w:val="en-US"/>
+              </w:rPr>
+              <w:t xml:space="preserve"> = .001 , </w:t>
+            </w:r>
+            <w:r>
+              <w:rPr>
+                <w:rFonts w:hint="default" w:ascii="Times New Roman" w:hAnsi="Times New Roman" w:cs="Times New Roman"/>
+                <w:i/>
+                <w:iCs/>
+                <w:color w:val="000000"/>
+                <w:sz w:val="20"/>
+                <w:szCs w:val="20"/>
+                <w:lang w:val="en-US"/>
+              </w:rPr>
+              <w:t>p</w:t>
+            </w:r>
+            <w:r>
+              <w:rPr>
+                <w:rFonts w:hint="default" w:ascii="Times New Roman" w:hAnsi="Times New Roman" w:cs="Times New Roman"/>
+                <w:color w:val="000000"/>
+                <w:sz w:val="20"/>
+                <w:szCs w:val="20"/>
+                <w:lang w:val="en-US"/>
+              </w:rPr>
+              <w:t xml:space="preserve"> = .796 ) </w:t>
             </w:r>
           </w:p>
         </w:tc>
@@ -22705,7 +23077,62 @@
                 <w:szCs w:val="20"/>
                 <w:lang w:val="en-US"/>
               </w:rPr>
-              <w:t xml:space="preserve">Crowd size does not significantly alter the influence of crowd support on referee bias(ax = , p = ) </w:t>
+              <w:t>Crowd size does not significantly alter the influence of crowd support on referee bias(</w:t>
+            </w:r>
+          </w:p>
+          <w:p>
+            <w:pPr>
+              <w:spacing w:after="0" w:line="240" w:lineRule="auto"/>
+              <w:jc w:val="left"/>
+              <w:rPr>
+                <w:rFonts w:hint="default" w:ascii="Times New Roman" w:hAnsi="Times New Roman" w:cs="Times New Roman"/>
+                <w:color w:val="000000"/>
+                <w:sz w:val="20"/>
+                <w:szCs w:val="20"/>
+                <w:lang w:val="en-US"/>
+              </w:rPr>
+            </w:pPr>
+            <w:r>
+              <w:rPr>
+                <w:rFonts w:hint="default" w:ascii="Times New Roman" w:hAnsi="Times New Roman" w:cs="Times New Roman"/>
+                <w:i/>
+                <w:iCs/>
+                <w:sz w:val="20"/>
+                <w:szCs w:val="20"/>
+              </w:rPr>
+              <w:t>β</w:t>
+            </w:r>
+            <w:r>
+              <w:rPr>
+                <w:rFonts w:hint="default" w:ascii="Times New Roman" w:hAnsi="Times New Roman" w:cs="Times New Roman"/>
+                <w:color w:val="000000"/>
+                <w:sz w:val="20"/>
+                <w:szCs w:val="20"/>
+                <w:lang w:val="en-US"/>
+              </w:rPr>
+              <w:t xml:space="preserve"> =-.001 , </w:t>
+            </w:r>
+            <w:r>
+              <w:rPr>
+                <w:rFonts w:hint="default" w:ascii="Times New Roman" w:hAnsi="Times New Roman" w:cs="Times New Roman"/>
+                <w:i/>
+                <w:iCs/>
+                <w:color w:val="000000"/>
+                <w:sz w:val="20"/>
+                <w:szCs w:val="20"/>
+                <w:lang w:val="en-US"/>
+              </w:rPr>
+              <w:t>p</w:t>
+            </w:r>
+            <w:r>
+              <w:rPr>
+                <w:rFonts w:hint="default" w:ascii="Times New Roman" w:hAnsi="Times New Roman" w:cs="Times New Roman"/>
+                <w:color w:val="000000"/>
+                <w:sz w:val="20"/>
+                <w:szCs w:val="20"/>
+                <w:lang w:val="en-US"/>
+              </w:rPr>
+              <w:t xml:space="preserve"> = .570 ) </w:t>
             </w:r>
           </w:p>
         </w:tc>
@@ -22866,7 +23293,62 @@
                 <w:szCs w:val="20"/>
                 <w:lang w:val="en-US"/>
               </w:rPr>
-              <w:t xml:space="preserve">The amount of playing time for foreigners does not significantly alter the influence of crowd support on referee bias(ax = , p = ) </w:t>
+              <w:t>The amount of playing time for foreigners does not significantly alter the influence of crowd support on referee bias(</w:t>
+            </w:r>
+            <w:r>
+              <w:rPr>
+                <w:rFonts w:hint="default" w:ascii="Times New Roman" w:hAnsi="Times New Roman" w:cs="Times New Roman"/>
+                <w:i/>
+                <w:iCs/>
+                <w:sz w:val="20"/>
+                <w:szCs w:val="20"/>
+              </w:rPr>
+              <w:t>β</w:t>
+            </w:r>
+            <w:r>
+              <w:rPr>
+                <w:rFonts w:hint="default" w:ascii="Times New Roman" w:hAnsi="Times New Roman" w:cs="Times New Roman"/>
+                <w:color w:val="000000"/>
+                <w:sz w:val="20"/>
+                <w:szCs w:val="20"/>
+                <w:lang w:val="en-US"/>
+              </w:rPr>
+              <w:t xml:space="preserve"> =-.001 , </w:t>
+            </w:r>
+          </w:p>
+          <w:p>
+            <w:pPr>
+              <w:spacing w:after="0" w:line="240" w:lineRule="auto"/>
+              <w:jc w:val="left"/>
+              <w:rPr>
+                <w:rFonts w:hint="default" w:ascii="Times New Roman" w:hAnsi="Times New Roman" w:cs="Times New Roman"/>
+                <w:color w:val="000000"/>
+                <w:sz w:val="20"/>
+                <w:szCs w:val="20"/>
+                <w:lang w:val="en-US"/>
+              </w:rPr>
+            </w:pPr>
+            <w:r>
+              <w:rPr>
+                <w:rFonts w:hint="default" w:ascii="Times New Roman" w:hAnsi="Times New Roman" w:cs="Times New Roman"/>
+                <w:i/>
+                <w:iCs/>
+                <w:color w:val="000000"/>
+                <w:sz w:val="20"/>
+                <w:szCs w:val="20"/>
+                <w:lang w:val="en-US"/>
+              </w:rPr>
+              <w:t xml:space="preserve">p </w:t>
+            </w:r>
+            <w:r>
+              <w:rPr>
+                <w:rFonts w:hint="default" w:ascii="Times New Roman" w:hAnsi="Times New Roman" w:cs="Times New Roman"/>
+                <w:color w:val="000000"/>
+                <w:sz w:val="20"/>
+                <w:szCs w:val="20"/>
+                <w:lang w:val="en-US"/>
+              </w:rPr>
+              <w:t xml:space="preserve">= .680) </w:t>
             </w:r>
           </w:p>
         </w:tc>
@@ -23030,7 +23512,7 @@
                 <w:rFonts w:hint="default" w:ascii="Times New Roman" w:hAnsi="Times New Roman" w:cs="Times New Roman"/>
                 <w:lang w:val="en-US"/>
               </w:rPr>
-              <w:t>Direct effect Low Occupancy</w:t>
+              <w:t>Total effect Low Occupancy</w:t>
             </w:r>
           </w:p>
         </w:tc>
@@ -23049,7 +23531,6 @@
                 <w:lang w:val="en-US"/>
               </w:rPr>
             </w:pPr>
-            <w:bookmarkStart w:id="0" w:name="_GoBack"/>
             <w:r>
               <w:rPr>
                 <w:rFonts w:hint="default" w:ascii="Times New Roman" w:hAnsi="Times New Roman" w:cs="Times New Roman"/>
@@ -23057,8 +23538,18 @@
                 <w:bCs/>
                 <w:lang w:val="en-US"/>
               </w:rPr>
-              <w:t>-.339</w:t>
-            </w:r>
+              <w:t>-.339**</w:t>
+            </w:r>
+          </w:p>
+          <w:p>
+            <w:pPr>
+              <w:spacing w:after="0" w:line="240" w:lineRule="auto"/>
+              <w:jc w:val="center"/>
+              <w:rPr>
+                <w:rFonts w:hint="default" w:ascii="Times New Roman" w:hAnsi="Times New Roman" w:cs="Times New Roman"/>
+                <w:lang w:val="en-US"/>
+              </w:rPr>
+            </w:pPr>
             <w:r>
               <w:rPr>
                 <w:rFonts w:hint="default" w:ascii="Times New Roman" w:hAnsi="Times New Roman" w:cs="Times New Roman"/>
@@ -23066,28 +23557,8 @@
                 <w:bCs/>
                 <w:lang w:val="en-US"/>
               </w:rPr>
-              <w:t>**</w:t>
-            </w:r>
-          </w:p>
-          <w:p>
-            <w:pPr>
-              <w:spacing w:after="0" w:line="240" w:lineRule="auto"/>
-              <w:jc w:val="center"/>
-              <w:rPr>
-                <w:rFonts w:hint="default" w:ascii="Times New Roman" w:hAnsi="Times New Roman" w:cs="Times New Roman"/>
-                <w:lang w:val="en-US"/>
-              </w:rPr>
-            </w:pPr>
-            <w:r>
-              <w:rPr>
-                <w:rFonts w:hint="default" w:ascii="Times New Roman" w:hAnsi="Times New Roman" w:cs="Times New Roman"/>
-                <w:b/>
-                <w:bCs/>
-                <w:lang w:val="en-US"/>
-              </w:rPr>
               <w:t>(.112)</w:t>
             </w:r>
-            <w:bookmarkEnd w:id="0"/>
           </w:p>
         </w:tc>
         <w:tc>
@@ -23173,7 +23644,7 @@
                 <w:rFonts w:hint="default" w:ascii="Times New Roman" w:hAnsi="Times New Roman" w:cs="Times New Roman"/>
                 <w:lang w:val="en-US"/>
               </w:rPr>
-              <w:t>Direct effect mean Occupancy</w:t>
+              <w:t>Total  effect mean Occupancy</w:t>
             </w:r>
           </w:p>
         </w:tc>
@@ -23309,7 +23780,7 @@
                 <w:rFonts w:hint="default" w:ascii="Times New Roman" w:hAnsi="Times New Roman" w:cs="Times New Roman"/>
                 <w:lang w:val="en-US"/>
               </w:rPr>
-              <w:t>Direct Effect High Occupancy</w:t>
+              <w:t>Total  Effect High Occupancy</w:t>
             </w:r>
           </w:p>
         </w:tc>
